--- a/assignmen.docx
+++ b/assignmen.docx
@@ -455,181 +455,3674 @@
         <w:jc w:val="both"/>
         <w:rPr>
           <w:b/>
+        </w:rPr>
+      </w:pPr>
+    </w:p>
+    <w:sdt>
+      <w:sdtPr>
+        <w:rPr>
+          <w:sz w:val="21"/>
+          <w:szCs w:val="21"/>
+        </w:rPr>
+        <w:id w:val="-566115625"/>
+        <w:docPartObj>
+          <w:docPartGallery w:val="Table of Contents"/>
+        </w:docPartObj>
+      </w:sdtPr>
+      <w:sdtEndPr>
+        <w:rPr>
+          <w:rFonts w:ascii="Times New Roman" w:eastAsia="Times New Roman" w:hAnsi="Times New Roman" w:cs="Times New Roman"/>
+          <w:noProof/>
+          <w:color w:val="auto"/>
+          <w:sz w:val="24"/>
+          <w:szCs w:val="24"/>
+        </w:rPr>
+      </w:sdtEndPr>
+      <w:sdtContent>
+        <w:p>
+          <w:pPr>
+            <w:pStyle w:val="TOCHeading"/>
+            <w:rPr>
+              <w:sz w:val="24"/>
+              <w:szCs w:val="24"/>
+            </w:rPr>
+          </w:pPr>
+          <w:r>
+            <w:rPr>
+              <w:sz w:val="24"/>
+              <w:szCs w:val="24"/>
+            </w:rPr>
+            <w:t>Table of Contents</w:t>
+          </w:r>
+        </w:p>
+        <w:p>
+          <w:pPr>
+            <w:pStyle w:val="TOC1"/>
+            <w:tabs>
+              <w:tab w:val="left" w:pos="720"/>
+              <w:tab w:val="right" w:leader="dot" w:pos="9350"/>
+            </w:tabs>
+            <w:rPr>
+              <w:rFonts w:eastAsiaTheme="minorEastAsia" w:cstheme="minorBidi"/>
+              <w:b w:val="0"/>
+              <w:bCs w:val="0"/>
+              <w:i w:val="0"/>
+              <w:iCs w:val="0"/>
+              <w:noProof/>
+              <w:sz w:val="21"/>
+              <w:szCs w:val="21"/>
+            </w:rPr>
+          </w:pPr>
+          <w:r>
+            <w:rPr>
+              <w:b w:val="0"/>
+              <w:bCs w:val="0"/>
+              <w:sz w:val="21"/>
+              <w:szCs w:val="21"/>
+            </w:rPr>
+            <w:fldChar w:fldCharType="begin"/>
+          </w:r>
+          <w:r>
+            <w:rPr>
+              <w:sz w:val="21"/>
+              <w:szCs w:val="21"/>
+            </w:rPr>
+            <w:instrText xml:space="preserve"> TOC \o "1-3" \h \z \u </w:instrText>
+          </w:r>
+          <w:r>
+            <w:rPr>
+              <w:b w:val="0"/>
+              <w:bCs w:val="0"/>
+              <w:sz w:val="21"/>
+              <w:szCs w:val="21"/>
+            </w:rPr>
+            <w:fldChar w:fldCharType="separate"/>
+          </w:r>
+          <w:hyperlink w:anchor="_Toc34412379" w:history="1">
+            <w:r>
+              <w:rPr>
+                <w:rStyle w:val="Hyperlink"/>
+                <w:rFonts w:ascii="Times New Roman" w:hAnsi="Times New Roman" w:cs="Times New Roman"/>
+                <w:noProof/>
+                <w:sz w:val="21"/>
+                <w:szCs w:val="21"/>
+              </w:rPr>
+              <w:t>1.1</w:t>
+            </w:r>
+            <w:r>
+              <w:rPr>
+                <w:rFonts w:eastAsiaTheme="minorEastAsia" w:cstheme="minorBidi"/>
+                <w:b w:val="0"/>
+                <w:bCs w:val="0"/>
+                <w:i w:val="0"/>
+                <w:iCs w:val="0"/>
+                <w:noProof/>
+                <w:sz w:val="21"/>
+                <w:szCs w:val="21"/>
+              </w:rPr>
+              <w:tab/>
+            </w:r>
+            <w:r>
+              <w:rPr>
+                <w:rStyle w:val="Hyperlink"/>
+                <w:rFonts w:ascii="Times New Roman" w:hAnsi="Times New Roman" w:cs="Times New Roman"/>
+                <w:noProof/>
+                <w:sz w:val="21"/>
+                <w:szCs w:val="21"/>
+              </w:rPr>
+              <w:t>The History of Internet</w:t>
+            </w:r>
+            <w:r>
+              <w:rPr>
+                <w:noProof/>
+                <w:webHidden/>
+                <w:sz w:val="21"/>
+                <w:szCs w:val="21"/>
+              </w:rPr>
+              <w:tab/>
+            </w:r>
+            <w:r>
+              <w:rPr>
+                <w:noProof/>
+                <w:webHidden/>
+                <w:sz w:val="21"/>
+                <w:szCs w:val="21"/>
+              </w:rPr>
+              <w:fldChar w:fldCharType="begin"/>
+            </w:r>
+            <w:r>
+              <w:rPr>
+                <w:noProof/>
+                <w:webHidden/>
+                <w:sz w:val="21"/>
+                <w:szCs w:val="21"/>
+              </w:rPr>
+              <w:instrText xml:space="preserve"> PAGEREF _Toc34412379 \h </w:instrText>
+            </w:r>
+            <w:r>
+              <w:rPr>
+                <w:noProof/>
+                <w:webHidden/>
+                <w:sz w:val="21"/>
+                <w:szCs w:val="21"/>
+              </w:rPr>
+            </w:r>
+            <w:r>
+              <w:rPr>
+                <w:noProof/>
+                <w:webHidden/>
+                <w:sz w:val="21"/>
+                <w:szCs w:val="21"/>
+              </w:rPr>
+              <w:fldChar w:fldCharType="separate"/>
+            </w:r>
+            <w:r>
+              <w:rPr>
+                <w:noProof/>
+                <w:webHidden/>
+                <w:sz w:val="21"/>
+                <w:szCs w:val="21"/>
+              </w:rPr>
+              <w:t>2</w:t>
+            </w:r>
+            <w:r>
+              <w:rPr>
+                <w:noProof/>
+                <w:webHidden/>
+                <w:sz w:val="21"/>
+                <w:szCs w:val="21"/>
+              </w:rPr>
+              <w:fldChar w:fldCharType="end"/>
+            </w:r>
+          </w:hyperlink>
+        </w:p>
+        <w:p>
+          <w:pPr>
+            <w:pStyle w:val="TOC1"/>
+            <w:tabs>
+              <w:tab w:val="left" w:pos="720"/>
+              <w:tab w:val="right" w:leader="dot" w:pos="9350"/>
+            </w:tabs>
+            <w:rPr>
+              <w:rFonts w:eastAsiaTheme="minorEastAsia" w:cstheme="minorBidi"/>
+              <w:b w:val="0"/>
+              <w:bCs w:val="0"/>
+              <w:i w:val="0"/>
+              <w:iCs w:val="0"/>
+              <w:noProof/>
+              <w:sz w:val="21"/>
+              <w:szCs w:val="21"/>
+            </w:rPr>
+          </w:pPr>
+          <w:hyperlink w:anchor="_Toc34412380" w:history="1">
+            <w:r>
+              <w:rPr>
+                <w:rStyle w:val="Hyperlink"/>
+                <w:rFonts w:ascii="Times New Roman" w:hAnsi="Times New Roman" w:cs="Times New Roman"/>
+                <w:noProof/>
+                <w:sz w:val="21"/>
+                <w:szCs w:val="21"/>
+              </w:rPr>
+              <w:t>1.2</w:t>
+            </w:r>
+            <w:r>
+              <w:rPr>
+                <w:rFonts w:eastAsiaTheme="minorEastAsia" w:cstheme="minorBidi"/>
+                <w:b w:val="0"/>
+                <w:bCs w:val="0"/>
+                <w:i w:val="0"/>
+                <w:iCs w:val="0"/>
+                <w:noProof/>
+                <w:sz w:val="21"/>
+                <w:szCs w:val="21"/>
+              </w:rPr>
+              <w:tab/>
+            </w:r>
+            <w:r>
+              <w:rPr>
+                <w:rStyle w:val="Hyperlink"/>
+                <w:rFonts w:ascii="Times New Roman" w:hAnsi="Times New Roman" w:cs="Times New Roman"/>
+                <w:noProof/>
+                <w:sz w:val="21"/>
+                <w:szCs w:val="21"/>
+              </w:rPr>
+              <w:t>Evolution of internet</w:t>
+            </w:r>
+            <w:r>
+              <w:rPr>
+                <w:noProof/>
+                <w:webHidden/>
+                <w:sz w:val="21"/>
+                <w:szCs w:val="21"/>
+              </w:rPr>
+              <w:tab/>
+            </w:r>
+            <w:r>
+              <w:rPr>
+                <w:noProof/>
+                <w:webHidden/>
+                <w:sz w:val="21"/>
+                <w:szCs w:val="21"/>
+              </w:rPr>
+              <w:fldChar w:fldCharType="begin"/>
+            </w:r>
+            <w:r>
+              <w:rPr>
+                <w:noProof/>
+                <w:webHidden/>
+                <w:sz w:val="21"/>
+                <w:szCs w:val="21"/>
+              </w:rPr>
+              <w:instrText xml:space="preserve"> PAGEREF _Toc34412380 \h </w:instrText>
+            </w:r>
+            <w:r>
+              <w:rPr>
+                <w:noProof/>
+                <w:webHidden/>
+                <w:sz w:val="21"/>
+                <w:szCs w:val="21"/>
+              </w:rPr>
+            </w:r>
+            <w:r>
+              <w:rPr>
+                <w:noProof/>
+                <w:webHidden/>
+                <w:sz w:val="21"/>
+                <w:szCs w:val="21"/>
+              </w:rPr>
+              <w:fldChar w:fldCharType="separate"/>
+            </w:r>
+            <w:r>
+              <w:rPr>
+                <w:noProof/>
+                <w:webHidden/>
+                <w:sz w:val="21"/>
+                <w:szCs w:val="21"/>
+              </w:rPr>
+              <w:t>2</w:t>
+            </w:r>
+            <w:r>
+              <w:rPr>
+                <w:noProof/>
+                <w:webHidden/>
+                <w:sz w:val="21"/>
+                <w:szCs w:val="21"/>
+              </w:rPr>
+              <w:fldChar w:fldCharType="end"/>
+            </w:r>
+          </w:hyperlink>
+        </w:p>
+        <w:p>
+          <w:pPr>
+            <w:pStyle w:val="TOC1"/>
+            <w:tabs>
+              <w:tab w:val="left" w:pos="480"/>
+              <w:tab w:val="right" w:leader="dot" w:pos="9350"/>
+            </w:tabs>
+            <w:rPr>
+              <w:rFonts w:eastAsiaTheme="minorEastAsia" w:cstheme="minorBidi"/>
+              <w:b w:val="0"/>
+              <w:bCs w:val="0"/>
+              <w:i w:val="0"/>
+              <w:iCs w:val="0"/>
+              <w:noProof/>
+              <w:sz w:val="21"/>
+              <w:szCs w:val="21"/>
+            </w:rPr>
+          </w:pPr>
+          <w:hyperlink w:anchor="_Toc34412381" w:history="1">
+            <w:r>
+              <w:rPr>
+                <w:rStyle w:val="Hyperlink"/>
+                <w:rFonts w:ascii="Times New Roman" w:hAnsi="Times New Roman" w:cs="Times New Roman"/>
+                <w:noProof/>
+                <w:sz w:val="21"/>
+                <w:szCs w:val="21"/>
+              </w:rPr>
+              <w:t>2</w:t>
+            </w:r>
+            <w:r>
+              <w:rPr>
+                <w:rFonts w:eastAsiaTheme="minorEastAsia" w:cstheme="minorBidi"/>
+                <w:b w:val="0"/>
+                <w:bCs w:val="0"/>
+                <w:i w:val="0"/>
+                <w:iCs w:val="0"/>
+                <w:noProof/>
+                <w:sz w:val="21"/>
+                <w:szCs w:val="21"/>
+              </w:rPr>
+              <w:tab/>
+            </w:r>
+            <w:r>
+              <w:rPr>
+                <w:rStyle w:val="Hyperlink"/>
+                <w:rFonts w:ascii="Times New Roman" w:hAnsi="Times New Roman" w:cs="Times New Roman"/>
+                <w:noProof/>
+                <w:sz w:val="21"/>
+                <w:szCs w:val="21"/>
+              </w:rPr>
+              <w:t>observation on different websites through different years</w:t>
+            </w:r>
+            <w:r>
+              <w:rPr>
+                <w:noProof/>
+                <w:webHidden/>
+                <w:sz w:val="21"/>
+                <w:szCs w:val="21"/>
+              </w:rPr>
+              <w:tab/>
+            </w:r>
+            <w:r>
+              <w:rPr>
+                <w:noProof/>
+                <w:webHidden/>
+                <w:sz w:val="21"/>
+                <w:szCs w:val="21"/>
+              </w:rPr>
+              <w:fldChar w:fldCharType="begin"/>
+            </w:r>
+            <w:r>
+              <w:rPr>
+                <w:noProof/>
+                <w:webHidden/>
+                <w:sz w:val="21"/>
+                <w:szCs w:val="21"/>
+              </w:rPr>
+              <w:instrText xml:space="preserve"> PAGEREF _Toc34412381 \h </w:instrText>
+            </w:r>
+            <w:r>
+              <w:rPr>
+                <w:noProof/>
+                <w:webHidden/>
+                <w:sz w:val="21"/>
+                <w:szCs w:val="21"/>
+              </w:rPr>
+            </w:r>
+            <w:r>
+              <w:rPr>
+                <w:noProof/>
+                <w:webHidden/>
+                <w:sz w:val="21"/>
+                <w:szCs w:val="21"/>
+              </w:rPr>
+              <w:fldChar w:fldCharType="separate"/>
+            </w:r>
+            <w:r>
+              <w:rPr>
+                <w:noProof/>
+                <w:webHidden/>
+                <w:sz w:val="21"/>
+                <w:szCs w:val="21"/>
+              </w:rPr>
+              <w:t>4</w:t>
+            </w:r>
+            <w:r>
+              <w:rPr>
+                <w:noProof/>
+                <w:webHidden/>
+                <w:sz w:val="21"/>
+                <w:szCs w:val="21"/>
+              </w:rPr>
+              <w:fldChar w:fldCharType="end"/>
+            </w:r>
+          </w:hyperlink>
+        </w:p>
+        <w:p>
+          <w:pPr>
+            <w:pStyle w:val="TOC2"/>
+            <w:tabs>
+              <w:tab w:val="left" w:pos="960"/>
+              <w:tab w:val="right" w:leader="dot" w:pos="9350"/>
+            </w:tabs>
+            <w:rPr>
+              <w:rFonts w:eastAsiaTheme="minorEastAsia" w:cstheme="minorBidi"/>
+              <w:b w:val="0"/>
+              <w:bCs w:val="0"/>
+              <w:noProof/>
+              <w:sz w:val="21"/>
+              <w:szCs w:val="21"/>
+            </w:rPr>
+          </w:pPr>
+          <w:hyperlink w:anchor="_Toc34412382" w:history="1">
+            <w:r>
+              <w:rPr>
+                <w:rStyle w:val="Hyperlink"/>
+                <w:rFonts w:ascii="Times New Roman" w:hAnsi="Times New Roman" w:cs="Times New Roman"/>
+                <w:noProof/>
+                <w:sz w:val="21"/>
+                <w:szCs w:val="21"/>
+              </w:rPr>
+              <w:t>2.1</w:t>
+            </w:r>
+            <w:r>
+              <w:rPr>
+                <w:rFonts w:eastAsiaTheme="minorEastAsia" w:cstheme="minorBidi"/>
+                <w:b w:val="0"/>
+                <w:bCs w:val="0"/>
+                <w:noProof/>
+                <w:sz w:val="21"/>
+                <w:szCs w:val="21"/>
+              </w:rPr>
+              <w:tab/>
+            </w:r>
+            <w:r>
+              <w:rPr>
+                <w:rStyle w:val="Hyperlink"/>
+                <w:rFonts w:ascii="Times New Roman" w:hAnsi="Times New Roman" w:cs="Times New Roman"/>
+                <w:noProof/>
+                <w:sz w:val="21"/>
+                <w:szCs w:val="21"/>
+              </w:rPr>
+              <w:t>SofaScore.com</w:t>
+            </w:r>
+            <w:r>
+              <w:rPr>
+                <w:noProof/>
+                <w:webHidden/>
+                <w:sz w:val="21"/>
+                <w:szCs w:val="21"/>
+              </w:rPr>
+              <w:tab/>
+            </w:r>
+            <w:r>
+              <w:rPr>
+                <w:noProof/>
+                <w:webHidden/>
+                <w:sz w:val="21"/>
+                <w:szCs w:val="21"/>
+              </w:rPr>
+              <w:fldChar w:fldCharType="begin"/>
+            </w:r>
+            <w:r>
+              <w:rPr>
+                <w:noProof/>
+                <w:webHidden/>
+                <w:sz w:val="21"/>
+                <w:szCs w:val="21"/>
+              </w:rPr>
+              <w:instrText xml:space="preserve"> PAGEREF _Toc34412382 \h </w:instrText>
+            </w:r>
+            <w:r>
+              <w:rPr>
+                <w:noProof/>
+                <w:webHidden/>
+                <w:sz w:val="21"/>
+                <w:szCs w:val="21"/>
+              </w:rPr>
+            </w:r>
+            <w:r>
+              <w:rPr>
+                <w:noProof/>
+                <w:webHidden/>
+                <w:sz w:val="21"/>
+                <w:szCs w:val="21"/>
+              </w:rPr>
+              <w:fldChar w:fldCharType="separate"/>
+            </w:r>
+            <w:r>
+              <w:rPr>
+                <w:noProof/>
+                <w:webHidden/>
+                <w:sz w:val="21"/>
+                <w:szCs w:val="21"/>
+              </w:rPr>
+              <w:t>4</w:t>
+            </w:r>
+            <w:r>
+              <w:rPr>
+                <w:noProof/>
+                <w:webHidden/>
+                <w:sz w:val="21"/>
+                <w:szCs w:val="21"/>
+              </w:rPr>
+              <w:fldChar w:fldCharType="end"/>
+            </w:r>
+          </w:hyperlink>
+        </w:p>
+        <w:p>
+          <w:pPr>
+            <w:pStyle w:val="TOC2"/>
+            <w:tabs>
+              <w:tab w:val="right" w:leader="dot" w:pos="9350"/>
+            </w:tabs>
+            <w:rPr>
+              <w:rFonts w:eastAsiaTheme="minorEastAsia" w:cstheme="minorBidi"/>
+              <w:b w:val="0"/>
+              <w:bCs w:val="0"/>
+              <w:noProof/>
+              <w:sz w:val="21"/>
+              <w:szCs w:val="21"/>
+            </w:rPr>
+          </w:pPr>
+          <w:hyperlink w:anchor="_Toc34412383" w:history="1">
+            <w:r>
+              <w:rPr>
+                <w:rStyle w:val="Hyperlink"/>
+                <w:rFonts w:ascii="Times New Roman" w:hAnsi="Times New Roman" w:cs="Times New Roman"/>
+                <w:noProof/>
+                <w:sz w:val="21"/>
+                <w:szCs w:val="21"/>
+              </w:rPr>
+              <w:t>2.2 Apple.com</w:t>
+            </w:r>
+            <w:r>
+              <w:rPr>
+                <w:noProof/>
+                <w:webHidden/>
+                <w:sz w:val="21"/>
+                <w:szCs w:val="21"/>
+              </w:rPr>
+              <w:tab/>
+            </w:r>
+            <w:r>
+              <w:rPr>
+                <w:noProof/>
+                <w:webHidden/>
+                <w:sz w:val="21"/>
+                <w:szCs w:val="21"/>
+              </w:rPr>
+              <w:fldChar w:fldCharType="begin"/>
+            </w:r>
+            <w:r>
+              <w:rPr>
+                <w:noProof/>
+                <w:webHidden/>
+                <w:sz w:val="21"/>
+                <w:szCs w:val="21"/>
+              </w:rPr>
+              <w:instrText xml:space="preserve"> PAGEREF _Toc34412383 \h </w:instrText>
+            </w:r>
+            <w:r>
+              <w:rPr>
+                <w:noProof/>
+                <w:webHidden/>
+                <w:sz w:val="21"/>
+                <w:szCs w:val="21"/>
+              </w:rPr>
+            </w:r>
+            <w:r>
+              <w:rPr>
+                <w:noProof/>
+                <w:webHidden/>
+                <w:sz w:val="21"/>
+                <w:szCs w:val="21"/>
+              </w:rPr>
+              <w:fldChar w:fldCharType="separate"/>
+            </w:r>
+            <w:r>
+              <w:rPr>
+                <w:noProof/>
+                <w:webHidden/>
+                <w:sz w:val="21"/>
+                <w:szCs w:val="21"/>
+              </w:rPr>
+              <w:t>4</w:t>
+            </w:r>
+            <w:r>
+              <w:rPr>
+                <w:noProof/>
+                <w:webHidden/>
+                <w:sz w:val="21"/>
+                <w:szCs w:val="21"/>
+              </w:rPr>
+              <w:fldChar w:fldCharType="end"/>
+            </w:r>
+          </w:hyperlink>
+        </w:p>
+        <w:p>
+          <w:pPr>
+            <w:pStyle w:val="TOC2"/>
+            <w:tabs>
+              <w:tab w:val="right" w:leader="dot" w:pos="9350"/>
+            </w:tabs>
+            <w:rPr>
+              <w:rFonts w:eastAsiaTheme="minorEastAsia" w:cstheme="minorBidi"/>
+              <w:b w:val="0"/>
+              <w:bCs w:val="0"/>
+              <w:noProof/>
+              <w:sz w:val="21"/>
+              <w:szCs w:val="21"/>
+            </w:rPr>
+          </w:pPr>
+          <w:hyperlink w:anchor="_Toc34412384" w:history="1">
+            <w:r>
+              <w:rPr>
+                <w:rStyle w:val="Hyperlink"/>
+                <w:rFonts w:ascii="Times New Roman" w:hAnsi="Times New Roman" w:cs="Times New Roman"/>
+                <w:noProof/>
+                <w:sz w:val="21"/>
+                <w:szCs w:val="21"/>
+              </w:rPr>
+              <w:t>2.3 Expedia.com</w:t>
+            </w:r>
+            <w:r>
+              <w:rPr>
+                <w:noProof/>
+                <w:webHidden/>
+                <w:sz w:val="21"/>
+                <w:szCs w:val="21"/>
+              </w:rPr>
+              <w:tab/>
+            </w:r>
+            <w:r>
+              <w:rPr>
+                <w:noProof/>
+                <w:webHidden/>
+                <w:sz w:val="21"/>
+                <w:szCs w:val="21"/>
+              </w:rPr>
+              <w:fldChar w:fldCharType="begin"/>
+            </w:r>
+            <w:r>
+              <w:rPr>
+                <w:noProof/>
+                <w:webHidden/>
+                <w:sz w:val="21"/>
+                <w:szCs w:val="21"/>
+              </w:rPr>
+              <w:instrText xml:space="preserve"> PAGEREF _Toc34412384 \h </w:instrText>
+            </w:r>
+            <w:r>
+              <w:rPr>
+                <w:noProof/>
+                <w:webHidden/>
+                <w:sz w:val="21"/>
+                <w:szCs w:val="21"/>
+              </w:rPr>
+            </w:r>
+            <w:r>
+              <w:rPr>
+                <w:noProof/>
+                <w:webHidden/>
+                <w:sz w:val="21"/>
+                <w:szCs w:val="21"/>
+              </w:rPr>
+              <w:fldChar w:fldCharType="separate"/>
+            </w:r>
+            <w:r>
+              <w:rPr>
+                <w:noProof/>
+                <w:webHidden/>
+                <w:sz w:val="21"/>
+                <w:szCs w:val="21"/>
+              </w:rPr>
+              <w:t>5</w:t>
+            </w:r>
+            <w:r>
+              <w:rPr>
+                <w:noProof/>
+                <w:webHidden/>
+                <w:sz w:val="21"/>
+                <w:szCs w:val="21"/>
+              </w:rPr>
+              <w:fldChar w:fldCharType="end"/>
+            </w:r>
+          </w:hyperlink>
+        </w:p>
+        <w:p>
+          <w:pPr>
+            <w:pStyle w:val="TOC2"/>
+            <w:tabs>
+              <w:tab w:val="right" w:leader="dot" w:pos="9350"/>
+            </w:tabs>
+            <w:rPr>
+              <w:rFonts w:eastAsiaTheme="minorEastAsia" w:cstheme="minorBidi"/>
+              <w:b w:val="0"/>
+              <w:bCs w:val="0"/>
+              <w:noProof/>
+              <w:sz w:val="21"/>
+              <w:szCs w:val="21"/>
+            </w:rPr>
+          </w:pPr>
+          <w:hyperlink w:anchor="_Toc34412385" w:history="1">
+            <w:r>
+              <w:rPr>
+                <w:rStyle w:val="Hyperlink"/>
+                <w:rFonts w:ascii="Times New Roman" w:hAnsi="Times New Roman" w:cs="Times New Roman"/>
+                <w:noProof/>
+                <w:sz w:val="21"/>
+                <w:szCs w:val="21"/>
+              </w:rPr>
+              <w:t>2.4 Airbnb.com</w:t>
+            </w:r>
+            <w:r>
+              <w:rPr>
+                <w:noProof/>
+                <w:webHidden/>
+                <w:sz w:val="21"/>
+                <w:szCs w:val="21"/>
+              </w:rPr>
+              <w:tab/>
+            </w:r>
+            <w:r>
+              <w:rPr>
+                <w:noProof/>
+                <w:webHidden/>
+                <w:sz w:val="21"/>
+                <w:szCs w:val="21"/>
+              </w:rPr>
+              <w:fldChar w:fldCharType="begin"/>
+            </w:r>
+            <w:r>
+              <w:rPr>
+                <w:noProof/>
+                <w:webHidden/>
+                <w:sz w:val="21"/>
+                <w:szCs w:val="21"/>
+              </w:rPr>
+              <w:instrText xml:space="preserve"> PAGEREF _Toc34412385 \h </w:instrText>
+            </w:r>
+            <w:r>
+              <w:rPr>
+                <w:noProof/>
+                <w:webHidden/>
+                <w:sz w:val="21"/>
+                <w:szCs w:val="21"/>
+              </w:rPr>
+            </w:r>
+            <w:r>
+              <w:rPr>
+                <w:noProof/>
+                <w:webHidden/>
+                <w:sz w:val="21"/>
+                <w:szCs w:val="21"/>
+              </w:rPr>
+              <w:fldChar w:fldCharType="separate"/>
+            </w:r>
+            <w:r>
+              <w:rPr>
+                <w:noProof/>
+                <w:webHidden/>
+                <w:sz w:val="21"/>
+                <w:szCs w:val="21"/>
+              </w:rPr>
+              <w:t>5</w:t>
+            </w:r>
+            <w:r>
+              <w:rPr>
+                <w:noProof/>
+                <w:webHidden/>
+                <w:sz w:val="21"/>
+                <w:szCs w:val="21"/>
+              </w:rPr>
+              <w:fldChar w:fldCharType="end"/>
+            </w:r>
+          </w:hyperlink>
+        </w:p>
+        <w:p>
+          <w:pPr>
+            <w:pStyle w:val="TOC2"/>
+            <w:tabs>
+              <w:tab w:val="right" w:leader="dot" w:pos="9350"/>
+            </w:tabs>
+            <w:rPr>
+              <w:rFonts w:eastAsiaTheme="minorEastAsia" w:cstheme="minorBidi"/>
+              <w:b w:val="0"/>
+              <w:bCs w:val="0"/>
+              <w:noProof/>
+              <w:sz w:val="21"/>
+              <w:szCs w:val="21"/>
+            </w:rPr>
+          </w:pPr>
+          <w:hyperlink w:anchor="_Toc34412386" w:history="1">
+            <w:r>
+              <w:rPr>
+                <w:rStyle w:val="Hyperlink"/>
+                <w:rFonts w:ascii="Times New Roman" w:hAnsi="Times New Roman" w:cs="Times New Roman"/>
+                <w:noProof/>
+                <w:sz w:val="21"/>
+                <w:szCs w:val="21"/>
+              </w:rPr>
+              <w:t>2.5 youtube.com</w:t>
+            </w:r>
+            <w:r>
+              <w:rPr>
+                <w:noProof/>
+                <w:webHidden/>
+                <w:sz w:val="21"/>
+                <w:szCs w:val="21"/>
+              </w:rPr>
+              <w:tab/>
+            </w:r>
+            <w:r>
+              <w:rPr>
+                <w:noProof/>
+                <w:webHidden/>
+                <w:sz w:val="21"/>
+                <w:szCs w:val="21"/>
+              </w:rPr>
+              <w:fldChar w:fldCharType="begin"/>
+            </w:r>
+            <w:r>
+              <w:rPr>
+                <w:noProof/>
+                <w:webHidden/>
+                <w:sz w:val="21"/>
+                <w:szCs w:val="21"/>
+              </w:rPr>
+              <w:instrText xml:space="preserve"> PAGEREF _Toc34412386 \h </w:instrText>
+            </w:r>
+            <w:r>
+              <w:rPr>
+                <w:noProof/>
+                <w:webHidden/>
+                <w:sz w:val="21"/>
+                <w:szCs w:val="21"/>
+              </w:rPr>
+            </w:r>
+            <w:r>
+              <w:rPr>
+                <w:noProof/>
+                <w:webHidden/>
+                <w:sz w:val="21"/>
+                <w:szCs w:val="21"/>
+              </w:rPr>
+              <w:fldChar w:fldCharType="separate"/>
+            </w:r>
+            <w:r>
+              <w:rPr>
+                <w:noProof/>
+                <w:webHidden/>
+                <w:sz w:val="21"/>
+                <w:szCs w:val="21"/>
+              </w:rPr>
+              <w:t>5</w:t>
+            </w:r>
+            <w:r>
+              <w:rPr>
+                <w:noProof/>
+                <w:webHidden/>
+                <w:sz w:val="21"/>
+                <w:szCs w:val="21"/>
+              </w:rPr>
+              <w:fldChar w:fldCharType="end"/>
+            </w:r>
+          </w:hyperlink>
+        </w:p>
+        <w:p>
+          <w:pPr>
+            <w:pStyle w:val="TOC1"/>
+            <w:tabs>
+              <w:tab w:val="right" w:leader="dot" w:pos="9350"/>
+            </w:tabs>
+            <w:rPr>
+              <w:rFonts w:eastAsiaTheme="minorEastAsia" w:cstheme="minorBidi"/>
+              <w:b w:val="0"/>
+              <w:bCs w:val="0"/>
+              <w:i w:val="0"/>
+              <w:iCs w:val="0"/>
+              <w:noProof/>
+              <w:sz w:val="21"/>
+              <w:szCs w:val="21"/>
+            </w:rPr>
+          </w:pPr>
+          <w:hyperlink w:anchor="_Toc34412387" w:history="1">
+            <w:r>
+              <w:rPr>
+                <w:rStyle w:val="Hyperlink"/>
+                <w:rFonts w:ascii="Times New Roman" w:hAnsi="Times New Roman" w:cs="Times New Roman"/>
+                <w:noProof/>
+                <w:sz w:val="21"/>
+                <w:szCs w:val="21"/>
+              </w:rPr>
+              <w:t>3 categories of website</w:t>
+            </w:r>
+            <w:r>
+              <w:rPr>
+                <w:noProof/>
+                <w:webHidden/>
+                <w:sz w:val="21"/>
+                <w:szCs w:val="21"/>
+              </w:rPr>
+              <w:tab/>
+            </w:r>
+            <w:r>
+              <w:rPr>
+                <w:noProof/>
+                <w:webHidden/>
+                <w:sz w:val="21"/>
+                <w:szCs w:val="21"/>
+              </w:rPr>
+              <w:fldChar w:fldCharType="begin"/>
+            </w:r>
+            <w:r>
+              <w:rPr>
+                <w:noProof/>
+                <w:webHidden/>
+                <w:sz w:val="21"/>
+                <w:szCs w:val="21"/>
+              </w:rPr>
+              <w:instrText xml:space="preserve"> PAGEREF _Toc34412387 \h </w:instrText>
+            </w:r>
+            <w:r>
+              <w:rPr>
+                <w:noProof/>
+                <w:webHidden/>
+                <w:sz w:val="21"/>
+                <w:szCs w:val="21"/>
+              </w:rPr>
+            </w:r>
+            <w:r>
+              <w:rPr>
+                <w:noProof/>
+                <w:webHidden/>
+                <w:sz w:val="21"/>
+                <w:szCs w:val="21"/>
+              </w:rPr>
+              <w:fldChar w:fldCharType="separate"/>
+            </w:r>
+            <w:r>
+              <w:rPr>
+                <w:noProof/>
+                <w:webHidden/>
+                <w:sz w:val="21"/>
+                <w:szCs w:val="21"/>
+              </w:rPr>
+              <w:t>6</w:t>
+            </w:r>
+            <w:r>
+              <w:rPr>
+                <w:noProof/>
+                <w:webHidden/>
+                <w:sz w:val="21"/>
+                <w:szCs w:val="21"/>
+              </w:rPr>
+              <w:fldChar w:fldCharType="end"/>
+            </w:r>
+          </w:hyperlink>
+        </w:p>
+        <w:p>
+          <w:pPr>
+            <w:pStyle w:val="TOC2"/>
+            <w:tabs>
+              <w:tab w:val="right" w:leader="dot" w:pos="9350"/>
+            </w:tabs>
+            <w:rPr>
+              <w:rFonts w:eastAsiaTheme="minorEastAsia" w:cstheme="minorBidi"/>
+              <w:b w:val="0"/>
+              <w:bCs w:val="0"/>
+              <w:noProof/>
+              <w:sz w:val="21"/>
+              <w:szCs w:val="21"/>
+            </w:rPr>
+          </w:pPr>
+          <w:hyperlink w:anchor="_Toc34412388" w:history="1">
+            <w:r>
+              <w:rPr>
+                <w:rStyle w:val="Hyperlink"/>
+                <w:rFonts w:ascii="Times New Roman" w:hAnsi="Times New Roman" w:cs="Times New Roman"/>
+                <w:noProof/>
+                <w:sz w:val="21"/>
+                <w:szCs w:val="21"/>
+              </w:rPr>
+              <w:t>3</w:t>
+            </w:r>
+            <w:r>
+              <w:rPr>
+                <w:rStyle w:val="Hyperlink"/>
+                <w:rFonts w:ascii="Times New Roman" w:hAnsi="Times New Roman" w:cs="Times New Roman"/>
+                <w:noProof/>
+                <w:sz w:val="21"/>
+                <w:szCs w:val="21"/>
+                <w:shd w:val="clear" w:color="auto" w:fill="FFFFFF" w:themeFill="background1"/>
+              </w:rPr>
+              <w:t>.1 News</w:t>
+            </w:r>
+            <w:r>
+              <w:rPr>
+                <w:rStyle w:val="Hyperlink"/>
+                <w:rFonts w:ascii="Times New Roman" w:hAnsi="Times New Roman" w:cs="Times New Roman"/>
+                <w:noProof/>
+                <w:sz w:val="21"/>
+                <w:szCs w:val="21"/>
+              </w:rPr>
+              <w:t xml:space="preserve"> website</w:t>
+            </w:r>
+            <w:r>
+              <w:rPr>
+                <w:noProof/>
+                <w:webHidden/>
+                <w:sz w:val="21"/>
+                <w:szCs w:val="21"/>
+              </w:rPr>
+              <w:tab/>
+            </w:r>
+            <w:r>
+              <w:rPr>
+                <w:noProof/>
+                <w:webHidden/>
+                <w:sz w:val="21"/>
+                <w:szCs w:val="21"/>
+              </w:rPr>
+              <w:fldChar w:fldCharType="begin"/>
+            </w:r>
+            <w:r>
+              <w:rPr>
+                <w:noProof/>
+                <w:webHidden/>
+                <w:sz w:val="21"/>
+                <w:szCs w:val="21"/>
+              </w:rPr>
+              <w:instrText xml:space="preserve"> PAGEREF _Toc34412388 \h </w:instrText>
+            </w:r>
+            <w:r>
+              <w:rPr>
+                <w:noProof/>
+                <w:webHidden/>
+                <w:sz w:val="21"/>
+                <w:szCs w:val="21"/>
+              </w:rPr>
+            </w:r>
+            <w:r>
+              <w:rPr>
+                <w:noProof/>
+                <w:webHidden/>
+                <w:sz w:val="21"/>
+                <w:szCs w:val="21"/>
+              </w:rPr>
+              <w:fldChar w:fldCharType="separate"/>
+            </w:r>
+            <w:r>
+              <w:rPr>
+                <w:noProof/>
+                <w:webHidden/>
+                <w:sz w:val="21"/>
+                <w:szCs w:val="21"/>
+              </w:rPr>
+              <w:t>6</w:t>
+            </w:r>
+            <w:r>
+              <w:rPr>
+                <w:noProof/>
+                <w:webHidden/>
+                <w:sz w:val="21"/>
+                <w:szCs w:val="21"/>
+              </w:rPr>
+              <w:fldChar w:fldCharType="end"/>
+            </w:r>
+          </w:hyperlink>
+        </w:p>
+        <w:p>
+          <w:pPr>
+            <w:pStyle w:val="TOC2"/>
+            <w:tabs>
+              <w:tab w:val="right" w:leader="dot" w:pos="9350"/>
+            </w:tabs>
+            <w:rPr>
+              <w:rFonts w:eastAsiaTheme="minorEastAsia" w:cstheme="minorBidi"/>
+              <w:b w:val="0"/>
+              <w:bCs w:val="0"/>
+              <w:noProof/>
+              <w:sz w:val="21"/>
+              <w:szCs w:val="21"/>
+            </w:rPr>
+          </w:pPr>
+          <w:hyperlink w:anchor="_Toc34412389" w:history="1">
+            <w:r>
+              <w:rPr>
+                <w:rStyle w:val="Hyperlink"/>
+                <w:rFonts w:ascii="Times New Roman" w:hAnsi="Times New Roman" w:cs="Times New Roman"/>
+                <w:noProof/>
+                <w:sz w:val="21"/>
+                <w:szCs w:val="21"/>
+              </w:rPr>
+              <w:t>3.2 Informational website</w:t>
+            </w:r>
+            <w:r>
+              <w:rPr>
+                <w:noProof/>
+                <w:webHidden/>
+                <w:sz w:val="21"/>
+                <w:szCs w:val="21"/>
+              </w:rPr>
+              <w:tab/>
+            </w:r>
+            <w:r>
+              <w:rPr>
+                <w:noProof/>
+                <w:webHidden/>
+                <w:sz w:val="21"/>
+                <w:szCs w:val="21"/>
+              </w:rPr>
+              <w:fldChar w:fldCharType="begin"/>
+            </w:r>
+            <w:r>
+              <w:rPr>
+                <w:noProof/>
+                <w:webHidden/>
+                <w:sz w:val="21"/>
+                <w:szCs w:val="21"/>
+              </w:rPr>
+              <w:instrText xml:space="preserve"> PAGEREF _Toc34412389 \h </w:instrText>
+            </w:r>
+            <w:r>
+              <w:rPr>
+                <w:noProof/>
+                <w:webHidden/>
+                <w:sz w:val="21"/>
+                <w:szCs w:val="21"/>
+              </w:rPr>
+            </w:r>
+            <w:r>
+              <w:rPr>
+                <w:noProof/>
+                <w:webHidden/>
+                <w:sz w:val="21"/>
+                <w:szCs w:val="21"/>
+              </w:rPr>
+              <w:fldChar w:fldCharType="separate"/>
+            </w:r>
+            <w:r>
+              <w:rPr>
+                <w:noProof/>
+                <w:webHidden/>
+                <w:sz w:val="21"/>
+                <w:szCs w:val="21"/>
+              </w:rPr>
+              <w:t>6</w:t>
+            </w:r>
+            <w:r>
+              <w:rPr>
+                <w:noProof/>
+                <w:webHidden/>
+                <w:sz w:val="21"/>
+                <w:szCs w:val="21"/>
+              </w:rPr>
+              <w:fldChar w:fldCharType="end"/>
+            </w:r>
+          </w:hyperlink>
+        </w:p>
+        <w:p>
+          <w:pPr>
+            <w:pStyle w:val="TOC2"/>
+            <w:tabs>
+              <w:tab w:val="right" w:leader="dot" w:pos="9350"/>
+            </w:tabs>
+            <w:rPr>
+              <w:rFonts w:eastAsiaTheme="minorEastAsia" w:cstheme="minorBidi"/>
+              <w:b w:val="0"/>
+              <w:bCs w:val="0"/>
+              <w:noProof/>
+              <w:sz w:val="21"/>
+              <w:szCs w:val="21"/>
+            </w:rPr>
+          </w:pPr>
+          <w:hyperlink w:anchor="_Toc34412390" w:history="1">
+            <w:r>
+              <w:rPr>
+                <w:rStyle w:val="Hyperlink"/>
+                <w:rFonts w:ascii="Times New Roman" w:hAnsi="Times New Roman" w:cs="Times New Roman"/>
+                <w:noProof/>
+                <w:sz w:val="21"/>
+                <w:szCs w:val="21"/>
+              </w:rPr>
+              <w:t>3.3 Business (</w:t>
+            </w:r>
+            <w:r>
+              <w:rPr>
+                <w:rStyle w:val="Hyperlink"/>
+                <w:rFonts w:ascii="Times New Roman" w:hAnsi="Times New Roman" w:cs="Times New Roman"/>
+                <w:noProof/>
+                <w:sz w:val="21"/>
+                <w:szCs w:val="21"/>
+                <w:shd w:val="clear" w:color="auto" w:fill="FFFFFF"/>
+              </w:rPr>
+              <w:t>Marketing)</w:t>
+            </w:r>
+            <w:r>
+              <w:rPr>
+                <w:rStyle w:val="Hyperlink"/>
+                <w:rFonts w:ascii="Times New Roman" w:hAnsi="Times New Roman" w:cs="Times New Roman"/>
+                <w:noProof/>
+                <w:sz w:val="21"/>
+                <w:szCs w:val="21"/>
+              </w:rPr>
+              <w:t xml:space="preserve"> website</w:t>
+            </w:r>
+            <w:r>
+              <w:rPr>
+                <w:noProof/>
+                <w:webHidden/>
+                <w:sz w:val="21"/>
+                <w:szCs w:val="21"/>
+              </w:rPr>
+              <w:tab/>
+            </w:r>
+            <w:r>
+              <w:rPr>
+                <w:noProof/>
+                <w:webHidden/>
+                <w:sz w:val="21"/>
+                <w:szCs w:val="21"/>
+              </w:rPr>
+              <w:fldChar w:fldCharType="begin"/>
+            </w:r>
+            <w:r>
+              <w:rPr>
+                <w:noProof/>
+                <w:webHidden/>
+                <w:sz w:val="21"/>
+                <w:szCs w:val="21"/>
+              </w:rPr>
+              <w:instrText xml:space="preserve"> PAGEREF _Toc34412390 \h </w:instrText>
+            </w:r>
+            <w:r>
+              <w:rPr>
+                <w:noProof/>
+                <w:webHidden/>
+                <w:sz w:val="21"/>
+                <w:szCs w:val="21"/>
+              </w:rPr>
+            </w:r>
+            <w:r>
+              <w:rPr>
+                <w:noProof/>
+                <w:webHidden/>
+                <w:sz w:val="21"/>
+                <w:szCs w:val="21"/>
+              </w:rPr>
+              <w:fldChar w:fldCharType="separate"/>
+            </w:r>
+            <w:r>
+              <w:rPr>
+                <w:noProof/>
+                <w:webHidden/>
+                <w:sz w:val="21"/>
+                <w:szCs w:val="21"/>
+              </w:rPr>
+              <w:t>6</w:t>
+            </w:r>
+            <w:r>
+              <w:rPr>
+                <w:noProof/>
+                <w:webHidden/>
+                <w:sz w:val="21"/>
+                <w:szCs w:val="21"/>
+              </w:rPr>
+              <w:fldChar w:fldCharType="end"/>
+            </w:r>
+          </w:hyperlink>
+        </w:p>
+        <w:p>
+          <w:pPr>
+            <w:pStyle w:val="TOC2"/>
+            <w:tabs>
+              <w:tab w:val="right" w:leader="dot" w:pos="9350"/>
+            </w:tabs>
+            <w:rPr>
+              <w:rFonts w:eastAsiaTheme="minorEastAsia" w:cstheme="minorBidi"/>
+              <w:b w:val="0"/>
+              <w:bCs w:val="0"/>
+              <w:noProof/>
+              <w:sz w:val="21"/>
+              <w:szCs w:val="21"/>
+            </w:rPr>
+          </w:pPr>
+          <w:hyperlink w:anchor="_Toc34412391" w:history="1">
+            <w:r>
+              <w:rPr>
+                <w:rStyle w:val="Hyperlink"/>
+                <w:rFonts w:ascii="Times New Roman" w:hAnsi="Times New Roman" w:cs="Times New Roman"/>
+                <w:noProof/>
+                <w:sz w:val="21"/>
+                <w:szCs w:val="21"/>
+              </w:rPr>
+              <w:t>3.4 Educational Website</w:t>
+            </w:r>
+            <w:r>
+              <w:rPr>
+                <w:noProof/>
+                <w:webHidden/>
+                <w:sz w:val="21"/>
+                <w:szCs w:val="21"/>
+              </w:rPr>
+              <w:tab/>
+            </w:r>
+            <w:r>
+              <w:rPr>
+                <w:noProof/>
+                <w:webHidden/>
+                <w:sz w:val="21"/>
+                <w:szCs w:val="21"/>
+              </w:rPr>
+              <w:fldChar w:fldCharType="begin"/>
+            </w:r>
+            <w:r>
+              <w:rPr>
+                <w:noProof/>
+                <w:webHidden/>
+                <w:sz w:val="21"/>
+                <w:szCs w:val="21"/>
+              </w:rPr>
+              <w:instrText xml:space="preserve"> PAGEREF _Toc34412391 \h </w:instrText>
+            </w:r>
+            <w:r>
+              <w:rPr>
+                <w:noProof/>
+                <w:webHidden/>
+                <w:sz w:val="21"/>
+                <w:szCs w:val="21"/>
+              </w:rPr>
+            </w:r>
+            <w:r>
+              <w:rPr>
+                <w:noProof/>
+                <w:webHidden/>
+                <w:sz w:val="21"/>
+                <w:szCs w:val="21"/>
+              </w:rPr>
+              <w:fldChar w:fldCharType="separate"/>
+            </w:r>
+            <w:r>
+              <w:rPr>
+                <w:noProof/>
+                <w:webHidden/>
+                <w:sz w:val="21"/>
+                <w:szCs w:val="21"/>
+              </w:rPr>
+              <w:t>7</w:t>
+            </w:r>
+            <w:r>
+              <w:rPr>
+                <w:noProof/>
+                <w:webHidden/>
+                <w:sz w:val="21"/>
+                <w:szCs w:val="21"/>
+              </w:rPr>
+              <w:fldChar w:fldCharType="end"/>
+            </w:r>
+          </w:hyperlink>
+        </w:p>
+        <w:p>
+          <w:pPr>
+            <w:pStyle w:val="TOC2"/>
+            <w:tabs>
+              <w:tab w:val="right" w:leader="dot" w:pos="9350"/>
+            </w:tabs>
+            <w:rPr>
+              <w:rFonts w:eastAsiaTheme="minorEastAsia" w:cstheme="minorBidi"/>
+              <w:b w:val="0"/>
+              <w:bCs w:val="0"/>
+              <w:noProof/>
+              <w:sz w:val="21"/>
+              <w:szCs w:val="21"/>
+            </w:rPr>
+          </w:pPr>
+          <w:hyperlink w:anchor="_Toc34412392" w:history="1">
+            <w:r>
+              <w:rPr>
+                <w:rStyle w:val="Hyperlink"/>
+                <w:rFonts w:ascii="Times New Roman" w:hAnsi="Times New Roman" w:cs="Times New Roman"/>
+                <w:noProof/>
+                <w:sz w:val="21"/>
+                <w:szCs w:val="21"/>
+              </w:rPr>
+              <w:t>3.5 Entertainment website</w:t>
+            </w:r>
+            <w:r>
+              <w:rPr>
+                <w:noProof/>
+                <w:webHidden/>
+                <w:sz w:val="21"/>
+                <w:szCs w:val="21"/>
+              </w:rPr>
+              <w:tab/>
+            </w:r>
+            <w:r>
+              <w:rPr>
+                <w:noProof/>
+                <w:webHidden/>
+                <w:sz w:val="21"/>
+                <w:szCs w:val="21"/>
+              </w:rPr>
+              <w:fldChar w:fldCharType="begin"/>
+            </w:r>
+            <w:r>
+              <w:rPr>
+                <w:noProof/>
+                <w:webHidden/>
+                <w:sz w:val="21"/>
+                <w:szCs w:val="21"/>
+              </w:rPr>
+              <w:instrText xml:space="preserve"> PAGEREF _Toc34412392 \h </w:instrText>
+            </w:r>
+            <w:r>
+              <w:rPr>
+                <w:noProof/>
+                <w:webHidden/>
+                <w:sz w:val="21"/>
+                <w:szCs w:val="21"/>
+              </w:rPr>
+            </w:r>
+            <w:r>
+              <w:rPr>
+                <w:noProof/>
+                <w:webHidden/>
+                <w:sz w:val="21"/>
+                <w:szCs w:val="21"/>
+              </w:rPr>
+              <w:fldChar w:fldCharType="separate"/>
+            </w:r>
+            <w:r>
+              <w:rPr>
+                <w:noProof/>
+                <w:webHidden/>
+                <w:sz w:val="21"/>
+                <w:szCs w:val="21"/>
+              </w:rPr>
+              <w:t>7</w:t>
+            </w:r>
+            <w:r>
+              <w:rPr>
+                <w:noProof/>
+                <w:webHidden/>
+                <w:sz w:val="21"/>
+                <w:szCs w:val="21"/>
+              </w:rPr>
+              <w:fldChar w:fldCharType="end"/>
+            </w:r>
+          </w:hyperlink>
+        </w:p>
+        <w:p>
+          <w:pPr>
+            <w:pStyle w:val="TOC1"/>
+            <w:tabs>
+              <w:tab w:val="left" w:pos="480"/>
+              <w:tab w:val="right" w:leader="dot" w:pos="9350"/>
+            </w:tabs>
+            <w:rPr>
+              <w:rFonts w:eastAsiaTheme="minorEastAsia" w:cstheme="minorBidi"/>
+              <w:b w:val="0"/>
+              <w:bCs w:val="0"/>
+              <w:i w:val="0"/>
+              <w:iCs w:val="0"/>
+              <w:noProof/>
+              <w:sz w:val="21"/>
+              <w:szCs w:val="21"/>
+            </w:rPr>
+          </w:pPr>
+          <w:hyperlink w:anchor="_Toc34412393" w:history="1">
+            <w:r>
+              <w:rPr>
+                <w:rStyle w:val="Hyperlink"/>
+                <w:rFonts w:ascii="Symbol" w:hAnsi="Symbol" w:cs="Times New Roman"/>
+                <w:noProof/>
+                <w:sz w:val="21"/>
+                <w:szCs w:val="21"/>
+              </w:rPr>
+              <w:t></w:t>
+            </w:r>
+            <w:r>
+              <w:rPr>
+                <w:rFonts w:eastAsiaTheme="minorEastAsia" w:cstheme="minorBidi"/>
+                <w:b w:val="0"/>
+                <w:bCs w:val="0"/>
+                <w:i w:val="0"/>
+                <w:iCs w:val="0"/>
+                <w:noProof/>
+                <w:sz w:val="21"/>
+                <w:szCs w:val="21"/>
+              </w:rPr>
+              <w:tab/>
+            </w:r>
+            <w:r>
+              <w:rPr>
+                <w:rStyle w:val="Hyperlink"/>
+                <w:rFonts w:ascii="Times New Roman" w:hAnsi="Times New Roman" w:cs="Times New Roman"/>
+                <w:noProof/>
+                <w:sz w:val="21"/>
+                <w:szCs w:val="21"/>
+                <w:bdr w:val="none" w:sz="0" w:space="0" w:color="auto" w:frame="1"/>
+              </w:rPr>
+              <w:t>Channel 4(link)</w:t>
+            </w:r>
+            <w:r>
+              <w:rPr>
+                <w:noProof/>
+                <w:webHidden/>
+                <w:sz w:val="21"/>
+                <w:szCs w:val="21"/>
+              </w:rPr>
+              <w:tab/>
+            </w:r>
+            <w:r>
+              <w:rPr>
+                <w:noProof/>
+                <w:webHidden/>
+                <w:sz w:val="21"/>
+                <w:szCs w:val="21"/>
+              </w:rPr>
+              <w:fldChar w:fldCharType="begin"/>
+            </w:r>
+            <w:r>
+              <w:rPr>
+                <w:noProof/>
+                <w:webHidden/>
+                <w:sz w:val="21"/>
+                <w:szCs w:val="21"/>
+              </w:rPr>
+              <w:instrText xml:space="preserve"> PAGEREF _Toc34412393 \h </w:instrText>
+            </w:r>
+            <w:r>
+              <w:rPr>
+                <w:noProof/>
+                <w:webHidden/>
+                <w:sz w:val="21"/>
+                <w:szCs w:val="21"/>
+              </w:rPr>
+            </w:r>
+            <w:r>
+              <w:rPr>
+                <w:noProof/>
+                <w:webHidden/>
+                <w:sz w:val="21"/>
+                <w:szCs w:val="21"/>
+              </w:rPr>
+              <w:fldChar w:fldCharType="separate"/>
+            </w:r>
+            <w:r>
+              <w:rPr>
+                <w:noProof/>
+                <w:webHidden/>
+                <w:sz w:val="21"/>
+                <w:szCs w:val="21"/>
+              </w:rPr>
+              <w:t>7</w:t>
+            </w:r>
+            <w:r>
+              <w:rPr>
+                <w:noProof/>
+                <w:webHidden/>
+                <w:sz w:val="21"/>
+                <w:szCs w:val="21"/>
+              </w:rPr>
+              <w:fldChar w:fldCharType="end"/>
+            </w:r>
+          </w:hyperlink>
+        </w:p>
+        <w:p>
+          <w:pPr>
+            <w:pStyle w:val="TOC2"/>
+            <w:tabs>
+              <w:tab w:val="right" w:leader="dot" w:pos="9350"/>
+            </w:tabs>
+            <w:rPr>
+              <w:rFonts w:eastAsiaTheme="minorEastAsia" w:cstheme="minorBidi"/>
+              <w:b w:val="0"/>
+              <w:bCs w:val="0"/>
+              <w:noProof/>
+              <w:sz w:val="21"/>
+              <w:szCs w:val="21"/>
+            </w:rPr>
+          </w:pPr>
+          <w:hyperlink w:anchor="_Toc34412394" w:history="1">
+            <w:r>
+              <w:rPr>
+                <w:rStyle w:val="Hyperlink"/>
+                <w:rFonts w:ascii="Times New Roman" w:hAnsi="Times New Roman" w:cs="Times New Roman"/>
+                <w:noProof/>
+                <w:sz w:val="21"/>
+                <w:szCs w:val="21"/>
+              </w:rPr>
+              <w:t>3.6 Advocacy website</w:t>
+            </w:r>
+            <w:r>
+              <w:rPr>
+                <w:noProof/>
+                <w:webHidden/>
+                <w:sz w:val="21"/>
+                <w:szCs w:val="21"/>
+              </w:rPr>
+              <w:tab/>
+            </w:r>
+            <w:r>
+              <w:rPr>
+                <w:noProof/>
+                <w:webHidden/>
+                <w:sz w:val="21"/>
+                <w:szCs w:val="21"/>
+              </w:rPr>
+              <w:fldChar w:fldCharType="begin"/>
+            </w:r>
+            <w:r>
+              <w:rPr>
+                <w:noProof/>
+                <w:webHidden/>
+                <w:sz w:val="21"/>
+                <w:szCs w:val="21"/>
+              </w:rPr>
+              <w:instrText xml:space="preserve"> PAGEREF _Toc34412394 \h </w:instrText>
+            </w:r>
+            <w:r>
+              <w:rPr>
+                <w:noProof/>
+                <w:webHidden/>
+                <w:sz w:val="21"/>
+                <w:szCs w:val="21"/>
+              </w:rPr>
+            </w:r>
+            <w:r>
+              <w:rPr>
+                <w:noProof/>
+                <w:webHidden/>
+                <w:sz w:val="21"/>
+                <w:szCs w:val="21"/>
+              </w:rPr>
+              <w:fldChar w:fldCharType="separate"/>
+            </w:r>
+            <w:r>
+              <w:rPr>
+                <w:noProof/>
+                <w:webHidden/>
+                <w:sz w:val="21"/>
+                <w:szCs w:val="21"/>
+              </w:rPr>
+              <w:t>7</w:t>
+            </w:r>
+            <w:r>
+              <w:rPr>
+                <w:noProof/>
+                <w:webHidden/>
+                <w:sz w:val="21"/>
+                <w:szCs w:val="21"/>
+              </w:rPr>
+              <w:fldChar w:fldCharType="end"/>
+            </w:r>
+          </w:hyperlink>
+        </w:p>
+        <w:p>
+          <w:pPr>
+            <w:pStyle w:val="TOC2"/>
+            <w:tabs>
+              <w:tab w:val="right" w:leader="dot" w:pos="9350"/>
+            </w:tabs>
+            <w:rPr>
+              <w:rFonts w:eastAsiaTheme="minorEastAsia" w:cstheme="minorBidi"/>
+              <w:b w:val="0"/>
+              <w:bCs w:val="0"/>
+              <w:noProof/>
+              <w:sz w:val="21"/>
+              <w:szCs w:val="21"/>
+            </w:rPr>
+          </w:pPr>
+          <w:hyperlink w:anchor="_Toc34412395" w:history="1">
+            <w:r>
+              <w:rPr>
+                <w:rStyle w:val="Hyperlink"/>
+                <w:rFonts w:ascii="Times New Roman" w:hAnsi="Times New Roman" w:cs="Times New Roman"/>
+                <w:noProof/>
+                <w:sz w:val="21"/>
+                <w:szCs w:val="21"/>
+              </w:rPr>
+              <w:t>3.7 Blog website</w:t>
+            </w:r>
+            <w:r>
+              <w:rPr>
+                <w:noProof/>
+                <w:webHidden/>
+                <w:sz w:val="21"/>
+                <w:szCs w:val="21"/>
+              </w:rPr>
+              <w:tab/>
+            </w:r>
+            <w:r>
+              <w:rPr>
+                <w:noProof/>
+                <w:webHidden/>
+                <w:sz w:val="21"/>
+                <w:szCs w:val="21"/>
+              </w:rPr>
+              <w:fldChar w:fldCharType="begin"/>
+            </w:r>
+            <w:r>
+              <w:rPr>
+                <w:noProof/>
+                <w:webHidden/>
+                <w:sz w:val="21"/>
+                <w:szCs w:val="21"/>
+              </w:rPr>
+              <w:instrText xml:space="preserve"> PAGEREF _Toc34412395 \h </w:instrText>
+            </w:r>
+            <w:r>
+              <w:rPr>
+                <w:noProof/>
+                <w:webHidden/>
+                <w:sz w:val="21"/>
+                <w:szCs w:val="21"/>
+              </w:rPr>
+            </w:r>
+            <w:r>
+              <w:rPr>
+                <w:noProof/>
+                <w:webHidden/>
+                <w:sz w:val="21"/>
+                <w:szCs w:val="21"/>
+              </w:rPr>
+              <w:fldChar w:fldCharType="separate"/>
+            </w:r>
+            <w:r>
+              <w:rPr>
+                <w:noProof/>
+                <w:webHidden/>
+                <w:sz w:val="21"/>
+                <w:szCs w:val="21"/>
+              </w:rPr>
+              <w:t>8</w:t>
+            </w:r>
+            <w:r>
+              <w:rPr>
+                <w:noProof/>
+                <w:webHidden/>
+                <w:sz w:val="21"/>
+                <w:szCs w:val="21"/>
+              </w:rPr>
+              <w:fldChar w:fldCharType="end"/>
+            </w:r>
+          </w:hyperlink>
+        </w:p>
+        <w:p>
+          <w:pPr>
+            <w:pStyle w:val="TOC2"/>
+            <w:tabs>
+              <w:tab w:val="right" w:leader="dot" w:pos="9350"/>
+            </w:tabs>
+            <w:rPr>
+              <w:rFonts w:eastAsiaTheme="minorEastAsia" w:cstheme="minorBidi"/>
+              <w:b w:val="0"/>
+              <w:bCs w:val="0"/>
+              <w:noProof/>
+              <w:sz w:val="21"/>
+              <w:szCs w:val="21"/>
+            </w:rPr>
+          </w:pPr>
+          <w:hyperlink w:anchor="_Toc34412396" w:history="1">
+            <w:r>
+              <w:rPr>
+                <w:rStyle w:val="Hyperlink"/>
+                <w:rFonts w:ascii="Times New Roman" w:hAnsi="Times New Roman" w:cs="Times New Roman"/>
+                <w:noProof/>
+                <w:sz w:val="21"/>
+                <w:szCs w:val="21"/>
+              </w:rPr>
+              <w:t>3.8 wiki website</w:t>
+            </w:r>
+            <w:r>
+              <w:rPr>
+                <w:noProof/>
+                <w:webHidden/>
+                <w:sz w:val="21"/>
+                <w:szCs w:val="21"/>
+              </w:rPr>
+              <w:tab/>
+            </w:r>
+            <w:r>
+              <w:rPr>
+                <w:noProof/>
+                <w:webHidden/>
+                <w:sz w:val="21"/>
+                <w:szCs w:val="21"/>
+              </w:rPr>
+              <w:fldChar w:fldCharType="begin"/>
+            </w:r>
+            <w:r>
+              <w:rPr>
+                <w:noProof/>
+                <w:webHidden/>
+                <w:sz w:val="21"/>
+                <w:szCs w:val="21"/>
+              </w:rPr>
+              <w:instrText xml:space="preserve"> PAGEREF _Toc34412396 \h </w:instrText>
+            </w:r>
+            <w:r>
+              <w:rPr>
+                <w:noProof/>
+                <w:webHidden/>
+                <w:sz w:val="21"/>
+                <w:szCs w:val="21"/>
+              </w:rPr>
+            </w:r>
+            <w:r>
+              <w:rPr>
+                <w:noProof/>
+                <w:webHidden/>
+                <w:sz w:val="21"/>
+                <w:szCs w:val="21"/>
+              </w:rPr>
+              <w:fldChar w:fldCharType="separate"/>
+            </w:r>
+            <w:r>
+              <w:rPr>
+                <w:noProof/>
+                <w:webHidden/>
+                <w:sz w:val="21"/>
+                <w:szCs w:val="21"/>
+              </w:rPr>
+              <w:t>8</w:t>
+            </w:r>
+            <w:r>
+              <w:rPr>
+                <w:noProof/>
+                <w:webHidden/>
+                <w:sz w:val="21"/>
+                <w:szCs w:val="21"/>
+              </w:rPr>
+              <w:fldChar w:fldCharType="end"/>
+            </w:r>
+          </w:hyperlink>
+        </w:p>
+        <w:p>
+          <w:pPr>
+            <w:pStyle w:val="TOC2"/>
+            <w:tabs>
+              <w:tab w:val="right" w:leader="dot" w:pos="9350"/>
+            </w:tabs>
+            <w:rPr>
+              <w:rFonts w:eastAsiaTheme="minorEastAsia" w:cstheme="minorBidi"/>
+              <w:b w:val="0"/>
+              <w:bCs w:val="0"/>
+              <w:noProof/>
+              <w:sz w:val="21"/>
+              <w:szCs w:val="21"/>
+            </w:rPr>
+          </w:pPr>
+          <w:hyperlink w:anchor="_Toc34412397" w:history="1">
+            <w:r>
+              <w:rPr>
+                <w:rStyle w:val="Hyperlink"/>
+                <w:rFonts w:ascii="Times New Roman" w:hAnsi="Times New Roman" w:cs="Times New Roman"/>
+                <w:noProof/>
+                <w:sz w:val="21"/>
+                <w:szCs w:val="21"/>
+              </w:rPr>
+              <w:t>3.9 Social Network we</w:t>
+            </w:r>
+            <w:r>
+              <w:rPr>
+                <w:rStyle w:val="Hyperlink"/>
+                <w:rFonts w:ascii="Times New Roman" w:hAnsi="Times New Roman" w:cs="Times New Roman"/>
+                <w:noProof/>
+                <w:sz w:val="21"/>
+                <w:szCs w:val="21"/>
+              </w:rPr>
+              <w:t>b</w:t>
+            </w:r>
+            <w:r>
+              <w:rPr>
+                <w:rStyle w:val="Hyperlink"/>
+                <w:rFonts w:ascii="Times New Roman" w:hAnsi="Times New Roman" w:cs="Times New Roman"/>
+                <w:noProof/>
+                <w:sz w:val="21"/>
+                <w:szCs w:val="21"/>
+              </w:rPr>
+              <w:t>sites</w:t>
+            </w:r>
+            <w:r>
+              <w:rPr>
+                <w:noProof/>
+                <w:webHidden/>
+                <w:sz w:val="21"/>
+                <w:szCs w:val="21"/>
+              </w:rPr>
+              <w:tab/>
+            </w:r>
+            <w:r>
+              <w:rPr>
+                <w:noProof/>
+                <w:webHidden/>
+                <w:sz w:val="21"/>
+                <w:szCs w:val="21"/>
+              </w:rPr>
+              <w:fldChar w:fldCharType="begin"/>
+            </w:r>
+            <w:r>
+              <w:rPr>
+                <w:noProof/>
+                <w:webHidden/>
+                <w:sz w:val="21"/>
+                <w:szCs w:val="21"/>
+              </w:rPr>
+              <w:instrText xml:space="preserve"> PAGEREF _Toc34412397 \h </w:instrText>
+            </w:r>
+            <w:r>
+              <w:rPr>
+                <w:noProof/>
+                <w:webHidden/>
+                <w:sz w:val="21"/>
+                <w:szCs w:val="21"/>
+              </w:rPr>
+            </w:r>
+            <w:r>
+              <w:rPr>
+                <w:noProof/>
+                <w:webHidden/>
+                <w:sz w:val="21"/>
+                <w:szCs w:val="21"/>
+              </w:rPr>
+              <w:fldChar w:fldCharType="separate"/>
+            </w:r>
+            <w:r>
+              <w:rPr>
+                <w:noProof/>
+                <w:webHidden/>
+                <w:sz w:val="21"/>
+                <w:szCs w:val="21"/>
+              </w:rPr>
+              <w:t>8</w:t>
+            </w:r>
+            <w:r>
+              <w:rPr>
+                <w:noProof/>
+                <w:webHidden/>
+                <w:sz w:val="21"/>
+                <w:szCs w:val="21"/>
+              </w:rPr>
+              <w:fldChar w:fldCharType="end"/>
+            </w:r>
+          </w:hyperlink>
+        </w:p>
+        <w:p>
+          <w:pPr>
+            <w:pStyle w:val="TOC2"/>
+            <w:tabs>
+              <w:tab w:val="right" w:leader="dot" w:pos="9350"/>
+            </w:tabs>
+            <w:rPr>
+              <w:rFonts w:eastAsiaTheme="minorEastAsia" w:cstheme="minorBidi"/>
+              <w:b w:val="0"/>
+              <w:bCs w:val="0"/>
+              <w:noProof/>
+              <w:sz w:val="21"/>
+              <w:szCs w:val="21"/>
+            </w:rPr>
+          </w:pPr>
+          <w:hyperlink w:anchor="_Toc34412398" w:history="1">
+            <w:r>
+              <w:rPr>
+                <w:rStyle w:val="Hyperlink"/>
+                <w:rFonts w:ascii="Times New Roman" w:hAnsi="Times New Roman" w:cs="Times New Roman"/>
+                <w:noProof/>
+                <w:sz w:val="21"/>
+                <w:szCs w:val="21"/>
+              </w:rPr>
+              <w:t>3.10 Content Aggregator website</w:t>
+            </w:r>
+            <w:r>
+              <w:rPr>
+                <w:noProof/>
+                <w:webHidden/>
+                <w:sz w:val="21"/>
+                <w:szCs w:val="21"/>
+              </w:rPr>
+              <w:tab/>
+            </w:r>
+            <w:r>
+              <w:rPr>
+                <w:noProof/>
+                <w:webHidden/>
+                <w:sz w:val="21"/>
+                <w:szCs w:val="21"/>
+              </w:rPr>
+              <w:fldChar w:fldCharType="begin"/>
+            </w:r>
+            <w:r>
+              <w:rPr>
+                <w:noProof/>
+                <w:webHidden/>
+                <w:sz w:val="21"/>
+                <w:szCs w:val="21"/>
+              </w:rPr>
+              <w:instrText xml:space="preserve"> PAGEREF _Toc34412398 \h </w:instrText>
+            </w:r>
+            <w:r>
+              <w:rPr>
+                <w:noProof/>
+                <w:webHidden/>
+                <w:sz w:val="21"/>
+                <w:szCs w:val="21"/>
+              </w:rPr>
+            </w:r>
+            <w:r>
+              <w:rPr>
+                <w:noProof/>
+                <w:webHidden/>
+                <w:sz w:val="21"/>
+                <w:szCs w:val="21"/>
+              </w:rPr>
+              <w:fldChar w:fldCharType="separate"/>
+            </w:r>
+            <w:r>
+              <w:rPr>
+                <w:noProof/>
+                <w:webHidden/>
+                <w:sz w:val="21"/>
+                <w:szCs w:val="21"/>
+              </w:rPr>
+              <w:t>9</w:t>
+            </w:r>
+            <w:r>
+              <w:rPr>
+                <w:noProof/>
+                <w:webHidden/>
+                <w:sz w:val="21"/>
+                <w:szCs w:val="21"/>
+              </w:rPr>
+              <w:fldChar w:fldCharType="end"/>
+            </w:r>
+          </w:hyperlink>
+        </w:p>
+        <w:p>
+          <w:pPr>
+            <w:pStyle w:val="TOC3"/>
+            <w:tabs>
+              <w:tab w:val="left" w:pos="960"/>
+              <w:tab w:val="right" w:leader="dot" w:pos="9350"/>
+            </w:tabs>
+            <w:rPr>
+              <w:rFonts w:eastAsiaTheme="minorEastAsia" w:cstheme="minorBidi"/>
+              <w:noProof/>
+              <w:sz w:val="21"/>
+              <w:szCs w:val="21"/>
+            </w:rPr>
+          </w:pPr>
+          <w:hyperlink w:anchor="_Toc34412399" w:history="1">
+            <w:r>
+              <w:rPr>
+                <w:rStyle w:val="Hyperlink"/>
+                <w:rFonts w:ascii="Symbol" w:hAnsi="Symbol"/>
+                <w:noProof/>
+                <w:sz w:val="21"/>
+                <w:szCs w:val="21"/>
+              </w:rPr>
+              <w:t></w:t>
+            </w:r>
+            <w:r>
+              <w:rPr>
+                <w:rFonts w:eastAsiaTheme="minorEastAsia" w:cstheme="minorBidi"/>
+                <w:noProof/>
+                <w:sz w:val="21"/>
+                <w:szCs w:val="21"/>
+              </w:rPr>
+              <w:tab/>
+            </w:r>
+            <w:r>
+              <w:rPr>
+                <w:rStyle w:val="Hyperlink"/>
+                <w:noProof/>
+                <w:sz w:val="21"/>
+                <w:szCs w:val="21"/>
+              </w:rPr>
+              <w:t>Popurls(link)</w:t>
+            </w:r>
+            <w:r>
+              <w:rPr>
+                <w:noProof/>
+                <w:webHidden/>
+                <w:sz w:val="21"/>
+                <w:szCs w:val="21"/>
+              </w:rPr>
+              <w:tab/>
+            </w:r>
+            <w:r>
+              <w:rPr>
+                <w:noProof/>
+                <w:webHidden/>
+                <w:sz w:val="21"/>
+                <w:szCs w:val="21"/>
+              </w:rPr>
+              <w:fldChar w:fldCharType="begin"/>
+            </w:r>
+            <w:r>
+              <w:rPr>
+                <w:noProof/>
+                <w:webHidden/>
+                <w:sz w:val="21"/>
+                <w:szCs w:val="21"/>
+              </w:rPr>
+              <w:instrText xml:space="preserve"> PAGEREF _Toc34412399 \h </w:instrText>
+            </w:r>
+            <w:r>
+              <w:rPr>
+                <w:noProof/>
+                <w:webHidden/>
+                <w:sz w:val="21"/>
+                <w:szCs w:val="21"/>
+              </w:rPr>
+            </w:r>
+            <w:r>
+              <w:rPr>
+                <w:noProof/>
+                <w:webHidden/>
+                <w:sz w:val="21"/>
+                <w:szCs w:val="21"/>
+              </w:rPr>
+              <w:fldChar w:fldCharType="separate"/>
+            </w:r>
+            <w:r>
+              <w:rPr>
+                <w:noProof/>
+                <w:webHidden/>
+                <w:sz w:val="21"/>
+                <w:szCs w:val="21"/>
+              </w:rPr>
+              <w:t>9</w:t>
+            </w:r>
+            <w:r>
+              <w:rPr>
+                <w:noProof/>
+                <w:webHidden/>
+                <w:sz w:val="21"/>
+                <w:szCs w:val="21"/>
+              </w:rPr>
+              <w:fldChar w:fldCharType="end"/>
+            </w:r>
+          </w:hyperlink>
+        </w:p>
+        <w:p>
+          <w:pPr>
+            <w:pStyle w:val="TOC2"/>
+            <w:tabs>
+              <w:tab w:val="right" w:leader="dot" w:pos="9350"/>
+            </w:tabs>
+            <w:rPr>
+              <w:rFonts w:eastAsiaTheme="minorEastAsia" w:cstheme="minorBidi"/>
+              <w:b w:val="0"/>
+              <w:bCs w:val="0"/>
+              <w:noProof/>
+              <w:sz w:val="21"/>
+              <w:szCs w:val="21"/>
+            </w:rPr>
+          </w:pPr>
+          <w:hyperlink w:anchor="_Toc34412400" w:history="1">
+            <w:r>
+              <w:rPr>
+                <w:rStyle w:val="Hyperlink"/>
+                <w:rFonts w:ascii="Times New Roman" w:hAnsi="Times New Roman" w:cs="Times New Roman"/>
+                <w:noProof/>
+                <w:sz w:val="21"/>
+                <w:szCs w:val="21"/>
+              </w:rPr>
+              <w:t>3.11 Personal website</w:t>
+            </w:r>
+            <w:r>
+              <w:rPr>
+                <w:noProof/>
+                <w:webHidden/>
+                <w:sz w:val="21"/>
+                <w:szCs w:val="21"/>
+              </w:rPr>
+              <w:tab/>
+            </w:r>
+            <w:r>
+              <w:rPr>
+                <w:noProof/>
+                <w:webHidden/>
+                <w:sz w:val="21"/>
+                <w:szCs w:val="21"/>
+              </w:rPr>
+              <w:fldChar w:fldCharType="begin"/>
+            </w:r>
+            <w:r>
+              <w:rPr>
+                <w:noProof/>
+                <w:webHidden/>
+                <w:sz w:val="21"/>
+                <w:szCs w:val="21"/>
+              </w:rPr>
+              <w:instrText xml:space="preserve"> PAGEREF _Toc34412400 \h </w:instrText>
+            </w:r>
+            <w:r>
+              <w:rPr>
+                <w:noProof/>
+                <w:webHidden/>
+                <w:sz w:val="21"/>
+                <w:szCs w:val="21"/>
+              </w:rPr>
+            </w:r>
+            <w:r>
+              <w:rPr>
+                <w:noProof/>
+                <w:webHidden/>
+                <w:sz w:val="21"/>
+                <w:szCs w:val="21"/>
+              </w:rPr>
+              <w:fldChar w:fldCharType="separate"/>
+            </w:r>
+            <w:r>
+              <w:rPr>
+                <w:noProof/>
+                <w:webHidden/>
+                <w:sz w:val="21"/>
+                <w:szCs w:val="21"/>
+              </w:rPr>
+              <w:t>9</w:t>
+            </w:r>
+            <w:r>
+              <w:rPr>
+                <w:noProof/>
+                <w:webHidden/>
+                <w:sz w:val="21"/>
+                <w:szCs w:val="21"/>
+              </w:rPr>
+              <w:fldChar w:fldCharType="end"/>
+            </w:r>
+          </w:hyperlink>
+        </w:p>
+        <w:p>
+          <w:pPr>
+            <w:pStyle w:val="TOC2"/>
+            <w:tabs>
+              <w:tab w:val="right" w:leader="dot" w:pos="9350"/>
+            </w:tabs>
+            <w:rPr>
+              <w:rFonts w:eastAsiaTheme="minorEastAsia" w:cstheme="minorBidi"/>
+              <w:b w:val="0"/>
+              <w:bCs w:val="0"/>
+              <w:noProof/>
+              <w:sz w:val="21"/>
+              <w:szCs w:val="21"/>
+            </w:rPr>
+          </w:pPr>
+          <w:hyperlink w:anchor="_Toc34412401" w:history="1">
+            <w:r>
+              <w:rPr>
+                <w:rStyle w:val="Hyperlink"/>
+                <w:rFonts w:ascii="Times New Roman" w:hAnsi="Times New Roman" w:cs="Times New Roman"/>
+                <w:noProof/>
+                <w:sz w:val="21"/>
+                <w:szCs w:val="21"/>
+              </w:rPr>
+              <w:t>3.12 portal website</w:t>
+            </w:r>
+            <w:r>
+              <w:rPr>
+                <w:noProof/>
+                <w:webHidden/>
+                <w:sz w:val="21"/>
+                <w:szCs w:val="21"/>
+              </w:rPr>
+              <w:tab/>
+            </w:r>
+            <w:r>
+              <w:rPr>
+                <w:noProof/>
+                <w:webHidden/>
+                <w:sz w:val="21"/>
+                <w:szCs w:val="21"/>
+              </w:rPr>
+              <w:fldChar w:fldCharType="begin"/>
+            </w:r>
+            <w:r>
+              <w:rPr>
+                <w:noProof/>
+                <w:webHidden/>
+                <w:sz w:val="21"/>
+                <w:szCs w:val="21"/>
+              </w:rPr>
+              <w:instrText xml:space="preserve"> PAGEREF _Toc34412401 \h </w:instrText>
+            </w:r>
+            <w:r>
+              <w:rPr>
+                <w:noProof/>
+                <w:webHidden/>
+                <w:sz w:val="21"/>
+                <w:szCs w:val="21"/>
+              </w:rPr>
+            </w:r>
+            <w:r>
+              <w:rPr>
+                <w:noProof/>
+                <w:webHidden/>
+                <w:sz w:val="21"/>
+                <w:szCs w:val="21"/>
+              </w:rPr>
+              <w:fldChar w:fldCharType="separate"/>
+            </w:r>
+            <w:r>
+              <w:rPr>
+                <w:noProof/>
+                <w:webHidden/>
+                <w:sz w:val="21"/>
+                <w:szCs w:val="21"/>
+              </w:rPr>
+              <w:t>9</w:t>
+            </w:r>
+            <w:r>
+              <w:rPr>
+                <w:noProof/>
+                <w:webHidden/>
+                <w:sz w:val="21"/>
+                <w:szCs w:val="21"/>
+              </w:rPr>
+              <w:fldChar w:fldCharType="end"/>
+            </w:r>
+          </w:hyperlink>
+        </w:p>
+        <w:p>
+          <w:pPr>
+            <w:pStyle w:val="TOC1"/>
+            <w:tabs>
+              <w:tab w:val="right" w:leader="dot" w:pos="9350"/>
+            </w:tabs>
+            <w:rPr>
+              <w:rFonts w:eastAsiaTheme="minorEastAsia" w:cstheme="minorBidi"/>
+              <w:b w:val="0"/>
+              <w:bCs w:val="0"/>
+              <w:i w:val="0"/>
+              <w:iCs w:val="0"/>
+              <w:noProof/>
+              <w:sz w:val="21"/>
+              <w:szCs w:val="21"/>
+            </w:rPr>
+          </w:pPr>
+          <w:hyperlink w:anchor="_Toc34412402" w:history="1">
+            <w:r>
+              <w:rPr>
+                <w:rStyle w:val="Hyperlink"/>
+                <w:rFonts w:ascii="Times New Roman" w:hAnsi="Times New Roman" w:cs="Times New Roman"/>
+                <w:noProof/>
+                <w:sz w:val="21"/>
+                <w:szCs w:val="21"/>
+              </w:rPr>
+              <w:t>4.1 Guidelines for evaluating the value of a Web site</w:t>
+            </w:r>
+            <w:r>
+              <w:rPr>
+                <w:noProof/>
+                <w:webHidden/>
+                <w:sz w:val="21"/>
+                <w:szCs w:val="21"/>
+              </w:rPr>
+              <w:tab/>
+            </w:r>
+            <w:r>
+              <w:rPr>
+                <w:noProof/>
+                <w:webHidden/>
+                <w:sz w:val="21"/>
+                <w:szCs w:val="21"/>
+              </w:rPr>
+              <w:fldChar w:fldCharType="begin"/>
+            </w:r>
+            <w:r>
+              <w:rPr>
+                <w:noProof/>
+                <w:webHidden/>
+                <w:sz w:val="21"/>
+                <w:szCs w:val="21"/>
+              </w:rPr>
+              <w:instrText xml:space="preserve"> PAGEREF _Toc34412402 \h </w:instrText>
+            </w:r>
+            <w:r>
+              <w:rPr>
+                <w:noProof/>
+                <w:webHidden/>
+                <w:sz w:val="21"/>
+                <w:szCs w:val="21"/>
+              </w:rPr>
+            </w:r>
+            <w:r>
+              <w:rPr>
+                <w:noProof/>
+                <w:webHidden/>
+                <w:sz w:val="21"/>
+                <w:szCs w:val="21"/>
+              </w:rPr>
+              <w:fldChar w:fldCharType="separate"/>
+            </w:r>
+            <w:r>
+              <w:rPr>
+                <w:noProof/>
+                <w:webHidden/>
+                <w:sz w:val="21"/>
+                <w:szCs w:val="21"/>
+              </w:rPr>
+              <w:t>10</w:t>
+            </w:r>
+            <w:r>
+              <w:rPr>
+                <w:noProof/>
+                <w:webHidden/>
+                <w:sz w:val="21"/>
+                <w:szCs w:val="21"/>
+              </w:rPr>
+              <w:fldChar w:fldCharType="end"/>
+            </w:r>
+          </w:hyperlink>
+        </w:p>
+        <w:p>
+          <w:pPr>
+            <w:pStyle w:val="TOC2"/>
+            <w:tabs>
+              <w:tab w:val="right" w:leader="dot" w:pos="9350"/>
+            </w:tabs>
+            <w:rPr>
+              <w:rFonts w:eastAsiaTheme="minorEastAsia" w:cstheme="minorBidi"/>
+              <w:b w:val="0"/>
+              <w:bCs w:val="0"/>
+              <w:noProof/>
+              <w:sz w:val="21"/>
+              <w:szCs w:val="21"/>
+            </w:rPr>
+          </w:pPr>
+          <w:hyperlink w:anchor="_Toc34412403" w:history="1">
+            <w:r>
+              <w:rPr>
+                <w:rStyle w:val="Hyperlink"/>
+                <w:rFonts w:ascii="Times New Roman" w:hAnsi="Times New Roman" w:cs="Times New Roman"/>
+                <w:noProof/>
+                <w:sz w:val="21"/>
+                <w:szCs w:val="21"/>
+              </w:rPr>
+              <w:t>4.1.1 AUTHORITY</w:t>
+            </w:r>
+            <w:r>
+              <w:rPr>
+                <w:noProof/>
+                <w:webHidden/>
+                <w:sz w:val="21"/>
+                <w:szCs w:val="21"/>
+              </w:rPr>
+              <w:tab/>
+            </w:r>
+            <w:r>
+              <w:rPr>
+                <w:noProof/>
+                <w:webHidden/>
+                <w:sz w:val="21"/>
+                <w:szCs w:val="21"/>
+              </w:rPr>
+              <w:fldChar w:fldCharType="begin"/>
+            </w:r>
+            <w:r>
+              <w:rPr>
+                <w:noProof/>
+                <w:webHidden/>
+                <w:sz w:val="21"/>
+                <w:szCs w:val="21"/>
+              </w:rPr>
+              <w:instrText xml:space="preserve"> PAGEREF _Toc34412403 \h </w:instrText>
+            </w:r>
+            <w:r>
+              <w:rPr>
+                <w:noProof/>
+                <w:webHidden/>
+                <w:sz w:val="21"/>
+                <w:szCs w:val="21"/>
+              </w:rPr>
+            </w:r>
+            <w:r>
+              <w:rPr>
+                <w:noProof/>
+                <w:webHidden/>
+                <w:sz w:val="21"/>
+                <w:szCs w:val="21"/>
+              </w:rPr>
+              <w:fldChar w:fldCharType="separate"/>
+            </w:r>
+            <w:r>
+              <w:rPr>
+                <w:noProof/>
+                <w:webHidden/>
+                <w:sz w:val="21"/>
+                <w:szCs w:val="21"/>
+              </w:rPr>
+              <w:t>10</w:t>
+            </w:r>
+            <w:r>
+              <w:rPr>
+                <w:noProof/>
+                <w:webHidden/>
+                <w:sz w:val="21"/>
+                <w:szCs w:val="21"/>
+              </w:rPr>
+              <w:fldChar w:fldCharType="end"/>
+            </w:r>
+          </w:hyperlink>
+        </w:p>
+        <w:p>
+          <w:pPr>
+            <w:pStyle w:val="TOC2"/>
+            <w:tabs>
+              <w:tab w:val="right" w:leader="dot" w:pos="9350"/>
+            </w:tabs>
+            <w:rPr>
+              <w:rFonts w:eastAsiaTheme="minorEastAsia" w:cstheme="minorBidi"/>
+              <w:b w:val="0"/>
+              <w:bCs w:val="0"/>
+              <w:noProof/>
+              <w:sz w:val="21"/>
+              <w:szCs w:val="21"/>
+            </w:rPr>
+          </w:pPr>
+          <w:hyperlink w:anchor="_Toc34412404" w:history="1">
+            <w:r>
+              <w:rPr>
+                <w:rStyle w:val="Hyperlink"/>
+                <w:rFonts w:ascii="Times New Roman" w:hAnsi="Times New Roman" w:cs="Times New Roman"/>
+                <w:noProof/>
+                <w:sz w:val="21"/>
+                <w:szCs w:val="21"/>
+              </w:rPr>
+              <w:t>4.1.2. PURPOSE</w:t>
+            </w:r>
+            <w:r>
+              <w:rPr>
+                <w:noProof/>
+                <w:webHidden/>
+                <w:sz w:val="21"/>
+                <w:szCs w:val="21"/>
+              </w:rPr>
+              <w:tab/>
+            </w:r>
+            <w:r>
+              <w:rPr>
+                <w:noProof/>
+                <w:webHidden/>
+                <w:sz w:val="21"/>
+                <w:szCs w:val="21"/>
+              </w:rPr>
+              <w:fldChar w:fldCharType="begin"/>
+            </w:r>
+            <w:r>
+              <w:rPr>
+                <w:noProof/>
+                <w:webHidden/>
+                <w:sz w:val="21"/>
+                <w:szCs w:val="21"/>
+              </w:rPr>
+              <w:instrText xml:space="preserve"> PAGEREF _Toc34412404 \h </w:instrText>
+            </w:r>
+            <w:r>
+              <w:rPr>
+                <w:noProof/>
+                <w:webHidden/>
+                <w:sz w:val="21"/>
+                <w:szCs w:val="21"/>
+              </w:rPr>
+            </w:r>
+            <w:r>
+              <w:rPr>
+                <w:noProof/>
+                <w:webHidden/>
+                <w:sz w:val="21"/>
+                <w:szCs w:val="21"/>
+              </w:rPr>
+              <w:fldChar w:fldCharType="separate"/>
+            </w:r>
+            <w:r>
+              <w:rPr>
+                <w:noProof/>
+                <w:webHidden/>
+                <w:sz w:val="21"/>
+                <w:szCs w:val="21"/>
+              </w:rPr>
+              <w:t>10</w:t>
+            </w:r>
+            <w:r>
+              <w:rPr>
+                <w:noProof/>
+                <w:webHidden/>
+                <w:sz w:val="21"/>
+                <w:szCs w:val="21"/>
+              </w:rPr>
+              <w:fldChar w:fldCharType="end"/>
+            </w:r>
+          </w:hyperlink>
+        </w:p>
+        <w:p>
+          <w:pPr>
+            <w:pStyle w:val="TOC2"/>
+            <w:tabs>
+              <w:tab w:val="right" w:leader="dot" w:pos="9350"/>
+            </w:tabs>
+            <w:rPr>
+              <w:rFonts w:eastAsiaTheme="minorEastAsia" w:cstheme="minorBidi"/>
+              <w:b w:val="0"/>
+              <w:bCs w:val="0"/>
+              <w:noProof/>
+              <w:sz w:val="21"/>
+              <w:szCs w:val="21"/>
+            </w:rPr>
+          </w:pPr>
+          <w:hyperlink w:anchor="_Toc34412405" w:history="1">
+            <w:r>
+              <w:rPr>
+                <w:rStyle w:val="Hyperlink"/>
+                <w:rFonts w:ascii="Times New Roman" w:hAnsi="Times New Roman" w:cs="Times New Roman"/>
+                <w:noProof/>
+                <w:sz w:val="21"/>
+                <w:szCs w:val="21"/>
+              </w:rPr>
+              <w:t>4.1.3. COVERAGE</w:t>
+            </w:r>
+            <w:r>
+              <w:rPr>
+                <w:noProof/>
+                <w:webHidden/>
+                <w:sz w:val="21"/>
+                <w:szCs w:val="21"/>
+              </w:rPr>
+              <w:tab/>
+            </w:r>
+            <w:r>
+              <w:rPr>
+                <w:noProof/>
+                <w:webHidden/>
+                <w:sz w:val="21"/>
+                <w:szCs w:val="21"/>
+              </w:rPr>
+              <w:fldChar w:fldCharType="begin"/>
+            </w:r>
+            <w:r>
+              <w:rPr>
+                <w:noProof/>
+                <w:webHidden/>
+                <w:sz w:val="21"/>
+                <w:szCs w:val="21"/>
+              </w:rPr>
+              <w:instrText xml:space="preserve"> PAGEREF _Toc34412405 \h </w:instrText>
+            </w:r>
+            <w:r>
+              <w:rPr>
+                <w:noProof/>
+                <w:webHidden/>
+                <w:sz w:val="21"/>
+                <w:szCs w:val="21"/>
+              </w:rPr>
+            </w:r>
+            <w:r>
+              <w:rPr>
+                <w:noProof/>
+                <w:webHidden/>
+                <w:sz w:val="21"/>
+                <w:szCs w:val="21"/>
+              </w:rPr>
+              <w:fldChar w:fldCharType="separate"/>
+            </w:r>
+            <w:r>
+              <w:rPr>
+                <w:noProof/>
+                <w:webHidden/>
+                <w:sz w:val="21"/>
+                <w:szCs w:val="21"/>
+              </w:rPr>
+              <w:t>10</w:t>
+            </w:r>
+            <w:r>
+              <w:rPr>
+                <w:noProof/>
+                <w:webHidden/>
+                <w:sz w:val="21"/>
+                <w:szCs w:val="21"/>
+              </w:rPr>
+              <w:fldChar w:fldCharType="end"/>
+            </w:r>
+          </w:hyperlink>
+        </w:p>
+        <w:p>
+          <w:pPr>
+            <w:pStyle w:val="TOC2"/>
+            <w:tabs>
+              <w:tab w:val="left" w:pos="960"/>
+              <w:tab w:val="right" w:leader="dot" w:pos="9350"/>
+            </w:tabs>
+            <w:rPr>
+              <w:rFonts w:eastAsiaTheme="minorEastAsia" w:cstheme="minorBidi"/>
+              <w:b w:val="0"/>
+              <w:bCs w:val="0"/>
+              <w:noProof/>
+              <w:sz w:val="21"/>
+              <w:szCs w:val="21"/>
+            </w:rPr>
+          </w:pPr>
+          <w:hyperlink w:anchor="_Toc34412406" w:history="1">
+            <w:r>
+              <w:rPr>
+                <w:rStyle w:val="Hyperlink"/>
+                <w:rFonts w:ascii="Times New Roman" w:hAnsi="Times New Roman" w:cs="Times New Roman"/>
+                <w:noProof/>
+                <w:sz w:val="21"/>
+                <w:szCs w:val="21"/>
+              </w:rPr>
+              <w:t>4.1.4</w:t>
+            </w:r>
+            <w:r>
+              <w:rPr>
+                <w:rFonts w:eastAsiaTheme="minorEastAsia" w:cstheme="minorBidi"/>
+                <w:b w:val="0"/>
+                <w:bCs w:val="0"/>
+                <w:noProof/>
+                <w:sz w:val="21"/>
+                <w:szCs w:val="21"/>
+              </w:rPr>
+              <w:tab/>
+            </w:r>
+            <w:r>
+              <w:rPr>
+                <w:rStyle w:val="Hyperlink"/>
+                <w:rFonts w:ascii="Times New Roman" w:hAnsi="Times New Roman" w:cs="Times New Roman"/>
+                <w:noProof/>
+                <w:sz w:val="21"/>
+                <w:szCs w:val="21"/>
+              </w:rPr>
+              <w:t>CURRENCY</w:t>
+            </w:r>
+            <w:r>
+              <w:rPr>
+                <w:noProof/>
+                <w:webHidden/>
+                <w:sz w:val="21"/>
+                <w:szCs w:val="21"/>
+              </w:rPr>
+              <w:tab/>
+            </w:r>
+            <w:r>
+              <w:rPr>
+                <w:noProof/>
+                <w:webHidden/>
+                <w:sz w:val="21"/>
+                <w:szCs w:val="21"/>
+              </w:rPr>
+              <w:fldChar w:fldCharType="begin"/>
+            </w:r>
+            <w:r>
+              <w:rPr>
+                <w:noProof/>
+                <w:webHidden/>
+                <w:sz w:val="21"/>
+                <w:szCs w:val="21"/>
+              </w:rPr>
+              <w:instrText xml:space="preserve"> PAGEREF _Toc34412406 \h </w:instrText>
+            </w:r>
+            <w:r>
+              <w:rPr>
+                <w:noProof/>
+                <w:webHidden/>
+                <w:sz w:val="21"/>
+                <w:szCs w:val="21"/>
+              </w:rPr>
+            </w:r>
+            <w:r>
+              <w:rPr>
+                <w:noProof/>
+                <w:webHidden/>
+                <w:sz w:val="21"/>
+                <w:szCs w:val="21"/>
+              </w:rPr>
+              <w:fldChar w:fldCharType="separate"/>
+            </w:r>
+            <w:r>
+              <w:rPr>
+                <w:noProof/>
+                <w:webHidden/>
+                <w:sz w:val="21"/>
+                <w:szCs w:val="21"/>
+              </w:rPr>
+              <w:t>11</w:t>
+            </w:r>
+            <w:r>
+              <w:rPr>
+                <w:noProof/>
+                <w:webHidden/>
+                <w:sz w:val="21"/>
+                <w:szCs w:val="21"/>
+              </w:rPr>
+              <w:fldChar w:fldCharType="end"/>
+            </w:r>
+          </w:hyperlink>
+        </w:p>
+        <w:p>
+          <w:pPr>
+            <w:pStyle w:val="TOC2"/>
+            <w:tabs>
+              <w:tab w:val="right" w:leader="dot" w:pos="9350"/>
+            </w:tabs>
+            <w:rPr>
+              <w:rFonts w:eastAsiaTheme="minorEastAsia" w:cstheme="minorBidi"/>
+              <w:b w:val="0"/>
+              <w:bCs w:val="0"/>
+              <w:noProof/>
+              <w:sz w:val="21"/>
+              <w:szCs w:val="21"/>
+            </w:rPr>
+          </w:pPr>
+          <w:hyperlink w:anchor="_Toc34412407" w:history="1">
+            <w:r>
+              <w:rPr>
+                <w:rStyle w:val="Hyperlink"/>
+                <w:rFonts w:ascii="Times New Roman" w:hAnsi="Times New Roman" w:cs="Times New Roman"/>
+                <w:noProof/>
+                <w:sz w:val="21"/>
+                <w:szCs w:val="21"/>
+              </w:rPr>
+              <w:t>4.1.5 OBJECTIVITY</w:t>
+            </w:r>
+            <w:r>
+              <w:rPr>
+                <w:noProof/>
+                <w:webHidden/>
+                <w:sz w:val="21"/>
+                <w:szCs w:val="21"/>
+              </w:rPr>
+              <w:tab/>
+            </w:r>
+            <w:r>
+              <w:rPr>
+                <w:noProof/>
+                <w:webHidden/>
+                <w:sz w:val="21"/>
+                <w:szCs w:val="21"/>
+              </w:rPr>
+              <w:fldChar w:fldCharType="begin"/>
+            </w:r>
+            <w:r>
+              <w:rPr>
+                <w:noProof/>
+                <w:webHidden/>
+                <w:sz w:val="21"/>
+                <w:szCs w:val="21"/>
+              </w:rPr>
+              <w:instrText xml:space="preserve"> PAGEREF _Toc34412407 \h </w:instrText>
+            </w:r>
+            <w:r>
+              <w:rPr>
+                <w:noProof/>
+                <w:webHidden/>
+                <w:sz w:val="21"/>
+                <w:szCs w:val="21"/>
+              </w:rPr>
+            </w:r>
+            <w:r>
+              <w:rPr>
+                <w:noProof/>
+                <w:webHidden/>
+                <w:sz w:val="21"/>
+                <w:szCs w:val="21"/>
+              </w:rPr>
+              <w:fldChar w:fldCharType="separate"/>
+            </w:r>
+            <w:r>
+              <w:rPr>
+                <w:noProof/>
+                <w:webHidden/>
+                <w:sz w:val="21"/>
+                <w:szCs w:val="21"/>
+              </w:rPr>
+              <w:t>11</w:t>
+            </w:r>
+            <w:r>
+              <w:rPr>
+                <w:noProof/>
+                <w:webHidden/>
+                <w:sz w:val="21"/>
+                <w:szCs w:val="21"/>
+              </w:rPr>
+              <w:fldChar w:fldCharType="end"/>
+            </w:r>
+          </w:hyperlink>
+        </w:p>
+        <w:p>
+          <w:pPr>
+            <w:pStyle w:val="TOC2"/>
+            <w:tabs>
+              <w:tab w:val="right" w:leader="dot" w:pos="9350"/>
+            </w:tabs>
+            <w:rPr>
+              <w:rFonts w:eastAsiaTheme="minorEastAsia" w:cstheme="minorBidi"/>
+              <w:b w:val="0"/>
+              <w:bCs w:val="0"/>
+              <w:noProof/>
+              <w:sz w:val="21"/>
+              <w:szCs w:val="21"/>
+            </w:rPr>
+          </w:pPr>
+          <w:hyperlink w:anchor="_Toc34412408" w:history="1">
+            <w:r>
+              <w:rPr>
+                <w:rStyle w:val="Hyperlink"/>
+                <w:noProof/>
+                <w:sz w:val="21"/>
+                <w:szCs w:val="21"/>
+              </w:rPr>
+              <w:t>4.16 ACCURACY</w:t>
+            </w:r>
+            <w:r>
+              <w:rPr>
+                <w:noProof/>
+                <w:webHidden/>
+                <w:sz w:val="21"/>
+                <w:szCs w:val="21"/>
+              </w:rPr>
+              <w:tab/>
+            </w:r>
+            <w:r>
+              <w:rPr>
+                <w:noProof/>
+                <w:webHidden/>
+                <w:sz w:val="21"/>
+                <w:szCs w:val="21"/>
+              </w:rPr>
+              <w:fldChar w:fldCharType="begin"/>
+            </w:r>
+            <w:r>
+              <w:rPr>
+                <w:noProof/>
+                <w:webHidden/>
+                <w:sz w:val="21"/>
+                <w:szCs w:val="21"/>
+              </w:rPr>
+              <w:instrText xml:space="preserve"> PAGEREF _Toc34412408 \h </w:instrText>
+            </w:r>
+            <w:r>
+              <w:rPr>
+                <w:noProof/>
+                <w:webHidden/>
+                <w:sz w:val="21"/>
+                <w:szCs w:val="21"/>
+              </w:rPr>
+            </w:r>
+            <w:r>
+              <w:rPr>
+                <w:noProof/>
+                <w:webHidden/>
+                <w:sz w:val="21"/>
+                <w:szCs w:val="21"/>
+              </w:rPr>
+              <w:fldChar w:fldCharType="separate"/>
+            </w:r>
+            <w:r>
+              <w:rPr>
+                <w:noProof/>
+                <w:webHidden/>
+                <w:sz w:val="21"/>
+                <w:szCs w:val="21"/>
+              </w:rPr>
+              <w:t>11</w:t>
+            </w:r>
+            <w:r>
+              <w:rPr>
+                <w:noProof/>
+                <w:webHidden/>
+                <w:sz w:val="21"/>
+                <w:szCs w:val="21"/>
+              </w:rPr>
+              <w:fldChar w:fldCharType="end"/>
+            </w:r>
+          </w:hyperlink>
+        </w:p>
+        <w:p>
+          <w:pPr>
+            <w:pStyle w:val="TOC1"/>
+            <w:tabs>
+              <w:tab w:val="right" w:leader="dot" w:pos="9350"/>
+            </w:tabs>
+            <w:rPr>
+              <w:rFonts w:eastAsiaTheme="minorEastAsia" w:cstheme="minorBidi"/>
+              <w:b w:val="0"/>
+              <w:bCs w:val="0"/>
+              <w:i w:val="0"/>
+              <w:iCs w:val="0"/>
+              <w:noProof/>
+              <w:sz w:val="21"/>
+              <w:szCs w:val="21"/>
+            </w:rPr>
+          </w:pPr>
+          <w:hyperlink w:anchor="_Toc34412409" w:history="1">
+            <w:r>
+              <w:rPr>
+                <w:rStyle w:val="Hyperlink"/>
+                <w:rFonts w:ascii="Times New Roman" w:hAnsi="Times New Roman" w:cs="Times New Roman"/>
+                <w:noProof/>
+                <w:sz w:val="21"/>
+                <w:szCs w:val="21"/>
+              </w:rPr>
+              <w:t>4.2 evaluation of websites based on the above guidelines</w:t>
+            </w:r>
+            <w:r>
+              <w:rPr>
+                <w:noProof/>
+                <w:webHidden/>
+                <w:sz w:val="21"/>
+                <w:szCs w:val="21"/>
+              </w:rPr>
+              <w:tab/>
+            </w:r>
+            <w:r>
+              <w:rPr>
+                <w:noProof/>
+                <w:webHidden/>
+                <w:sz w:val="21"/>
+                <w:szCs w:val="21"/>
+              </w:rPr>
+              <w:fldChar w:fldCharType="begin"/>
+            </w:r>
+            <w:r>
+              <w:rPr>
+                <w:noProof/>
+                <w:webHidden/>
+                <w:sz w:val="21"/>
+                <w:szCs w:val="21"/>
+              </w:rPr>
+              <w:instrText xml:space="preserve"> PAGEREF _Toc34412409 \h </w:instrText>
+            </w:r>
+            <w:r>
+              <w:rPr>
+                <w:noProof/>
+                <w:webHidden/>
+                <w:sz w:val="21"/>
+                <w:szCs w:val="21"/>
+              </w:rPr>
+            </w:r>
+            <w:r>
+              <w:rPr>
+                <w:noProof/>
+                <w:webHidden/>
+                <w:sz w:val="21"/>
+                <w:szCs w:val="21"/>
+              </w:rPr>
+              <w:fldChar w:fldCharType="separate"/>
+            </w:r>
+            <w:r>
+              <w:rPr>
+                <w:noProof/>
+                <w:webHidden/>
+                <w:sz w:val="21"/>
+                <w:szCs w:val="21"/>
+              </w:rPr>
+              <w:t>11</w:t>
+            </w:r>
+            <w:r>
+              <w:rPr>
+                <w:noProof/>
+                <w:webHidden/>
+                <w:sz w:val="21"/>
+                <w:szCs w:val="21"/>
+              </w:rPr>
+              <w:fldChar w:fldCharType="end"/>
+            </w:r>
+          </w:hyperlink>
+        </w:p>
+        <w:p>
+          <w:pPr>
+            <w:pStyle w:val="TOC2"/>
+            <w:tabs>
+              <w:tab w:val="right" w:leader="dot" w:pos="9350"/>
+            </w:tabs>
+            <w:rPr>
+              <w:rFonts w:eastAsiaTheme="minorEastAsia" w:cstheme="minorBidi"/>
+              <w:b w:val="0"/>
+              <w:bCs w:val="0"/>
+              <w:noProof/>
+              <w:sz w:val="21"/>
+              <w:szCs w:val="21"/>
+            </w:rPr>
+          </w:pPr>
+          <w:hyperlink w:anchor="_Toc34412410" w:history="1">
+            <w:r>
+              <w:rPr>
+                <w:rStyle w:val="Hyperlink"/>
+                <w:rFonts w:ascii="Times New Roman" w:hAnsi="Times New Roman" w:cs="Times New Roman"/>
+                <w:noProof/>
+                <w:sz w:val="21"/>
+                <w:szCs w:val="21"/>
+              </w:rPr>
+              <w:t>4.2.1 Ride</w:t>
+            </w:r>
+            <w:r>
+              <w:rPr>
+                <w:noProof/>
+                <w:webHidden/>
+                <w:sz w:val="21"/>
+                <w:szCs w:val="21"/>
+              </w:rPr>
+              <w:tab/>
+            </w:r>
+            <w:r>
+              <w:rPr>
+                <w:noProof/>
+                <w:webHidden/>
+                <w:sz w:val="21"/>
+                <w:szCs w:val="21"/>
+              </w:rPr>
+              <w:fldChar w:fldCharType="begin"/>
+            </w:r>
+            <w:r>
+              <w:rPr>
+                <w:noProof/>
+                <w:webHidden/>
+                <w:sz w:val="21"/>
+                <w:szCs w:val="21"/>
+              </w:rPr>
+              <w:instrText xml:space="preserve"> PAGEREF _Toc34412410 \h </w:instrText>
+            </w:r>
+            <w:r>
+              <w:rPr>
+                <w:noProof/>
+                <w:webHidden/>
+                <w:sz w:val="21"/>
+                <w:szCs w:val="21"/>
+              </w:rPr>
+            </w:r>
+            <w:r>
+              <w:rPr>
+                <w:noProof/>
+                <w:webHidden/>
+                <w:sz w:val="21"/>
+                <w:szCs w:val="21"/>
+              </w:rPr>
+              <w:fldChar w:fldCharType="separate"/>
+            </w:r>
+            <w:r>
+              <w:rPr>
+                <w:noProof/>
+                <w:webHidden/>
+                <w:sz w:val="21"/>
+                <w:szCs w:val="21"/>
+              </w:rPr>
+              <w:t>11</w:t>
+            </w:r>
+            <w:r>
+              <w:rPr>
+                <w:noProof/>
+                <w:webHidden/>
+                <w:sz w:val="21"/>
+                <w:szCs w:val="21"/>
+              </w:rPr>
+              <w:fldChar w:fldCharType="end"/>
+            </w:r>
+          </w:hyperlink>
+        </w:p>
+        <w:p>
+          <w:pPr>
+            <w:pStyle w:val="TOC2"/>
+            <w:tabs>
+              <w:tab w:val="right" w:leader="dot" w:pos="9350"/>
+            </w:tabs>
+            <w:rPr>
+              <w:rFonts w:eastAsiaTheme="minorEastAsia" w:cstheme="minorBidi"/>
+              <w:b w:val="0"/>
+              <w:bCs w:val="0"/>
+              <w:noProof/>
+              <w:sz w:val="21"/>
+              <w:szCs w:val="21"/>
+            </w:rPr>
+          </w:pPr>
+          <w:hyperlink w:anchor="_Toc34412411" w:history="1">
+            <w:r>
+              <w:rPr>
+                <w:rStyle w:val="Hyperlink"/>
+                <w:rFonts w:ascii="Times New Roman" w:hAnsi="Times New Roman" w:cs="Times New Roman"/>
+                <w:noProof/>
+                <w:sz w:val="21"/>
+                <w:szCs w:val="21"/>
+              </w:rPr>
+              <w:t>4.2.2 Hulu sport betting</w:t>
+            </w:r>
+            <w:r>
+              <w:rPr>
+                <w:noProof/>
+                <w:webHidden/>
+                <w:sz w:val="21"/>
+                <w:szCs w:val="21"/>
+              </w:rPr>
+              <w:tab/>
+            </w:r>
+            <w:r>
+              <w:rPr>
+                <w:noProof/>
+                <w:webHidden/>
+                <w:sz w:val="21"/>
+                <w:szCs w:val="21"/>
+              </w:rPr>
+              <w:fldChar w:fldCharType="begin"/>
+            </w:r>
+            <w:r>
+              <w:rPr>
+                <w:noProof/>
+                <w:webHidden/>
+                <w:sz w:val="21"/>
+                <w:szCs w:val="21"/>
+              </w:rPr>
+              <w:instrText xml:space="preserve"> PAGEREF _Toc34412411 \h </w:instrText>
+            </w:r>
+            <w:r>
+              <w:rPr>
+                <w:noProof/>
+                <w:webHidden/>
+                <w:sz w:val="21"/>
+                <w:szCs w:val="21"/>
+              </w:rPr>
+            </w:r>
+            <w:r>
+              <w:rPr>
+                <w:noProof/>
+                <w:webHidden/>
+                <w:sz w:val="21"/>
+                <w:szCs w:val="21"/>
+              </w:rPr>
+              <w:fldChar w:fldCharType="separate"/>
+            </w:r>
+            <w:r>
+              <w:rPr>
+                <w:noProof/>
+                <w:webHidden/>
+                <w:sz w:val="21"/>
+                <w:szCs w:val="21"/>
+              </w:rPr>
+              <w:t>13</w:t>
+            </w:r>
+            <w:r>
+              <w:rPr>
+                <w:noProof/>
+                <w:webHidden/>
+                <w:sz w:val="21"/>
+                <w:szCs w:val="21"/>
+              </w:rPr>
+              <w:fldChar w:fldCharType="end"/>
+            </w:r>
+          </w:hyperlink>
+        </w:p>
+        <w:p>
+          <w:r>
+            <w:rPr>
+              <w:b/>
+              <w:bCs/>
+              <w:noProof/>
+              <w:sz w:val="21"/>
+              <w:szCs w:val="21"/>
+            </w:rPr>
+            <w:fldChar w:fldCharType="end"/>
+          </w:r>
+        </w:p>
+      </w:sdtContent>
+    </w:sdt>
+    <w:p>
+      <w:pPr>
+        <w:pStyle w:val="Heading1"/>
+        <w:numPr>
+          <w:ilvl w:val="1"/>
+          <w:numId w:val="20"/>
+        </w:numPr>
+        <w:rPr>
+          <w:rFonts w:ascii="Times New Roman" w:hAnsi="Times New Roman" w:cs="Times New Roman"/>
           <w:sz w:val="40"/>
           <w:szCs w:val="40"/>
-          <w:u w:val="single"/>
-        </w:rPr>
-      </w:pPr>
-      <w:r>
-        <w:rPr>
-          <w:b/>
+        </w:rPr>
+      </w:pPr>
+      <w:bookmarkStart w:id="1" w:name="_Toc34412177"/>
+      <w:bookmarkStart w:id="2" w:name="_Toc34412379"/>
+      <w:r>
+        <w:rPr>
+          <w:rFonts w:ascii="Times New Roman" w:hAnsi="Times New Roman" w:cs="Times New Roman"/>
           <w:sz w:val="40"/>
           <w:szCs w:val="40"/>
         </w:rPr>
         <w:lastRenderedPageBreak/>
-        <w:t xml:space="preserve">1.1 </w:t>
-      </w:r>
-      <w:r>
-        <w:rPr>
-          <w:b/>
+        <w:t>The History of Internet</w:t>
+      </w:r>
+      <w:bookmarkEnd w:id="1"/>
+      <w:bookmarkEnd w:id="2"/>
+    </w:p>
+    <w:p>
+      <w:pPr>
+        <w:spacing w:after="360"/>
+        <w:jc w:val="both"/>
+        <w:rPr>
+          <w:color w:val="000000"/>
+        </w:rPr>
+      </w:pPr>
+    </w:p>
+    <w:p>
+      <w:pPr>
+        <w:spacing w:after="360"/>
+        <w:jc w:val="both"/>
+        <w:rPr>
+          <w:color w:val="000000"/>
+        </w:rPr>
+      </w:pPr>
+      <w:r>
+        <w:rPr>
+          <w:color w:val="000000"/>
+        </w:rPr>
+        <w:t>The Internet started in the 1960s as a way for government researchers to share information. Computers in the '60s were large and immobile and in order to make use of information stored in any one computer, one had to either travel to the site of the computer or have magnetic computer tapes sent through the conventional postal system.</w:t>
+      </w:r>
+    </w:p>
+    <w:p>
+      <w:pPr>
+        <w:spacing w:after="360"/>
+        <w:jc w:val="both"/>
+        <w:rPr>
+          <w:color w:val="000000"/>
+        </w:rPr>
+      </w:pPr>
+      <w:r>
+        <w:rPr>
+          <w:color w:val="000000"/>
+        </w:rPr>
+        <w:t>Another catalyst in the formation of the Internet was the heating up of the Cold War. The Soviet Union's launch of the Sputnik satellite spurred the U.S. Defense Department to consider ways information could still be disseminated even after a nuclear attack. This eventually led to the formation of the ARPANET (Advanced Research Projects Agency Network), the network that ultimately evolved into what we now know as the Internet. ARPANET was a great success but membership was limited to certain academic and research organizations who had contracts with the Defense Department. In response to this, other networks were created to provide information sharing.</w:t>
+      </w:r>
+    </w:p>
+    <w:p>
+      <w:pPr>
+        <w:spacing w:after="360"/>
+        <w:jc w:val="both"/>
+        <w:rPr>
+          <w:color w:val="000000"/>
+        </w:rPr>
+      </w:pPr>
+      <w:r>
+        <w:rPr>
+          <w:color w:val="000000"/>
+        </w:rPr>
+        <w:t>January 1, 1983 is considered the official birthday of the Internet. Prior to this, the various computer networks did not have a standard way to communicate with each other. A new communications protocol was established called Transfer Control Protocol/Internetwork Protocol (TCP/IP). This allowed different kinds of computers on different networks to "talk" to each other. ARPANET</w:t>
+      </w:r>
+      <w:r>
+        <w:rPr>
+          <w:rFonts w:cstheme="minorHAnsi"/>
+          <w:color w:val="000000"/>
+        </w:rPr>
+        <w:t xml:space="preserve"> and the Defense Data </w:t>
+      </w:r>
+      <w:r>
+        <w:rPr>
+          <w:color w:val="000000"/>
+        </w:rPr>
+        <w:t>Network officially changed to the TCP/IP standard on January 1, 1983, hence the birth of the Internet. All networks could now be connected by a universal language.</w:t>
+      </w:r>
+    </w:p>
+    <w:p>
+      <w:pPr>
+        <w:pStyle w:val="Heading1"/>
+        <w:numPr>
+          <w:ilvl w:val="1"/>
+          <w:numId w:val="20"/>
+        </w:numPr>
+        <w:rPr>
+          <w:rFonts w:ascii="Times New Roman" w:hAnsi="Times New Roman" w:cs="Times New Roman"/>
           <w:sz w:val="40"/>
           <w:szCs w:val="40"/>
-          <w:u w:val="single"/>
-        </w:rPr>
-        <w:t>The History of Internet</w:t>
-      </w:r>
-    </w:p>
-    <w:p>
-      <w:pPr>
-        <w:spacing w:after="360"/>
-        <w:jc w:val="both"/>
-        <w:rPr>
-          <w:color w:val="000000"/>
-        </w:rPr>
-      </w:pPr>
-      <w:r>
-        <w:rPr>
-          <w:color w:val="000000"/>
-        </w:rPr>
-        <w:t>The Internet started in the 1960s as a way for government researchers to share information. Computers in the '60s were large and immobile and in order to make use of information stored in any one computer, one had to either travel to the site of the computer or have magnetic computer tapes sent through the conventional postal system.</w:t>
-      </w:r>
-    </w:p>
-    <w:p>
-      <w:pPr>
-        <w:spacing w:after="360"/>
-        <w:jc w:val="both"/>
-        <w:rPr>
-          <w:color w:val="000000"/>
-        </w:rPr>
-      </w:pPr>
-      <w:r>
-        <w:rPr>
-          <w:color w:val="000000"/>
-        </w:rPr>
-        <w:t>Another catalyst in the formation of the Internet was the heating up of the Cold War. The Soviet Union's launch of the Sputnik satellite spurred the U.S. Defense Department to consider ways information could still be disseminated even after a nuclear attack. This eventually led to the formation of the ARPANET (Advanced Research Projects Agency Network), the network that ultimately evolved into what we now know as the Internet. ARPANET was a great success but membership was limited to certain academic and research organizations who had contracts with the Defense Department. In response to this, other networks were created to provide information sharing.</w:t>
-      </w:r>
-    </w:p>
-    <w:p>
-      <w:pPr>
-        <w:spacing w:after="360"/>
-        <w:jc w:val="both"/>
-        <w:rPr>
-          <w:color w:val="000000"/>
-        </w:rPr>
-      </w:pPr>
-      <w:r>
-        <w:rPr>
-          <w:color w:val="000000"/>
-        </w:rPr>
-        <w:t>January 1, 1983 is considered the official birthday of the Internet. Prior to this, the various computer networks did not have a standard way to communicate with each other. A new communications protocol was established called Transfer Control Protocol/Internetwork Protocol (TCP/IP). This allowed different kinds of computers on different networks to "talk" to each other. ARPANET</w:t>
-      </w:r>
-      <w:r>
-        <w:rPr>
-          <w:rFonts w:cstheme="minorHAnsi"/>
-          <w:color w:val="000000"/>
-        </w:rPr>
-        <w:t xml:space="preserve"> and the Defense Data </w:t>
-      </w:r>
-      <w:r>
-        <w:rPr>
-          <w:color w:val="000000"/>
-        </w:rPr>
-        <w:t>Network officially changed to the TCP/IP standard on January 1, 1983, hence the birth of the Internet. All networks could now be connected by a universal language.</w:t>
-      </w:r>
-    </w:p>
-    <w:p>
-      <w:pPr>
-        <w:spacing w:after="360"/>
-        <w:jc w:val="both"/>
-        <w:rPr>
-          <w:b/>
-          <w:color w:val="000000"/>
+        </w:rPr>
+      </w:pPr>
+      <w:bookmarkStart w:id="3" w:name="_Toc34412178"/>
+      <w:bookmarkStart w:id="4" w:name="_Toc34412380"/>
+      <w:r>
+        <w:rPr>
+          <w:rFonts w:ascii="Times New Roman" w:hAnsi="Times New Roman" w:cs="Times New Roman"/>
           <w:sz w:val="40"/>
           <w:szCs w:val="40"/>
-          <w:u w:val="single"/>
-        </w:rPr>
-      </w:pPr>
-      <w:r>
-        <w:rPr>
-          <w:b/>
-          <w:color w:val="000000"/>
-          <w:sz w:val="40"/>
-          <w:szCs w:val="40"/>
-        </w:rPr>
-        <w:t xml:space="preserve">1.2 </w:t>
-      </w:r>
-      <w:r>
-        <w:rPr>
-          <w:b/>
-          <w:color w:val="000000"/>
-          <w:sz w:val="40"/>
-          <w:szCs w:val="40"/>
-          <w:u w:val="single"/>
         </w:rPr>
         <w:t>Evolution of internet</w:t>
       </w:r>
-    </w:p>
-    <w:p>
-      <w:pPr>
-        <w:spacing w:after="360"/>
-        <w:jc w:val="both"/>
-        <w:rPr>
-          <w:color w:val="000000"/>
-        </w:rPr>
-      </w:pPr>
-      <w:r>
-        <w:rPr>
-          <w:color w:val="000000"/>
-        </w:rPr>
-        <w:t>The Internet started in the 1960s as a way for government researchers to share information. Computers in the '60s were large and immobile and in order to make use of information stored in any one computer, one had to either travel to the site of the computer or have magnetic computer tapes sent through the conventional postal system.</w:t>
-      </w:r>
-    </w:p>
-    <w:p>
-      <w:pPr>
-        <w:spacing w:after="360"/>
-        <w:jc w:val="both"/>
-        <w:rPr>
-          <w:color w:val="000000"/>
-        </w:rPr>
-      </w:pPr>
-      <w:r>
-        <w:rPr>
-          <w:color w:val="000000"/>
-        </w:rPr>
-        <w:t>Another catalyst in the formation of the Internet was the heating up of the Cold War. The Soviet Union's launch of the Sputnik satellite spurred the U.S. Defense Department to consider ways information could still be disseminated even after a nuclear attack. This eventually led to the formation of the ARPANET (Advanced Research Projects Agency Network), the network that ultimately evolved into what we now know as the Internet. ARPANET was a great success but membership was limited to certain academic and research organizations who had contracts with the Defense Department. In response to this, other networks were created to provide information sharing.</w:t>
-      </w:r>
-    </w:p>
-    <w:p>
-      <w:pPr>
-        <w:spacing w:after="360"/>
-        <w:jc w:val="both"/>
-        <w:rPr>
-          <w:color w:val="000000"/>
-        </w:rPr>
-      </w:pPr>
-      <w:r>
-        <w:rPr>
-          <w:color w:val="000000"/>
-        </w:rPr>
-        <w:t xml:space="preserve">January 1, 1983 is considered the official birthday of the Internet. Prior to this, the various computer networks did not have a standard way to communicate with each other. A new communications protocol was established called Transfer Control Protocol/Internetwork Protocol (TCP/IP). This allowed different kinds of computers on different networks to "talk" to each other. </w:t>
-      </w:r>
-      <w:r>
-        <w:rPr>
-          <w:color w:val="000000"/>
+      <w:bookmarkEnd w:id="3"/>
+      <w:bookmarkEnd w:id="4"/>
+    </w:p>
+    <w:p/>
+    <w:p/>
+    <w:p>
+      <w:pPr>
+        <w:spacing w:after="270"/>
+        <w:rPr>
+          <w:color w:val="000000" w:themeColor="text1"/>
+        </w:rPr>
+      </w:pPr>
+      <w:r>
+        <w:rPr>
+          <w:color w:val="000000" w:themeColor="text1"/>
+        </w:rPr>
+        <w:t>February 7, 1958 was the day Secretary of Defense Neil McElroy signed Department of Defense Direct</w:t>
+      </w:r>
+      <w:r>
+        <w:rPr>
+          <w:color w:val="000000" w:themeColor="text1"/>
+        </w:rPr>
+        <w:t>i</w:t>
+      </w:r>
+      <w:r>
+        <w:rPr>
+          <w:color w:val="000000" w:themeColor="text1"/>
+        </w:rPr>
+        <w:t>ve 5105.15. His signature launched the Advanced Research Projects Agency (ARPA), now known as the Defense Advanced Research Projects Agency (DARPA). The creation of the agency is an important moment in science history because it led to the creation of the internet we recognize today.</w:t>
+      </w:r>
+      <w:r>
+        <w:rPr>
+          <w:color w:val="000000" w:themeColor="text1"/>
+        </w:rPr>
+        <w:fldChar w:fldCharType="begin"/>
+      </w:r>
+      <w:r>
+        <w:rPr>
+          <w:color w:val="000000" w:themeColor="text1"/>
+        </w:rPr>
+        <w:instrText xml:space="preserve"> HYPERLINK "https://sciencenode.org/img_2017/2017-02-06/SN_internetTime_1.png" </w:instrText>
+      </w:r>
+      <w:r>
+        <w:rPr>
+          <w:color w:val="000000" w:themeColor="text1"/>
+        </w:rPr>
+        <w:fldChar w:fldCharType="separate"/>
+      </w:r>
+    </w:p>
+    <w:p>
+      <w:pPr>
+        <w:rPr>
+          <w:color w:val="000000" w:themeColor="text1"/>
+        </w:rPr>
+      </w:pPr>
+      <w:r>
+        <w:rPr>
+          <w:color w:val="000000" w:themeColor="text1"/>
+        </w:rPr>
+        <w:fldChar w:fldCharType="end"/>
+      </w:r>
+    </w:p>
+    <w:p>
+      <w:pPr>
+        <w:spacing w:after="270"/>
+        <w:rPr>
+          <w:color w:val="000000" w:themeColor="text1"/>
+        </w:rPr>
+      </w:pPr>
+      <w:r>
+        <w:rPr>
+          <w:color w:val="000000" w:themeColor="text1"/>
+        </w:rPr>
+        <w:t>The Cold War was in full swing in the 1950s, and the US was worried about the Soviet Union’s growing scientific prowess. Because of Sputnik 1, launched in 1957, the US military was concerned about the Soviet Union attacking from space and destroying the US long-distance communications network.</w:t>
+      </w:r>
+    </w:p>
+    <w:p>
+      <w:pPr>
+        <w:rPr>
+          <w:color w:val="000000" w:themeColor="text1"/>
+        </w:rPr>
+      </w:pPr>
+    </w:p>
+    <w:p>
+      <w:pPr>
+        <w:spacing w:after="270"/>
+        <w:rPr>
+          <w:color w:val="000000" w:themeColor="text1"/>
+        </w:rPr>
+      </w:pPr>
+      <w:r>
+        <w:rPr>
+          <w:color w:val="000000" w:themeColor="text1"/>
+        </w:rPr>
+        <w:t>The existing national defense network relied on telephone lines and wires that were susceptible to damage. In 1962, J.C.R. Licklider, a scientist from ARPA and MIT, suggested connecting computers to keep a communications network active in the US in the event of a nuclear attack.</w:t>
+      </w:r>
+    </w:p>
+    <w:p>
+      <w:pPr>
+        <w:spacing w:after="270"/>
+        <w:rPr>
+          <w:color w:val="000000" w:themeColor="text1"/>
+        </w:rPr>
+      </w:pPr>
+      <w:r>
+        <w:rPr>
+          <w:color w:val="000000" w:themeColor="text1"/>
         </w:rPr>
         <w:lastRenderedPageBreak/>
-        <w:t>ARPANET and the Defense Data Network officially changed to the TCP/IP standard on January 1, 1983, hence the birth of the Internet. All networks could now be connected by a universal language.</w:t>
-      </w:r>
-    </w:p>
-    <w:p>
-      <w:pPr>
-        <w:spacing w:after="360"/>
-        <w:jc w:val="both"/>
-        <w:rPr>
-          <w:color w:val="000000"/>
-        </w:rPr>
-      </w:pPr>
-    </w:p>
+        <w:t>This network came to be known as the ARPA Network, or ARPAnet. Packet switching made data transmission possible in 1965, and by 1969, military contractor Bolt, Beranek, and Newman (BBN) developed an early form of routing devices known as interface message processors (IMPs), which revolutionized data transmission.</w:t>
+      </w:r>
+    </w:p>
+    <w:p>
+      <w:pPr>
+        <w:rPr>
+          <w:color w:val="000000" w:themeColor="text1"/>
+        </w:rPr>
+      </w:pPr>
+    </w:p>
+    <w:p>
+      <w:pPr>
+        <w:spacing w:after="270"/>
+        <w:rPr>
+          <w:color w:val="000000" w:themeColor="text1"/>
+        </w:rPr>
+      </w:pPr>
+      <w:r>
+        <w:rPr>
+          <w:color w:val="000000" w:themeColor="text1"/>
+        </w:rPr>
+        <w:t>The Stanford University Network was the first local area network connecting distant workstations. In 1981, the NSF expanded ARPAnet to national computer science researchers when it funded the Computer Science Network (CSNET). BBN assumed CSNET operation management in 1984.</w:t>
+      </w:r>
+    </w:p>
+    <w:p>
+      <w:pPr>
+        <w:spacing w:after="270"/>
+        <w:rPr>
+          <w:color w:val="000000" w:themeColor="text1"/>
+        </w:rPr>
+      </w:pPr>
+      <w:r>
+        <w:rPr>
+          <w:color w:val="000000" w:themeColor="text1"/>
+        </w:rPr>
+        <w:t>ARPAnet adopted the transmission control protocol (TCP)in1983 and separated out the military network (MILnet), assigning a subset for public research. Launched formally as the National Science Foundation Network (NSFNET) in 1985, engineers designed it to connect university computer science departments iacross the US.</w:t>
+      </w:r>
+    </w:p>
+    <w:p>
+      <w:pPr>
+        <w:rPr>
+          <w:color w:val="000000" w:themeColor="text1"/>
+        </w:rPr>
+      </w:pPr>
+    </w:p>
+    <w:p>
+      <w:pPr>
+        <w:spacing w:after="270"/>
+        <w:rPr>
+          <w:color w:val="000000" w:themeColor="text1"/>
+        </w:rPr>
+      </w:pPr>
+      <w:r>
+        <w:rPr>
+          <w:color w:val="000000" w:themeColor="text1"/>
+        </w:rPr>
+        <w:t>"ARPAnet's transition to the open networking protocols TCP and IP in 1983 accelerated the already burgeoning spread of internetworking technology," says Stephen Wolff, principal scientist with Internet2. "When NSF's fledgling NSFNET adopted the same protocols, ARPAnet technology spread rapidly not only to university campuses across the USA to support the higher education community, but also to emergent Internet Service Providers to support commerce and industry."</w:t>
+      </w:r>
+      <w:r>
+        <w:rPr>
+          <w:i/>
+          <w:iCs/>
+          <w:color w:val="000000" w:themeColor="text1"/>
+        </w:rPr>
+        <w:t> </w:t>
+      </w:r>
+    </w:p>
+    <w:p>
+      <w:pPr>
+        <w:spacing w:after="270"/>
+        <w:rPr>
+          <w:color w:val="000000" w:themeColor="text1"/>
+        </w:rPr>
+      </w:pPr>
+      <w:r>
+        <w:rPr>
+          <w:color w:val="000000" w:themeColor="text1"/>
+        </w:rPr>
+        <w:t>The NSFNET eventually became a linked resource for the five supercomputing centers across the US, connecting researchers to regional networks, and then on to nearly 200 subsidiary networks. NSFNET took on the role of internet backbone across the US, with ARPAnet gradually phased out in 1990.</w:t>
+      </w:r>
+    </w:p>
+    <w:p>
+      <w:pPr>
+        <w:rPr>
+          <w:color w:val="000000" w:themeColor="text1"/>
+        </w:rPr>
+      </w:pPr>
+    </w:p>
+    <w:p>
+      <w:pPr>
+        <w:spacing w:after="270"/>
+        <w:rPr>
+          <w:color w:val="000000" w:themeColor="text1"/>
+        </w:rPr>
+      </w:pPr>
+      <w:r>
+        <w:rPr>
+          <w:color w:val="000000" w:themeColor="text1"/>
+        </w:rPr>
+        <w:t>1989 saw a major step forward in internet communications. Tim Berners-Lee of the European Organization for Nuclear Research (CERN) created the hypertext transfer protocol (http), a standardization that gave diverse computer platforms the ability to access the same internet sites. For this reason, Berners-Lee is widely regarded as the father of the world wide web (www).</w:t>
+      </w:r>
+    </w:p>
+    <w:p>
+      <w:pPr>
+        <w:spacing w:after="270"/>
+        <w:rPr>
+          <w:color w:val="000000" w:themeColor="text1"/>
+        </w:rPr>
+      </w:pPr>
+      <w:r>
+        <w:rPr>
+          <w:color w:val="000000" w:themeColor="text1"/>
+        </w:rPr>
+        <w:t>The Mosaic web browser, created in 1993 at the National Center for Supercomputing Applications (NCSA) at the University of Illinois Urbana-Champaign, was a key development that emerged from the NSFNET. Mosaic was the first to show images in line with text, and it offered many other graphical user interface norms we’ve come to expect today (like the browser’s URL address bar and back/forward/reload options for viewing webpages.)</w:t>
+      </w:r>
+    </w:p>
+    <w:p>
+      <w:pPr>
+        <w:rPr>
+          <w:color w:val="000000" w:themeColor="text1"/>
+        </w:rPr>
+      </w:pPr>
+    </w:p>
+    <w:p>
+      <w:pPr>
+        <w:spacing w:after="270"/>
+        <w:rPr>
+          <w:color w:val="000000" w:themeColor="text1"/>
+        </w:rPr>
+      </w:pPr>
+      <w:r>
+        <w:rPr>
+          <w:color w:val="000000" w:themeColor="text1"/>
+        </w:rPr>
+        <w:t>Eventually the NSFNET modified its acceptable use policy for commercial use, and by 1995, it was decommissioned. Soon, the internet provider model created network access points that allowed the for-profit, commercial side of the internet to be developed.</w:t>
+      </w:r>
+    </w:p>
+    <w:p>
+      <w:pPr>
+        <w:spacing w:after="270"/>
+        <w:rPr>
+          <w:color w:val="000000" w:themeColor="text1"/>
+        </w:rPr>
+      </w:pPr>
+      <w:r>
+        <w:rPr>
+          <w:color w:val="000000" w:themeColor="text1"/>
+        </w:rPr>
+        <w:lastRenderedPageBreak/>
+        <w:t>The internet went from being an obscure research idea to a technology that is used by over 3.2 billion people in less than sixty years.</w:t>
+      </w:r>
+    </w:p>
+    <w:p>
+      <w:pPr>
+        <w:rPr>
+          <w:color w:val="000000" w:themeColor="text1"/>
+        </w:rPr>
+      </w:pPr>
+    </w:p>
+    <w:p/>
     <w:p>
       <w:pPr>
         <w:spacing w:after="360"/>
@@ -688,6 +4181,444 @@
     </w:p>
     <w:p>
       <w:pPr>
+        <w:pStyle w:val="Heading1"/>
+        <w:numPr>
+          <w:ilvl w:val="0"/>
+          <w:numId w:val="20"/>
+        </w:numPr>
+        <w:rPr>
+          <w:rFonts w:ascii="Times New Roman" w:hAnsi="Times New Roman" w:cs="Times New Roman"/>
+        </w:rPr>
+      </w:pPr>
+      <w:bookmarkStart w:id="5" w:name="_Toc34412179"/>
+      <w:bookmarkStart w:id="6" w:name="_Toc34412381"/>
+      <w:r>
+        <w:rPr>
+          <w:rFonts w:ascii="Times New Roman" w:hAnsi="Times New Roman" w:cs="Times New Roman"/>
+        </w:rPr>
+        <w:t>observation on different websites through different years</w:t>
+      </w:r>
+      <w:bookmarkEnd w:id="5"/>
+      <w:bookmarkEnd w:id="6"/>
+    </w:p>
+    <w:p>
+      <w:pPr>
+        <w:pStyle w:val="ListParagraph"/>
+        <w:ind w:left="480"/>
+      </w:pPr>
+    </w:p>
+    <w:p>
+      <w:pPr>
+        <w:pStyle w:val="Heading2"/>
+        <w:numPr>
+          <w:ilvl w:val="1"/>
+          <w:numId w:val="20"/>
+        </w:numPr>
+        <w:rPr>
+          <w:rFonts w:ascii="Times New Roman" w:hAnsi="Times New Roman" w:cs="Times New Roman"/>
+          <w:sz w:val="28"/>
+          <w:szCs w:val="28"/>
+        </w:rPr>
+      </w:pPr>
+      <w:bookmarkStart w:id="7" w:name="_Toc34412180"/>
+      <w:bookmarkStart w:id="8" w:name="_Toc34412382"/>
+      <w:r>
+        <w:rPr>
+          <w:rFonts w:ascii="Times New Roman" w:hAnsi="Times New Roman" w:cs="Times New Roman"/>
+          <w:sz w:val="28"/>
+          <w:szCs w:val="28"/>
+        </w:rPr>
+        <w:t>SofaScore.com</w:t>
+      </w:r>
+      <w:bookmarkEnd w:id="7"/>
+      <w:bookmarkEnd w:id="8"/>
+    </w:p>
+    <w:p>
+      <w:pPr>
+        <w:pStyle w:val="ListParagraph"/>
+        <w:ind w:left="480"/>
+      </w:pPr>
+    </w:p>
+    <w:p>
+      <w:r>
+        <w:t>The popular web platform that allows users to check to live scores with a variety of sports like football, basketball, tennis, and many more.</w:t>
+      </w:r>
+    </w:p>
+    <w:p>
+      <w:r>
+        <w:t>The website first came live in 2012. During this time, it did not feature a calendar, a favorites section and a sign in or sign up profile.</w:t>
+      </w:r>
+    </w:p>
+    <w:p>
+      <w:r>
+        <w:t>In 2016 the major change in the website was the footer, it presented much information about the website. The other change is they added a SofaScore news section.</w:t>
+      </w:r>
+    </w:p>
+    <w:p>
+      <w:r>
+        <w:t>In 2020 the site had an elegant and cleaner look. And an easy sign in, sign up access.</w:t>
+      </w:r>
+    </w:p>
+    <w:p/>
+    <w:p>
+      <w:pPr>
+        <w:pStyle w:val="Heading2"/>
+        <w:rPr>
+          <w:rFonts w:ascii="Times New Roman" w:hAnsi="Times New Roman" w:cs="Times New Roman"/>
+          <w:sz w:val="28"/>
+          <w:szCs w:val="28"/>
+        </w:rPr>
+      </w:pPr>
+      <w:bookmarkStart w:id="9" w:name="_Toc34412181"/>
+      <w:bookmarkStart w:id="10" w:name="_Toc34412383"/>
+      <w:r>
+        <w:rPr>
+          <w:rFonts w:ascii="Times New Roman" w:hAnsi="Times New Roman" w:cs="Times New Roman"/>
+          <w:sz w:val="28"/>
+          <w:szCs w:val="28"/>
+        </w:rPr>
+        <w:t xml:space="preserve">2.2 </w:t>
+      </w:r>
+      <w:r>
+        <w:rPr>
+          <w:rFonts w:ascii="Times New Roman" w:hAnsi="Times New Roman" w:cs="Times New Roman"/>
+          <w:sz w:val="28"/>
+          <w:szCs w:val="28"/>
+        </w:rPr>
+        <w:t>Apple.com</w:t>
+      </w:r>
+      <w:bookmarkEnd w:id="9"/>
+      <w:bookmarkEnd w:id="10"/>
+    </w:p>
+    <w:p/>
+    <w:p>
+      <w:r>
+        <w:t>Apple is the giant tech company with products ranging from phones to Streaming services.</w:t>
+      </w:r>
+    </w:p>
+    <w:p>
+      <w:r>
+        <w:t>In 1997 the company’s website became live, it had a little user-friendly interface, an AD section which distracts users from the main purpose of the site, a list type nav</w:t>
+      </w:r>
+      <w:r>
+        <w:t>igation</w:t>
+      </w:r>
+      <w:r>
+        <w:t xml:space="preserve"> </w:t>
+      </w:r>
+      <w:r>
+        <w:t>bar, an</w:t>
+      </w:r>
+      <w:r>
+        <w:t xml:space="preserve"> eye soar red border and information was clustered throughout the website. It also had no pictures to introduce the product to customers.</w:t>
+      </w:r>
+    </w:p>
+    <w:p>
+      <w:r>
+        <w:lastRenderedPageBreak/>
+        <w:t>In the year 2007, the company’s website had a cleaner navigation bar section, the website focused on giving users the needed information, and a new logo.</w:t>
+      </w:r>
+    </w:p>
+    <w:p>
+      <w:r>
+        <w:t>In 2014 the homepage has does not give a lot of information, instead you use their redesigned navigation bar to find what you are looking for. It also features a search box to assist users and lacks a descriptive footer.</w:t>
+      </w:r>
+    </w:p>
+    <w:p>
+      <w:r>
+        <w:t>The current (2020) website has a modern, stylish look. Its landing page tries to sell you the hottest product (the iPhone 11). It is filled with informative pictures that tell you about their specific product. It has a footer section where customers to assist their customers. The navigation section has a sticky property.</w:t>
+      </w:r>
+    </w:p>
+    <w:p/>
+    <w:p>
+      <w:pPr>
+        <w:pStyle w:val="Heading2"/>
+        <w:rPr>
+          <w:rFonts w:ascii="Times New Roman" w:hAnsi="Times New Roman" w:cs="Times New Roman"/>
+          <w:sz w:val="28"/>
+          <w:szCs w:val="28"/>
+        </w:rPr>
+      </w:pPr>
+      <w:bookmarkStart w:id="11" w:name="_Toc34412182"/>
+      <w:bookmarkStart w:id="12" w:name="_Toc34412384"/>
+      <w:r>
+        <w:rPr>
+          <w:rFonts w:ascii="Times New Roman" w:hAnsi="Times New Roman" w:cs="Times New Roman"/>
+          <w:sz w:val="28"/>
+          <w:szCs w:val="28"/>
+        </w:rPr>
+        <w:t xml:space="preserve">2.3 </w:t>
+      </w:r>
+      <w:r>
+        <w:rPr>
+          <w:rFonts w:ascii="Times New Roman" w:hAnsi="Times New Roman" w:cs="Times New Roman"/>
+          <w:sz w:val="28"/>
+          <w:szCs w:val="28"/>
+        </w:rPr>
+        <w:t>Expedia.com</w:t>
+      </w:r>
+      <w:bookmarkEnd w:id="11"/>
+      <w:bookmarkEnd w:id="12"/>
+    </w:p>
+    <w:p/>
+    <w:p>
+      <w:r>
+        <w:t>The number one destination for tourists to reserve their stays was founded in the late 1997.</w:t>
+      </w:r>
+    </w:p>
+    <w:p>
+      <w:r>
+        <w:t>In 1998 the website’s home page did not give users the chance to book their stays in the homepage. It had a picture with a clickable text that was not clearly visible. The registration process was not efficient.</w:t>
+      </w:r>
+    </w:p>
+    <w:p>
+      <w:r>
+        <w:t>The year 2014 the website had features like “Today’s top deals” where users can see exclusive deals. The navigation bar was expanded. More descriptive pictures are seen. The logo changed.</w:t>
+      </w:r>
+    </w:p>
+    <w:p>
+      <w:r>
+        <w:t>In 2020 a background image is added to the website home page. A feature where user can directly download the app (by scanning the QR code) is introduced. A</w:t>
+      </w:r>
+      <w:r>
+        <w:t xml:space="preserve"> more organized</w:t>
+      </w:r>
+      <w:r>
+        <w:t xml:space="preserve"> section where users can easily find their destination is added.</w:t>
+      </w:r>
+    </w:p>
+    <w:p/>
+    <w:p>
+      <w:pPr>
+        <w:pStyle w:val="Heading2"/>
+        <w:rPr>
+          <w:rFonts w:ascii="Times New Roman" w:hAnsi="Times New Roman" w:cs="Times New Roman"/>
+          <w:sz w:val="28"/>
+          <w:szCs w:val="28"/>
+        </w:rPr>
+      </w:pPr>
+      <w:bookmarkStart w:id="13" w:name="_Toc34412183"/>
+      <w:bookmarkStart w:id="14" w:name="_Toc34412385"/>
+      <w:r>
+        <w:rPr>
+          <w:rFonts w:ascii="Times New Roman" w:hAnsi="Times New Roman" w:cs="Times New Roman"/>
+          <w:sz w:val="28"/>
+          <w:szCs w:val="28"/>
+        </w:rPr>
+        <w:t xml:space="preserve">2.4 </w:t>
+      </w:r>
+      <w:r>
+        <w:rPr>
+          <w:rFonts w:ascii="Times New Roman" w:hAnsi="Times New Roman" w:cs="Times New Roman"/>
+          <w:sz w:val="28"/>
+          <w:szCs w:val="28"/>
+        </w:rPr>
+        <w:t>Airbnb.com</w:t>
+      </w:r>
+      <w:bookmarkEnd w:id="13"/>
+      <w:bookmarkEnd w:id="14"/>
+      <w:r>
+        <w:rPr>
+          <w:rFonts w:ascii="Times New Roman" w:hAnsi="Times New Roman" w:cs="Times New Roman"/>
+          <w:sz w:val="28"/>
+          <w:szCs w:val="28"/>
+        </w:rPr>
+        <w:t xml:space="preserve"> </w:t>
+      </w:r>
+    </w:p>
+    <w:p/>
+    <w:p>
+      <w:pPr>
+        <w:rPr>
+          <w:color w:val="222222"/>
+          <w:shd w:val="clear" w:color="auto" w:fill="FFFFFF"/>
+        </w:rPr>
+      </w:pPr>
+      <w:r>
+        <w:rPr>
+          <w:color w:val="222222"/>
+          <w:shd w:val="clear" w:color="auto" w:fill="FFFFFF"/>
+        </w:rPr>
+        <w:t>Airbnb is an online marketplace which lets people rent out their properties or spare rooms to guests</w:t>
+      </w:r>
+      <w:r>
+        <w:rPr>
+          <w:color w:val="222222"/>
+          <w:shd w:val="clear" w:color="auto" w:fill="FFFFFF"/>
+        </w:rPr>
+        <w:t>. It was founded in 2009.</w:t>
+      </w:r>
+    </w:p>
+    <w:p>
+      <w:r>
+        <w:t>The company’s 2009 website has a clear a sign up/sign in section with a list view. The footer section consists of information given in a bullet list view. It features an as seen on tv or magazine section. Not a lot of pictures are present.</w:t>
+      </w:r>
+    </w:p>
+    <w:p>
+      <w:r>
+        <w:t>In 2015 the website has a landing page with a background image (the background image changes within a given time). A community segment is present where users can learn more about the renting community. A stylish footer section is present. Descriptive pictures and videos are present.</w:t>
+      </w:r>
+    </w:p>
+    <w:p>
+      <w:r>
+        <w:t>The current (2020) website has a small navigation section the logo is clearly displayed. The pictures, forms and boxes have round edges. More rental options are displayed on the homepage.</w:t>
+      </w:r>
+    </w:p>
+    <w:p/>
+    <w:p>
+      <w:pPr>
+        <w:pStyle w:val="Heading2"/>
+        <w:rPr>
+          <w:rFonts w:ascii="Times New Roman" w:hAnsi="Times New Roman" w:cs="Times New Roman"/>
+          <w:sz w:val="28"/>
+          <w:szCs w:val="28"/>
+        </w:rPr>
+      </w:pPr>
+      <w:bookmarkStart w:id="15" w:name="_Toc34412184"/>
+      <w:bookmarkStart w:id="16" w:name="_Toc34412386"/>
+      <w:r>
+        <w:rPr>
+          <w:rFonts w:ascii="Times New Roman" w:hAnsi="Times New Roman" w:cs="Times New Roman"/>
+          <w:sz w:val="28"/>
+          <w:szCs w:val="28"/>
+        </w:rPr>
+        <w:t>2.5</w:t>
+      </w:r>
+      <w:r>
+        <w:rPr>
+          <w:rFonts w:ascii="Times New Roman" w:hAnsi="Times New Roman" w:cs="Times New Roman"/>
+          <w:sz w:val="28"/>
+          <w:szCs w:val="28"/>
+        </w:rPr>
+        <w:t xml:space="preserve"> </w:t>
+      </w:r>
+      <w:r>
+        <w:rPr>
+          <w:rFonts w:ascii="Times New Roman" w:hAnsi="Times New Roman" w:cs="Times New Roman"/>
+          <w:sz w:val="28"/>
+          <w:szCs w:val="28"/>
+        </w:rPr>
+        <w:t>youtube.com</w:t>
+      </w:r>
+      <w:bookmarkEnd w:id="15"/>
+      <w:bookmarkEnd w:id="16"/>
+    </w:p>
+    <w:p/>
+    <w:p>
+      <w:pPr>
+        <w:rPr>
+          <w:shd w:val="clear" w:color="auto" w:fill="FFFFFF"/>
+        </w:rPr>
+      </w:pPr>
+      <w:r>
+        <w:rPr>
+          <w:shd w:val="clear" w:color="auto" w:fill="FFFFFF"/>
+        </w:rPr>
+        <w:t>The popular video sharing company was started in 2005.</w:t>
+      </w:r>
+    </w:p>
+    <w:p>
+      <w:pPr>
+        <w:rPr>
+          <w:shd w:val="clear" w:color="auto" w:fill="FFFFFF"/>
+        </w:rPr>
+      </w:pPr>
+      <w:r>
+        <w:rPr>
+          <w:shd w:val="clear" w:color="auto" w:fill="FFFFFF"/>
+        </w:rPr>
+        <w:t>The homepage during that period featured a search box, and a bunch of video tags to explore. It had not full screen mode.</w:t>
+      </w:r>
+    </w:p>
+    <w:p>
+      <w:r>
+        <w:rPr>
+          <w:shd w:val="clear" w:color="auto" w:fill="FFFFFF"/>
+        </w:rPr>
+        <w:t>In 2010 the native live streaming infrastructure was introduced. Later in that year YouTube moved away from the previously required Adobe Flash Player that was necessary to view videos on browsers. They also i</w:t>
+      </w:r>
+      <w:r>
+        <w:rPr>
+          <w:sz w:val="21"/>
+          <w:szCs w:val="21"/>
+          <w:shd w:val="clear" w:color="auto" w:fill="FFFFFF"/>
+        </w:rPr>
+        <w:t>ntroduced an online film rentals service.</w:t>
+      </w:r>
+    </w:p>
+    <w:p>
+      <w:pPr>
+        <w:rPr>
+          <w:shd w:val="clear" w:color="auto" w:fill="FFFFFF"/>
+        </w:rPr>
+      </w:pPr>
+      <w:r>
+        <w:rPr>
+          <w:shd w:val="clear" w:color="auto" w:fill="FFFFFF"/>
+        </w:rPr>
+        <w:t>In 2017 they redesigned their logo and watch page to what we see right now, it was made much cleaner and simple to interact with.</w:t>
+      </w:r>
+    </w:p>
+    <w:p/>
+    <w:p/>
+    <w:p>
+      <w:pPr>
+        <w:pStyle w:val="Heading1"/>
+        <w:rPr>
+          <w:rFonts w:ascii="Times New Roman" w:hAnsi="Times New Roman" w:cs="Times New Roman"/>
+          <w:sz w:val="40"/>
+          <w:szCs w:val="40"/>
+        </w:rPr>
+      </w:pPr>
+      <w:bookmarkStart w:id="17" w:name="_Toc34412185"/>
+      <w:bookmarkStart w:id="18" w:name="_Toc34412387"/>
+      <w:r>
+        <w:rPr>
+          <w:rFonts w:ascii="Times New Roman" w:hAnsi="Times New Roman" w:cs="Times New Roman"/>
+          <w:sz w:val="40"/>
+          <w:szCs w:val="40"/>
+        </w:rPr>
+        <w:t xml:space="preserve">3 </w:t>
+      </w:r>
+      <w:r>
+        <w:rPr>
+          <w:rFonts w:ascii="Times New Roman" w:eastAsia="Times New Roman" w:hAnsi="Times New Roman" w:cs="Times New Roman"/>
+          <w:sz w:val="40"/>
+          <w:szCs w:val="40"/>
+        </w:rPr>
+        <w:t>cat</w:t>
+      </w:r>
+      <w:r>
+        <w:rPr>
+          <w:rFonts w:ascii="Times New Roman" w:hAnsi="Times New Roman" w:cs="Times New Roman"/>
+          <w:sz w:val="40"/>
+          <w:szCs w:val="40"/>
+        </w:rPr>
+        <w:t>e</w:t>
+      </w:r>
+      <w:r>
+        <w:rPr>
+          <w:rFonts w:ascii="Times New Roman" w:eastAsia="Times New Roman" w:hAnsi="Times New Roman" w:cs="Times New Roman"/>
+          <w:sz w:val="40"/>
+          <w:szCs w:val="40"/>
+        </w:rPr>
+        <w:t>gories</w:t>
+      </w:r>
+      <w:r>
+        <w:rPr>
+          <w:rFonts w:ascii="Times New Roman" w:hAnsi="Times New Roman" w:cs="Times New Roman"/>
+          <w:sz w:val="40"/>
+          <w:szCs w:val="40"/>
+        </w:rPr>
+        <w:t xml:space="preserve"> of website</w:t>
+      </w:r>
+      <w:bookmarkEnd w:id="17"/>
+      <w:bookmarkEnd w:id="18"/>
+    </w:p>
+    <w:p>
+      <w:pPr>
+        <w:pStyle w:val="ListParagraph"/>
+        <w:ind w:left="480"/>
         <w:jc w:val="both"/>
         <w:rPr>
           <w:sz w:val="32"/>
@@ -698,49 +4629,76 @@
     <w:p>
       <w:pPr>
         <w:jc w:val="both"/>
+      </w:pPr>
+      <w:r>
+        <w:t>There are 12 categories of website and they are listed below:</w:t>
+      </w:r>
+    </w:p>
+    <w:p>
+      <w:pPr>
+        <w:jc w:val="both"/>
         <w:rPr>
           <w:sz w:val="32"/>
           <w:szCs w:val="32"/>
         </w:rPr>
       </w:pPr>
-      <w:r>
-        <w:rPr>
-          <w:sz w:val="32"/>
-          <w:szCs w:val="32"/>
+    </w:p>
+    <w:p>
+      <w:pPr>
+        <w:pStyle w:val="Heading2"/>
+        <w:rPr>
+          <w:rFonts w:ascii="Times New Roman" w:hAnsi="Times New Roman" w:cs="Times New Roman"/>
+          <w:sz w:val="28"/>
+          <w:szCs w:val="28"/>
+        </w:rPr>
+      </w:pPr>
+      <w:bookmarkStart w:id="19" w:name="_Toc34412186"/>
+      <w:bookmarkStart w:id="20" w:name="_Toc34412388"/>
+      <w:r>
+        <w:rPr>
+          <w:rFonts w:ascii="Times New Roman" w:hAnsi="Times New Roman" w:cs="Times New Roman"/>
+          <w:sz w:val="28"/>
+          <w:szCs w:val="28"/>
         </w:rPr>
         <w:t>3</w:t>
       </w:r>
       <w:r>
         <w:rPr>
-          <w:sz w:val="32"/>
-          <w:szCs w:val="32"/>
+          <w:rFonts w:ascii="Times New Roman" w:hAnsi="Times New Roman" w:cs="Times New Roman"/>
+          <w:sz w:val="28"/>
+          <w:szCs w:val="28"/>
           <w:shd w:val="clear" w:color="auto" w:fill="FFFFFF" w:themeFill="background1"/>
         </w:rPr>
         <w:t>.</w:t>
       </w:r>
       <w:r>
         <w:rPr>
-          <w:sz w:val="32"/>
-          <w:szCs w:val="32"/>
+          <w:rFonts w:ascii="Times New Roman" w:hAnsi="Times New Roman" w:cs="Times New Roman"/>
+          <w:sz w:val="28"/>
+          <w:szCs w:val="28"/>
           <w:shd w:val="clear" w:color="auto" w:fill="FFFFFF" w:themeFill="background1"/>
         </w:rPr>
         <w:t>1</w:t>
       </w:r>
       <w:r>
         <w:rPr>
-          <w:sz w:val="32"/>
-          <w:szCs w:val="32"/>
+          <w:rFonts w:ascii="Times New Roman" w:hAnsi="Times New Roman" w:cs="Times New Roman"/>
+          <w:sz w:val="28"/>
+          <w:szCs w:val="28"/>
           <w:shd w:val="clear" w:color="auto" w:fill="FFFFFF" w:themeFill="background1"/>
         </w:rPr>
         <w:t xml:space="preserve"> News</w:t>
       </w:r>
       <w:r>
         <w:rPr>
-          <w:sz w:val="32"/>
-          <w:szCs w:val="32"/>
+          <w:rFonts w:ascii="Times New Roman" w:hAnsi="Times New Roman" w:cs="Times New Roman"/>
+          <w:sz w:val="28"/>
+          <w:szCs w:val="28"/>
         </w:rPr>
         <w:t xml:space="preserve"> website</w:t>
       </w:r>
+      <w:bookmarkEnd w:id="19"/>
+      <w:bookmarkEnd w:id="20"/>
     </w:p>
     <w:p>
       <w:pPr>
@@ -1027,34 +4985,41 @@
     </w:p>
     <w:p>
       <w:pPr>
-        <w:jc w:val="both"/>
-        <w:rPr>
-          <w:sz w:val="32"/>
-          <w:szCs w:val="32"/>
-        </w:rPr>
-      </w:pPr>
-      <w:r>
-        <w:rPr>
-          <w:sz w:val="32"/>
-          <w:szCs w:val="32"/>
-        </w:rPr>
-        <w:lastRenderedPageBreak/>
+        <w:pStyle w:val="Heading2"/>
+        <w:rPr>
+          <w:rFonts w:ascii="Times New Roman" w:hAnsi="Times New Roman" w:cs="Times New Roman"/>
+          <w:sz w:val="28"/>
+          <w:szCs w:val="28"/>
+        </w:rPr>
+      </w:pPr>
+      <w:bookmarkStart w:id="21" w:name="_Toc34412187"/>
+      <w:bookmarkStart w:id="22" w:name="_Toc34412389"/>
+      <w:r>
+        <w:rPr>
+          <w:rFonts w:ascii="Times New Roman" w:hAnsi="Times New Roman" w:cs="Times New Roman"/>
+          <w:sz w:val="28"/>
+          <w:szCs w:val="28"/>
+        </w:rPr>
         <w:t>3.</w:t>
       </w:r>
       <w:r>
         <w:rPr>
-          <w:sz w:val="32"/>
-          <w:szCs w:val="32"/>
+          <w:rFonts w:ascii="Times New Roman" w:hAnsi="Times New Roman" w:cs="Times New Roman"/>
+          <w:sz w:val="28"/>
+          <w:szCs w:val="28"/>
         </w:rPr>
         <w:t>2</w:t>
       </w:r>
       <w:r>
         <w:rPr>
-          <w:sz w:val="32"/>
-          <w:szCs w:val="32"/>
+          <w:rFonts w:ascii="Times New Roman" w:hAnsi="Times New Roman" w:cs="Times New Roman"/>
+          <w:sz w:val="28"/>
+          <w:szCs w:val="28"/>
         </w:rPr>
         <w:t xml:space="preserve"> Informational website</w:t>
       </w:r>
+      <w:bookmarkEnd w:id="21"/>
+      <w:bookmarkEnd w:id="22"/>
     </w:p>
     <w:p>
       <w:pPr>
@@ -1312,59 +5277,88 @@
     </w:p>
     <w:p>
       <w:pPr>
+        <w:pStyle w:val="Heading2"/>
+        <w:rPr>
+          <w:rFonts w:ascii="Times New Roman" w:hAnsi="Times New Roman" w:cs="Times New Roman"/>
+          <w:sz w:val="28"/>
+          <w:szCs w:val="28"/>
+        </w:rPr>
+      </w:pPr>
+      <w:bookmarkStart w:id="23" w:name="_Toc34412188"/>
+      <w:bookmarkStart w:id="24" w:name="_Toc34412390"/>
+      <w:r>
+        <w:rPr>
+          <w:rFonts w:ascii="Times New Roman" w:hAnsi="Times New Roman" w:cs="Times New Roman"/>
+          <w:sz w:val="28"/>
+          <w:szCs w:val="28"/>
+        </w:rPr>
+        <w:t>3.</w:t>
+      </w:r>
+      <w:r>
+        <w:rPr>
+          <w:rFonts w:ascii="Times New Roman" w:hAnsi="Times New Roman" w:cs="Times New Roman"/>
+          <w:sz w:val="28"/>
+          <w:szCs w:val="28"/>
+        </w:rPr>
+        <w:t>3</w:t>
+      </w:r>
+      <w:r>
+        <w:rPr>
+          <w:rFonts w:ascii="Times New Roman" w:hAnsi="Times New Roman" w:cs="Times New Roman"/>
+          <w:sz w:val="28"/>
+          <w:szCs w:val="28"/>
+        </w:rPr>
+        <w:t xml:space="preserve"> </w:t>
+      </w:r>
+      <w:r>
+        <w:rPr>
+          <w:rFonts w:ascii="Times New Roman" w:hAnsi="Times New Roman" w:cs="Times New Roman"/>
+          <w:sz w:val="28"/>
+          <w:szCs w:val="28"/>
+        </w:rPr>
+        <w:t>Business (</w:t>
+      </w:r>
+      <w:r>
+        <w:rPr>
+          <w:rFonts w:ascii="Times New Roman" w:hAnsi="Times New Roman" w:cs="Times New Roman"/>
+          <w:color w:val="222222"/>
+          <w:sz w:val="28"/>
+          <w:szCs w:val="28"/>
+          <w:shd w:val="clear" w:color="auto" w:fill="FFFFFF"/>
+        </w:rPr>
+        <w:t>Marketing)</w:t>
+      </w:r>
+      <w:r>
+        <w:rPr>
+          <w:rFonts w:ascii="Times New Roman" w:hAnsi="Times New Roman" w:cs="Times New Roman"/>
+          <w:sz w:val="28"/>
+          <w:szCs w:val="28"/>
+        </w:rPr>
+        <w:t xml:space="preserve"> website</w:t>
+      </w:r>
+      <w:bookmarkEnd w:id="23"/>
+      <w:bookmarkEnd w:id="24"/>
+    </w:p>
+    <w:p>
+      <w:pPr>
         <w:jc w:val="both"/>
         <w:rPr>
           <w:sz w:val="32"/>
           <w:szCs w:val="32"/>
         </w:rPr>
       </w:pPr>
-      <w:r>
-        <w:rPr>
-          <w:sz w:val="32"/>
-          <w:szCs w:val="32"/>
-        </w:rPr>
-        <w:t>3.</w:t>
-      </w:r>
-      <w:r>
-        <w:rPr>
-          <w:sz w:val="32"/>
-          <w:szCs w:val="32"/>
-        </w:rPr>
-        <w:t>3</w:t>
-      </w:r>
-      <w:r>
-        <w:rPr>
-          <w:sz w:val="32"/>
-          <w:szCs w:val="32"/>
-        </w:rPr>
-        <w:t xml:space="preserve"> </w:t>
-      </w:r>
-      <w:r>
-        <w:rPr>
-          <w:sz w:val="32"/>
-          <w:szCs w:val="32"/>
-        </w:rPr>
-        <w:t>Business (</w:t>
-      </w:r>
-      <w:r>
-        <w:rPr>
-          <w:color w:val="222222"/>
-          <w:sz w:val="32"/>
-          <w:szCs w:val="32"/>
-          <w:shd w:val="clear" w:color="auto" w:fill="FFFFFF"/>
-        </w:rPr>
-        <w:t>M</w:t>
-      </w:r>
-      <w:r>
-        <w:rPr>
-          <w:color w:val="222222"/>
-          <w:sz w:val="32"/>
-          <w:szCs w:val="32"/>
-          <w:shd w:val="clear" w:color="auto" w:fill="FFFFFF"/>
-        </w:rPr>
-        <w:t>arketing</w:t>
-      </w:r>
-      <w:r>
+    </w:p>
+    <w:p>
+      <w:pPr>
+        <w:jc w:val="both"/>
+      </w:pPr>
+      <w:r>
+        <w:t>A business website is any kind of website that represents your business. Even small local businesses need a simple online presence to be taken seriously in today’s world.</w:t>
+      </w:r>
+    </w:p>
+    <w:p>
+      <w:pPr>
+        <w:jc w:val="both"/>
         <w:rPr>
           <w:rFonts w:ascii="Arial" w:hAnsi="Arial" w:cs="Arial"/>
           <w:color w:val="222222"/>
@@ -1372,43 +5366,6 @@
           <w:szCs w:val="21"/>
           <w:shd w:val="clear" w:color="auto" w:fill="FFFFFF"/>
         </w:rPr>
-        <w:t>)</w:t>
-      </w:r>
-      <w:r>
-        <w:rPr>
-          <w:sz w:val="32"/>
-          <w:szCs w:val="32"/>
-        </w:rPr>
-        <w:t xml:space="preserve"> website</w:t>
-      </w:r>
-    </w:p>
-    <w:p>
-      <w:pPr>
-        <w:jc w:val="both"/>
-        <w:rPr>
-          <w:sz w:val="32"/>
-          <w:szCs w:val="32"/>
-        </w:rPr>
-      </w:pPr>
-    </w:p>
-    <w:p>
-      <w:pPr>
-        <w:jc w:val="both"/>
-      </w:pPr>
-      <w:r>
-        <w:t>A business website is any kind of website that represents your business. Even small local businesses need a simple online presence to be taken seriously in today’s world.</w:t>
-      </w:r>
-    </w:p>
-    <w:p>
-      <w:pPr>
-        <w:jc w:val="both"/>
-        <w:rPr>
-          <w:rFonts w:ascii="Arial" w:hAnsi="Arial" w:cs="Arial"/>
-          <w:color w:val="222222"/>
-          <w:sz w:val="21"/>
-          <w:szCs w:val="21"/>
-          <w:shd w:val="clear" w:color="auto" w:fill="FFFFFF"/>
-        </w:rPr>
       </w:pPr>
       <w:r>
         <w:t>B</w:t>
@@ -1461,6 +5418,7 @@
         <w:jc w:val="both"/>
       </w:pPr>
       <w:r>
+        <w:lastRenderedPageBreak/>
         <w:t>Amazon</w:t>
       </w:r>
       <w:r>
@@ -1603,26 +5561,24 @@
     <w:p>
       <w:pPr>
         <w:pStyle w:val="Heading2"/>
-        <w:spacing w:before="0"/>
-        <w:jc w:val="both"/>
         <w:rPr>
           <w:rFonts w:ascii="Times New Roman" w:hAnsi="Times New Roman" w:cs="Times New Roman"/>
-          <w:bCs/>
-          <w:color w:val="000000" w:themeColor="text1"/>
-          <w:sz w:val="32"/>
-          <w:szCs w:val="32"/>
-        </w:rPr>
-      </w:pPr>
+          <w:sz w:val="28"/>
+          <w:szCs w:val="28"/>
+        </w:rPr>
+      </w:pPr>
+      <w:bookmarkStart w:id="25" w:name="_Toc34412189"/>
+      <w:bookmarkStart w:id="26" w:name="_Toc34412391"/>
       <w:r>
         <w:rPr>
           <w:rFonts w:ascii="Times New Roman" w:hAnsi="Times New Roman" w:cs="Times New Roman"/>
-          <w:bCs/>
-          <w:color w:val="000000" w:themeColor="text1"/>
-          <w:sz w:val="32"/>
-          <w:szCs w:val="32"/>
+          <w:sz w:val="28"/>
+          <w:szCs w:val="28"/>
         </w:rPr>
         <w:t>3.4 Educational Website</w:t>
       </w:r>
+      <w:bookmarkEnd w:id="25"/>
+      <w:bookmarkEnd w:id="26"/>
     </w:p>
     <w:p>
       <w:pPr>
@@ -1881,6 +5837,28 @@
     </w:p>
     <w:p>
       <w:pPr>
+        <w:pStyle w:val="Heading2"/>
+        <w:rPr>
+          <w:rFonts w:ascii="Times New Roman" w:hAnsi="Times New Roman" w:cs="Times New Roman"/>
+          <w:sz w:val="28"/>
+          <w:szCs w:val="28"/>
+        </w:rPr>
+      </w:pPr>
+      <w:bookmarkStart w:id="27" w:name="_Toc34412190"/>
+      <w:bookmarkStart w:id="28" w:name="_Toc34412392"/>
+      <w:r>
+        <w:rPr>
+          <w:rFonts w:ascii="Times New Roman" w:hAnsi="Times New Roman" w:cs="Times New Roman"/>
+          <w:sz w:val="28"/>
+          <w:szCs w:val="28"/>
+        </w:rPr>
+        <w:t>3.5 Entertainment website</w:t>
+      </w:r>
+      <w:bookmarkEnd w:id="27"/>
+      <w:bookmarkEnd w:id="28"/>
+    </w:p>
+    <w:p>
+      <w:pPr>
         <w:jc w:val="both"/>
         <w:rPr>
           <w:color w:val="000000" w:themeColor="text1"/>
@@ -1888,94 +5866,62 @@
           <w:szCs w:val="32"/>
         </w:rPr>
       </w:pPr>
-      <w:r>
-        <w:rPr>
-          <w:color w:val="000000" w:themeColor="text1"/>
-          <w:sz w:val="32"/>
-          <w:szCs w:val="32"/>
-        </w:rPr>
-        <w:t>3.5</w:t>
-      </w:r>
-      <w:r>
-        <w:rPr>
-          <w:color w:val="000000" w:themeColor="text1"/>
-        </w:rPr>
-        <w:t xml:space="preserve"> </w:t>
-      </w:r>
-      <w:r>
-        <w:rPr>
-          <w:color w:val="000000" w:themeColor="text1"/>
-          <w:sz w:val="32"/>
-          <w:szCs w:val="32"/>
+    </w:p>
+    <w:p>
+      <w:pPr>
+        <w:jc w:val="both"/>
+        <w:rPr>
+          <w:color w:val="000000" w:themeColor="text1"/>
+        </w:rPr>
+      </w:pPr>
+      <w:r>
+        <w:rPr>
+          <w:color w:val="000000" w:themeColor="text1"/>
+        </w:rPr>
+        <w:t>They are aimed at entertaining people, both by providing music, video clips or online games.</w:t>
+      </w:r>
+    </w:p>
+    <w:p>
+      <w:pPr>
+        <w:jc w:val="both"/>
+        <w:rPr>
+          <w:color w:val="000000" w:themeColor="text1"/>
+        </w:rPr>
+      </w:pPr>
+      <w:r>
+        <w:rPr>
+          <w:color w:val="000000" w:themeColor="text1"/>
+        </w:rPr>
+        <w:t>These websites seem to be colourful and fun to look at, which makes sense considering the nature of their content.</w:t>
+      </w:r>
+    </w:p>
+    <w:p>
+      <w:pPr>
+        <w:jc w:val="both"/>
+        <w:rPr>
+          <w:color w:val="000000" w:themeColor="text1"/>
+        </w:rPr>
+      </w:pPr>
+    </w:p>
+    <w:p>
+      <w:pPr>
+        <w:jc w:val="both"/>
+        <w:rPr>
+          <w:color w:val="000000" w:themeColor="text1"/>
+        </w:rPr>
+      </w:pPr>
+      <w:r>
+        <w:rPr>
+          <w:color w:val="000000" w:themeColor="text1"/>
+        </w:rPr>
+        <w:t xml:space="preserve">List of </w:t>
+      </w:r>
+      <w:r>
+        <w:rPr>
+          <w:color w:val="000000" w:themeColor="text1"/>
         </w:rPr>
         <w:t>Entertainment website</w:t>
       </w:r>
-    </w:p>
-    <w:p>
-      <w:pPr>
-        <w:jc w:val="both"/>
-        <w:rPr>
-          <w:color w:val="000000" w:themeColor="text1"/>
-          <w:sz w:val="32"/>
-          <w:szCs w:val="32"/>
-        </w:rPr>
-      </w:pPr>
-    </w:p>
-    <w:p>
-      <w:pPr>
-        <w:jc w:val="both"/>
-        <w:rPr>
-          <w:color w:val="000000" w:themeColor="text1"/>
-        </w:rPr>
-      </w:pPr>
-      <w:r>
-        <w:rPr>
-          <w:color w:val="000000" w:themeColor="text1"/>
-        </w:rPr>
-        <w:t>They are aimed at entertaining people, both by providing music, video clips or online games.</w:t>
-      </w:r>
-    </w:p>
-    <w:p>
-      <w:pPr>
-        <w:jc w:val="both"/>
-        <w:rPr>
-          <w:color w:val="000000" w:themeColor="text1"/>
-        </w:rPr>
-      </w:pPr>
-      <w:r>
-        <w:rPr>
-          <w:color w:val="000000" w:themeColor="text1"/>
-        </w:rPr>
-        <w:t>These websites seem to be colourful and fun to look at, which makes sense considering the nature of their content.</w:t>
-      </w:r>
-    </w:p>
-    <w:p>
-      <w:pPr>
-        <w:jc w:val="both"/>
-        <w:rPr>
-          <w:color w:val="000000" w:themeColor="text1"/>
-        </w:rPr>
-      </w:pPr>
-    </w:p>
-    <w:p>
-      <w:pPr>
-        <w:jc w:val="both"/>
-        <w:rPr>
-          <w:color w:val="000000" w:themeColor="text1"/>
-        </w:rPr>
-      </w:pPr>
-      <w:r>
-        <w:rPr>
-          <w:color w:val="000000" w:themeColor="text1"/>
-        </w:rPr>
-        <w:t xml:space="preserve">List of </w:t>
-      </w:r>
-      <w:r>
-        <w:rPr>
-          <w:color w:val="000000" w:themeColor="text1"/>
-        </w:rPr>
-        <w:t>Entertainment website</w:t>
-      </w:r>
       <w:r>
         <w:rPr>
           <w:color w:val="000000" w:themeColor="text1"/>
@@ -1993,27 +5939,26 @@
     </w:p>
     <w:p>
       <w:pPr>
-        <w:pStyle w:val="Heading3"/>
+        <w:pStyle w:val="Heading1"/>
         <w:numPr>
           <w:ilvl w:val="0"/>
           <w:numId w:val="2"/>
         </w:numPr>
-        <w:pBdr>
-          <w:bottom w:val="single" w:sz="6" w:space="0" w:color="EEEEEE"/>
-        </w:pBdr>
-        <w:shd w:val="clear" w:color="auto" w:fill="FFFFFF"/>
-        <w:spacing w:before="0"/>
-        <w:jc w:val="both"/>
-        <w:textAlignment w:val="baseline"/>
         <w:rPr>
           <w:rFonts w:ascii="Times New Roman" w:hAnsi="Times New Roman" w:cs="Times New Roman"/>
           <w:color w:val="000000" w:themeColor="text1"/>
-        </w:rPr>
-      </w:pPr>
+          <w:sz w:val="24"/>
+          <w:szCs w:val="24"/>
+        </w:rPr>
+      </w:pPr>
+      <w:bookmarkStart w:id="29" w:name="_Toc34412191"/>
+      <w:bookmarkStart w:id="30" w:name="_Toc34412393"/>
       <w:r>
         <w:rPr>
           <w:rFonts w:ascii="Times New Roman" w:hAnsi="Times New Roman" w:cs="Times New Roman"/>
           <w:color w:val="000000" w:themeColor="text1"/>
+          <w:sz w:val="24"/>
+          <w:szCs w:val="24"/>
           <w:bdr w:val="none" w:sz="0" w:space="0" w:color="auto" w:frame="1"/>
         </w:rPr>
         <w:t>Channel 4(</w:t>
@@ -2023,6 +5968,8 @@
           <w:rPr>
             <w:rStyle w:val="Hyperlink"/>
             <w:rFonts w:ascii="Times New Roman" w:hAnsi="Times New Roman" w:cs="Times New Roman"/>
+            <w:sz w:val="24"/>
+            <w:szCs w:val="24"/>
             <w:bdr w:val="none" w:sz="0" w:space="0" w:color="auto" w:frame="1"/>
           </w:rPr>
           <w:t>link</w:t>
@@ -2032,10 +5979,14 @@
         <w:rPr>
           <w:rFonts w:ascii="Times New Roman" w:hAnsi="Times New Roman" w:cs="Times New Roman"/>
           <w:color w:val="000000" w:themeColor="text1"/>
+          <w:sz w:val="24"/>
+          <w:szCs w:val="24"/>
           <w:bdr w:val="none" w:sz="0" w:space="0" w:color="auto" w:frame="1"/>
         </w:rPr>
         <w:t>)</w:t>
       </w:r>
+      <w:bookmarkEnd w:id="29"/>
+      <w:bookmarkEnd w:id="30"/>
     </w:p>
     <w:p>
       <w:pPr>
@@ -2183,21 +6134,25 @@
     </w:p>
     <w:p>
       <w:pPr>
-        <w:jc w:val="both"/>
-        <w:rPr>
-          <w:color w:val="000000" w:themeColor="text1"/>
-          <w:sz w:val="32"/>
-          <w:szCs w:val="32"/>
-        </w:rPr>
-      </w:pPr>
-      <w:r>
-        <w:rPr>
-          <w:color w:val="000000" w:themeColor="text1"/>
-          <w:sz w:val="32"/>
-          <w:szCs w:val="32"/>
+        <w:pStyle w:val="Heading2"/>
+        <w:rPr>
+          <w:rFonts w:ascii="Times New Roman" w:hAnsi="Times New Roman" w:cs="Times New Roman"/>
+          <w:sz w:val="28"/>
+          <w:szCs w:val="28"/>
+        </w:rPr>
+      </w:pPr>
+      <w:bookmarkStart w:id="31" w:name="_Toc34412192"/>
+      <w:bookmarkStart w:id="32" w:name="_Toc34412394"/>
+      <w:r>
+        <w:rPr>
+          <w:rFonts w:ascii="Times New Roman" w:hAnsi="Times New Roman" w:cs="Times New Roman"/>
+          <w:sz w:val="28"/>
+          <w:szCs w:val="28"/>
         </w:rPr>
         <w:t>3.6 Advocacy website</w:t>
       </w:r>
+      <w:bookmarkEnd w:id="31"/>
+      <w:bookmarkEnd w:id="32"/>
     </w:p>
     <w:p>
       <w:pPr>
@@ -2346,6 +6301,7 @@
         <w:rPr>
           <w:color w:val="000000"/>
         </w:rPr>
+        <w:lastRenderedPageBreak/>
         <w:t>Greenpeace</w:t>
       </w:r>
       <w:r>
@@ -2561,31 +6517,33 @@
     </w:p>
     <w:p>
       <w:pPr>
-        <w:shd w:val="clear" w:color="auto" w:fill="FFFFFF" w:themeFill="background1"/>
-        <w:spacing w:before="100" w:beforeAutospacing="1" w:after="100" w:afterAutospacing="1"/>
-        <w:jc w:val="both"/>
-        <w:rPr>
-          <w:color w:val="000000" w:themeColor="text1"/>
-          <w:sz w:val="32"/>
-          <w:szCs w:val="32"/>
-        </w:rPr>
-      </w:pPr>
-      <w:r>
-        <w:rPr>
-          <w:color w:val="000000" w:themeColor="text1"/>
-          <w:sz w:val="32"/>
-          <w:szCs w:val="32"/>
+        <w:pStyle w:val="Heading2"/>
+        <w:rPr>
+          <w:rFonts w:ascii="Times New Roman" w:hAnsi="Times New Roman" w:cs="Times New Roman"/>
+          <w:sz w:val="28"/>
+          <w:szCs w:val="28"/>
+        </w:rPr>
+      </w:pPr>
+      <w:bookmarkStart w:id="33" w:name="_Toc34412193"/>
+      <w:bookmarkStart w:id="34" w:name="_Toc34412395"/>
+      <w:r>
+        <w:rPr>
+          <w:rFonts w:ascii="Times New Roman" w:hAnsi="Times New Roman" w:cs="Times New Roman"/>
+          <w:sz w:val="28"/>
+          <w:szCs w:val="28"/>
         </w:rPr>
         <w:t xml:space="preserve">3.7 </w:t>
       </w:r>
       <w:r>
         <w:rPr>
-          <w:color w:val="000000" w:themeColor="text1"/>
-          <w:sz w:val="32"/>
-          <w:szCs w:val="32"/>
+          <w:rFonts w:ascii="Times New Roman" w:hAnsi="Times New Roman" w:cs="Times New Roman"/>
+          <w:sz w:val="28"/>
+          <w:szCs w:val="28"/>
         </w:rPr>
         <w:t>Blog website</w:t>
       </w:r>
+      <w:bookmarkEnd w:id="33"/>
+      <w:bookmarkEnd w:id="34"/>
     </w:p>
     <w:p>
       <w:pPr>
@@ -2821,31 +6779,33 @@
     </w:p>
     <w:p>
       <w:pPr>
-        <w:shd w:val="clear" w:color="auto" w:fill="FFFFFF" w:themeFill="background1"/>
-        <w:spacing w:before="100" w:beforeAutospacing="1" w:after="100" w:afterAutospacing="1"/>
-        <w:jc w:val="both"/>
-        <w:rPr>
-          <w:color w:val="000000" w:themeColor="text1"/>
-          <w:sz w:val="32"/>
-          <w:szCs w:val="32"/>
-        </w:rPr>
-      </w:pPr>
-      <w:r>
-        <w:rPr>
-          <w:color w:val="000000" w:themeColor="text1"/>
-          <w:sz w:val="32"/>
-          <w:szCs w:val="32"/>
+        <w:pStyle w:val="Heading2"/>
+        <w:rPr>
+          <w:rFonts w:ascii="Times New Roman" w:hAnsi="Times New Roman" w:cs="Times New Roman"/>
+          <w:sz w:val="28"/>
+          <w:szCs w:val="28"/>
+        </w:rPr>
+      </w:pPr>
+      <w:bookmarkStart w:id="35" w:name="_Toc34412194"/>
+      <w:bookmarkStart w:id="36" w:name="_Toc34412396"/>
+      <w:r>
+        <w:rPr>
+          <w:rFonts w:ascii="Times New Roman" w:hAnsi="Times New Roman" w:cs="Times New Roman"/>
+          <w:sz w:val="28"/>
+          <w:szCs w:val="28"/>
         </w:rPr>
         <w:t xml:space="preserve">3.8 </w:t>
       </w:r>
       <w:r>
         <w:rPr>
-          <w:color w:val="000000" w:themeColor="text1"/>
-          <w:sz w:val="32"/>
-          <w:szCs w:val="32"/>
+          <w:rFonts w:ascii="Times New Roman" w:hAnsi="Times New Roman" w:cs="Times New Roman"/>
+          <w:sz w:val="28"/>
+          <w:szCs w:val="28"/>
         </w:rPr>
         <w:t>wiki website</w:t>
       </w:r>
+      <w:bookmarkEnd w:id="35"/>
+      <w:bookmarkEnd w:id="36"/>
     </w:p>
     <w:p>
       <w:pPr>
@@ -2909,7 +6869,6 @@
         <w:rPr>
           <w:color w:val="000000" w:themeColor="text1"/>
         </w:rPr>
-        <w:lastRenderedPageBreak/>
         <w:t>Wikipedia</w:t>
       </w:r>
       <w:r>
@@ -3093,39 +7052,27 @@
     </w:p>
     <w:p>
       <w:pPr>
-        <w:shd w:val="clear" w:color="auto" w:fill="FFFFFF" w:themeFill="background1"/>
-        <w:spacing w:before="100" w:beforeAutospacing="1" w:after="100" w:afterAutospacing="1"/>
-        <w:jc w:val="both"/>
-        <w:rPr>
-          <w:color w:val="000000" w:themeColor="text1"/>
-          <w:sz w:val="32"/>
-          <w:szCs w:val="32"/>
-        </w:rPr>
-      </w:pPr>
-      <w:r>
-        <w:rPr>
-          <w:color w:val="000000" w:themeColor="text1"/>
-          <w:sz w:val="32"/>
-          <w:szCs w:val="32"/>
-        </w:rPr>
-        <w:t xml:space="preserve">3.9 </w:t>
-      </w:r>
-      <w:r>
-        <w:rPr>
-          <w:color w:val="000000" w:themeColor="text1"/>
-          <w:sz w:val="32"/>
-          <w:szCs w:val="32"/>
-        </w:rPr>
-        <w:t>Social Network</w:t>
-      </w:r>
-      <w:r>
-        <w:rPr>
-          <w:color w:val="000000" w:themeColor="text1"/>
-          <w:sz w:val="32"/>
-          <w:szCs w:val="32"/>
-        </w:rPr>
-        <w:t xml:space="preserve"> websites</w:t>
-      </w:r>
+        <w:pStyle w:val="Heading2"/>
+        <w:rPr>
+          <w:rFonts w:ascii="Times New Roman" w:hAnsi="Times New Roman" w:cs="Times New Roman"/>
+          <w:sz w:val="28"/>
+          <w:szCs w:val="28"/>
+        </w:rPr>
+      </w:pPr>
+      <w:bookmarkStart w:id="37" w:name="_Toc34412195"/>
+      <w:bookmarkStart w:id="38" w:name="_Toc34412397"/>
+      <w:bookmarkStart w:id="39" w:name="_GoBack"/>
+      <w:bookmarkEnd w:id="39"/>
+      <w:r>
+        <w:rPr>
+          <w:rFonts w:ascii="Times New Roman" w:hAnsi="Times New Roman" w:cs="Times New Roman"/>
+          <w:sz w:val="28"/>
+          <w:szCs w:val="28"/>
+        </w:rPr>
+        <w:t>3.9 Social Network websites</w:t>
+      </w:r>
+      <w:bookmarkEnd w:id="37"/>
+      <w:bookmarkEnd w:id="38"/>
     </w:p>
     <w:p>
       <w:pPr>
@@ -3384,39 +7331,26 @@
     </w:p>
     <w:p>
       <w:pPr>
-        <w:shd w:val="clear" w:color="auto" w:fill="FFFFFF" w:themeFill="background1"/>
-        <w:spacing w:before="100" w:beforeAutospacing="1" w:after="100" w:afterAutospacing="1"/>
-        <w:jc w:val="both"/>
-        <w:rPr>
-          <w:color w:val="000000" w:themeColor="text1"/>
-          <w:sz w:val="32"/>
-          <w:szCs w:val="32"/>
-        </w:rPr>
-      </w:pPr>
-      <w:r>
-        <w:rPr>
-          <w:color w:val="000000" w:themeColor="text1"/>
-          <w:sz w:val="32"/>
-          <w:szCs w:val="32"/>
-        </w:rPr>
-        <w:t xml:space="preserve">3.10 </w:t>
-      </w:r>
-      <w:r>
-        <w:rPr>
-          <w:color w:val="000000" w:themeColor="text1"/>
-          <w:sz w:val="32"/>
-          <w:szCs w:val="32"/>
-        </w:rPr>
-        <w:t>Content Aggregator</w:t>
-      </w:r>
-      <w:r>
-        <w:rPr>
-          <w:color w:val="000000" w:themeColor="text1"/>
-          <w:sz w:val="32"/>
-          <w:szCs w:val="32"/>
-        </w:rPr>
-        <w:t xml:space="preserve"> website</w:t>
-      </w:r>
+        <w:pStyle w:val="Heading2"/>
+        <w:rPr>
+          <w:rFonts w:ascii="Times New Roman" w:hAnsi="Times New Roman" w:cs="Times New Roman"/>
+          <w:sz w:val="28"/>
+          <w:szCs w:val="28"/>
+        </w:rPr>
+      </w:pPr>
+      <w:bookmarkStart w:id="40" w:name="_Toc34412196"/>
+      <w:bookmarkStart w:id="41" w:name="_Toc34412398"/>
+      <w:r>
+        <w:rPr>
+          <w:rFonts w:ascii="Times New Roman" w:hAnsi="Times New Roman" w:cs="Times New Roman"/>
+          <w:sz w:val="28"/>
+          <w:szCs w:val="28"/>
+        </w:rPr>
+        <w:lastRenderedPageBreak/>
+        <w:t>3.10 Content Aggregator website</w:t>
+      </w:r>
+      <w:bookmarkEnd w:id="40"/>
+      <w:bookmarkEnd w:id="41"/>
     </w:p>
     <w:p>
       <w:pPr>
@@ -3505,6 +7439,8 @@
           <w:color w:val="000000" w:themeColor="text1"/>
         </w:rPr>
       </w:pPr>
+      <w:bookmarkStart w:id="42" w:name="_Toc34412197"/>
+      <w:bookmarkStart w:id="43" w:name="_Toc34412399"/>
       <w:r>
         <w:rPr>
           <w:color w:val="000000" w:themeColor="text1"/>
@@ -3525,6 +7461,8 @@
         </w:rPr>
         <w:t>)</w:t>
       </w:r>
+      <w:bookmarkEnd w:id="42"/>
+      <w:bookmarkEnd w:id="43"/>
     </w:p>
     <w:p>
       <w:pPr>
@@ -3633,31 +7571,25 @@
     </w:p>
     <w:p>
       <w:pPr>
-        <w:shd w:val="clear" w:color="auto" w:fill="FFFFFF" w:themeFill="background1"/>
-        <w:spacing w:before="100" w:beforeAutospacing="1" w:after="100" w:afterAutospacing="1"/>
-        <w:jc w:val="both"/>
-        <w:rPr>
-          <w:color w:val="000000" w:themeColor="text1"/>
-          <w:sz w:val="32"/>
-          <w:szCs w:val="32"/>
-        </w:rPr>
-      </w:pPr>
-      <w:r>
-        <w:rPr>
-          <w:color w:val="000000" w:themeColor="text1"/>
-          <w:sz w:val="32"/>
-          <w:szCs w:val="32"/>
-        </w:rPr>
-        <w:t>3.11</w:t>
-      </w:r>
-      <w:r>
-        <w:rPr>
-          <w:color w:val="000000" w:themeColor="text1"/>
-          <w:sz w:val="32"/>
-          <w:szCs w:val="32"/>
-        </w:rPr>
-        <w:t xml:space="preserve"> Personal website</w:t>
-      </w:r>
+        <w:pStyle w:val="Heading2"/>
+        <w:rPr>
+          <w:rFonts w:ascii="Times New Roman" w:hAnsi="Times New Roman" w:cs="Times New Roman"/>
+          <w:sz w:val="28"/>
+          <w:szCs w:val="28"/>
+        </w:rPr>
+      </w:pPr>
+      <w:bookmarkStart w:id="44" w:name="_Toc34412198"/>
+      <w:bookmarkStart w:id="45" w:name="_Toc34412400"/>
+      <w:r>
+        <w:rPr>
+          <w:rFonts w:ascii="Times New Roman" w:hAnsi="Times New Roman" w:cs="Times New Roman"/>
+          <w:sz w:val="28"/>
+          <w:szCs w:val="28"/>
+        </w:rPr>
+        <w:t>3.11 Personal website</w:t>
+      </w:r>
+      <w:bookmarkEnd w:id="44"/>
+      <w:bookmarkEnd w:id="45"/>
     </w:p>
     <w:p>
       <w:pPr>
@@ -3756,7 +7688,6 @@
         <w:rPr>
           <w:color w:val="000000" w:themeColor="text1"/>
         </w:rPr>
-        <w:lastRenderedPageBreak/>
         <w:t>Jim Ramsden</w:t>
       </w:r>
       <w:r>
@@ -3905,33 +7836,41 @@
     </w:p>
     <w:p>
       <w:pPr>
-        <w:jc w:val="both"/>
-        <w:rPr>
-          <w:sz w:val="32"/>
-          <w:szCs w:val="32"/>
-        </w:rPr>
-      </w:pPr>
-      <w:r>
-        <w:rPr>
-          <w:sz w:val="32"/>
-          <w:szCs w:val="32"/>
+        <w:pStyle w:val="Heading2"/>
+        <w:rPr>
+          <w:rFonts w:ascii="Times New Roman" w:hAnsi="Times New Roman" w:cs="Times New Roman"/>
+          <w:sz w:val="28"/>
+          <w:szCs w:val="28"/>
+        </w:rPr>
+      </w:pPr>
+      <w:bookmarkStart w:id="46" w:name="_Toc34412199"/>
+      <w:bookmarkStart w:id="47" w:name="_Toc34412401"/>
+      <w:r>
+        <w:rPr>
+          <w:rFonts w:ascii="Times New Roman" w:hAnsi="Times New Roman" w:cs="Times New Roman"/>
+          <w:sz w:val="28"/>
+          <w:szCs w:val="28"/>
         </w:rPr>
         <w:t>3.1</w:t>
       </w:r>
       <w:r>
         <w:rPr>
-          <w:sz w:val="32"/>
-          <w:szCs w:val="32"/>
+          <w:rFonts w:ascii="Times New Roman" w:hAnsi="Times New Roman" w:cs="Times New Roman"/>
+          <w:sz w:val="28"/>
+          <w:szCs w:val="28"/>
         </w:rPr>
         <w:t>2</w:t>
       </w:r>
       <w:r>
         <w:rPr>
-          <w:sz w:val="32"/>
-          <w:szCs w:val="32"/>
+          <w:rFonts w:ascii="Times New Roman" w:hAnsi="Times New Roman" w:cs="Times New Roman"/>
+          <w:sz w:val="28"/>
+          <w:szCs w:val="28"/>
         </w:rPr>
         <w:t xml:space="preserve"> portal website</w:t>
       </w:r>
+      <w:bookmarkEnd w:id="46"/>
+      <w:bookmarkEnd w:id="47"/>
     </w:p>
     <w:p>
       <w:pPr>
@@ -4039,13 +7978,7 @@
           <w:rPr>
             <w:rStyle w:val="Hyperlink"/>
           </w:rPr>
-          <w:t>lin</w:t>
-        </w:r>
-        <w:r>
-          <w:rPr>
-            <w:rStyle w:val="Hyperlink"/>
-          </w:rPr>
-          <w:t>k</w:t>
+          <w:t>link</w:t>
         </w:r>
       </w:hyperlink>
       <w:r>
@@ -4069,13 +8002,7 @@
           <w:rPr>
             <w:rStyle w:val="Hyperlink"/>
           </w:rPr>
-          <w:t>lin</w:t>
-        </w:r>
-        <w:r>
-          <w:rPr>
-            <w:rStyle w:val="Hyperlink"/>
-          </w:rPr>
-          <w:t>k</w:t>
+          <w:t>link</w:t>
         </w:r>
       </w:hyperlink>
       <w:r>
@@ -4109,109 +8036,134 @@
     <w:p/>
     <w:p>
       <w:pPr>
+        <w:pStyle w:val="Heading1"/>
+        <w:rPr>
+          <w:rFonts w:ascii="Times New Roman" w:hAnsi="Times New Roman" w:cs="Times New Roman"/>
+          <w:sz w:val="40"/>
+          <w:szCs w:val="40"/>
+        </w:rPr>
+      </w:pPr>
+      <w:bookmarkStart w:id="48" w:name="_Toc34412200"/>
+      <w:bookmarkStart w:id="49" w:name="_Toc34412402"/>
+      <w:r>
+        <w:rPr>
+          <w:rFonts w:ascii="Times New Roman" w:hAnsi="Times New Roman" w:cs="Times New Roman"/>
+          <w:sz w:val="40"/>
+          <w:szCs w:val="40"/>
+        </w:rPr>
+        <w:lastRenderedPageBreak/>
+        <w:t>4</w:t>
+      </w:r>
+      <w:r>
+        <w:rPr>
+          <w:rFonts w:ascii="Times New Roman" w:hAnsi="Times New Roman" w:cs="Times New Roman"/>
+          <w:sz w:val="40"/>
+          <w:szCs w:val="40"/>
+        </w:rPr>
+        <w:t>.1</w:t>
+      </w:r>
+      <w:r>
+        <w:rPr>
+          <w:rFonts w:ascii="Times New Roman" w:hAnsi="Times New Roman" w:cs="Times New Roman"/>
+          <w:sz w:val="40"/>
+          <w:szCs w:val="40"/>
+        </w:rPr>
+        <w:t xml:space="preserve"> Guidelines for evaluating the value of a Web site</w:t>
+      </w:r>
+      <w:bookmarkEnd w:id="48"/>
+      <w:bookmarkEnd w:id="49"/>
+    </w:p>
+    <w:p>
+      <w:pPr>
         <w:jc w:val="both"/>
         <w:rPr>
           <w:sz w:val="32"/>
           <w:szCs w:val="32"/>
         </w:rPr>
       </w:pPr>
-      <w:bookmarkStart w:id="1" w:name="_GoBack"/>
-      <w:r>
-        <w:rPr>
-          <w:sz w:val="32"/>
-          <w:szCs w:val="32"/>
-        </w:rPr>
-        <w:t>4</w:t>
-      </w:r>
-      <w:r>
-        <w:rPr>
-          <w:sz w:val="32"/>
-          <w:szCs w:val="32"/>
+    </w:p>
+    <w:p>
+      <w:pPr>
+        <w:jc w:val="both"/>
+      </w:pPr>
+      <w:r>
+        <w:t>The</w:t>
+      </w:r>
+      <w:r>
+        <w:t xml:space="preserve">re are six </w:t>
+      </w:r>
+      <w:r>
+        <w:t>Guidelines for evaluating the value of a Web site</w:t>
+      </w:r>
+      <w:r>
+        <w:t xml:space="preserve"> and they are </w:t>
+      </w:r>
+      <w:r>
+        <w:t>authority, purpose, coverage, currency, objectivity and accuracy.</w:t>
+      </w:r>
+    </w:p>
+    <w:p>
+      <w:pPr>
+        <w:jc w:val="both"/>
+      </w:pPr>
+    </w:p>
+    <w:p>
+      <w:pPr>
+        <w:jc w:val="both"/>
+      </w:pPr>
+    </w:p>
+    <w:p>
+      <w:pPr>
+        <w:pStyle w:val="Heading2"/>
+        <w:rPr>
+          <w:rFonts w:ascii="Times New Roman" w:hAnsi="Times New Roman" w:cs="Times New Roman"/>
+          <w:sz w:val="28"/>
+          <w:szCs w:val="28"/>
+        </w:rPr>
+      </w:pPr>
+      <w:bookmarkStart w:id="50" w:name="_Toc34412201"/>
+      <w:bookmarkStart w:id="51" w:name="_Toc34412403"/>
+      <w:r>
+        <w:rPr>
+          <w:rFonts w:ascii="Times New Roman" w:hAnsi="Times New Roman" w:cs="Times New Roman"/>
+          <w:sz w:val="28"/>
+          <w:szCs w:val="28"/>
+        </w:rPr>
+        <w:t>4.</w:t>
+      </w:r>
+      <w:r>
+        <w:rPr>
+          <w:rFonts w:ascii="Times New Roman" w:hAnsi="Times New Roman" w:cs="Times New Roman"/>
+          <w:sz w:val="28"/>
+          <w:szCs w:val="28"/>
+        </w:rPr>
+        <w:t>1</w:t>
+      </w:r>
+      <w:r>
+        <w:rPr>
+          <w:rFonts w:ascii="Times New Roman" w:hAnsi="Times New Roman" w:cs="Times New Roman"/>
+          <w:sz w:val="28"/>
+          <w:szCs w:val="28"/>
         </w:rPr>
         <w:t>.1</w:t>
       </w:r>
       <w:r>
         <w:rPr>
-          <w:sz w:val="32"/>
-          <w:szCs w:val="32"/>
-        </w:rPr>
-        <w:t xml:space="preserve"> Guidelines for evaluating the value of a Web site</w:t>
-      </w:r>
-    </w:p>
-    <w:p>
-      <w:pPr>
-        <w:jc w:val="both"/>
-        <w:rPr>
-          <w:sz w:val="32"/>
-          <w:szCs w:val="32"/>
-        </w:rPr>
-      </w:pPr>
-    </w:p>
-    <w:p>
-      <w:pPr>
-        <w:jc w:val="both"/>
-      </w:pPr>
-      <w:r>
-        <w:t>The</w:t>
-      </w:r>
-      <w:r>
-        <w:t xml:space="preserve">re are six </w:t>
-      </w:r>
-      <w:r>
-        <w:t>Guidelines for evaluating the value of a Web site</w:t>
-      </w:r>
-      <w:r>
-        <w:t xml:space="preserve"> and they are </w:t>
-      </w:r>
-      <w:r>
-        <w:t>authority, purpose, coverage, currency, objectivity and accuracy.</w:t>
-      </w:r>
-    </w:p>
-    <w:p>
-      <w:pPr>
-        <w:jc w:val="both"/>
-      </w:pPr>
-    </w:p>
-    <w:p>
-      <w:pPr>
-        <w:jc w:val="both"/>
-      </w:pPr>
-    </w:p>
-    <w:p>
-      <w:pPr>
-        <w:jc w:val="both"/>
-        <w:rPr>
-          <w:sz w:val="32"/>
-          <w:szCs w:val="32"/>
-        </w:rPr>
-      </w:pPr>
-      <w:r>
-        <w:rPr>
-          <w:sz w:val="32"/>
-          <w:szCs w:val="32"/>
-        </w:rPr>
-        <w:t>4.</w:t>
-      </w:r>
-      <w:r>
-        <w:rPr>
-          <w:sz w:val="32"/>
-          <w:szCs w:val="32"/>
-        </w:rPr>
-        <w:t>1</w:t>
-      </w:r>
-      <w:r>
-        <w:rPr>
-          <w:sz w:val="32"/>
-          <w:szCs w:val="32"/>
-        </w:rPr>
-        <w:t>.1</w:t>
-      </w:r>
-      <w:r>
-        <w:rPr>
-          <w:sz w:val="32"/>
-          <w:szCs w:val="32"/>
-        </w:rPr>
-        <w:t xml:space="preserve"> AUTHORITY </w:t>
+          <w:rFonts w:ascii="Times New Roman" w:hAnsi="Times New Roman" w:cs="Times New Roman"/>
+          <w:sz w:val="28"/>
+          <w:szCs w:val="28"/>
+        </w:rPr>
+        <w:t xml:space="preserve"> AUTHORITY</w:t>
+      </w:r>
+      <w:bookmarkEnd w:id="50"/>
+      <w:bookmarkEnd w:id="51"/>
+      <w:r>
+        <w:rPr>
+          <w:rFonts w:ascii="Times New Roman" w:hAnsi="Times New Roman" w:cs="Times New Roman"/>
+          <w:sz w:val="28"/>
+          <w:szCs w:val="28"/>
+        </w:rPr>
+        <w:t xml:space="preserve"> </w:t>
       </w:r>
     </w:p>
     <w:p>
@@ -4229,76 +8181,162 @@
           <w:ilvl w:val="0"/>
           <w:numId w:val="11"/>
         </w:numPr>
-        <w:jc w:val="both"/>
-      </w:pPr>
-      <w:r>
-        <w:t xml:space="preserve"> Authorship: It should be clear who developed the site. </w:t>
-      </w:r>
-    </w:p>
-    <w:p>
-      <w:pPr>
+        <w:rPr>
+          <w:rFonts w:ascii="DejaVu Serif" w:hAnsi="DejaVu Serif"/>
+          <w:color w:val="000000"/>
+        </w:rPr>
+      </w:pPr>
+      <w:r>
+        <w:rPr>
+          <w:rStyle w:val="apple-converted-space"/>
+          <w:rFonts w:ascii="DejaVu Serif" w:eastAsiaTheme="majorEastAsia" w:hAnsi="DejaVu Serif"/>
+          <w:color w:val="000000"/>
+        </w:rPr>
+        <w:t> </w:t>
+      </w:r>
+      <w:r>
+        <w:rPr>
+          <w:rFonts w:ascii="DejaVu Serif" w:hAnsi="DejaVu Serif"/>
+          <w:color w:val="000000"/>
+        </w:rPr>
+        <w:t>The name of the individual or group creating the site should be clearly stated.</w:t>
+      </w:r>
+      <w:r>
+        <w:rPr>
+          <w:rStyle w:val="apple-converted-space"/>
+          <w:rFonts w:ascii="DejaVu Serif" w:eastAsiaTheme="majorEastAsia" w:hAnsi="DejaVu Serif"/>
+          <w:color w:val="000000"/>
+        </w:rPr>
+        <w:t> </w:t>
+      </w:r>
+    </w:p>
+    <w:p>
+      <w:pPr>
+        <w:pStyle w:val="NormalWeb"/>
         <w:numPr>
           <w:ilvl w:val="0"/>
           <w:numId w:val="11"/>
         </w:numPr>
-        <w:jc w:val="both"/>
-      </w:pPr>
-      <w:r>
-        <w:rPr>
-          <w:b/>
-          <w:bCs/>
-        </w:rPr>
-        <w:t xml:space="preserve">Contact information </w:t>
-      </w:r>
-      <w:r>
-        <w:t xml:space="preserve">should be clearly provided: e-mail address, snail mail address, phone number, and fax number. </w:t>
-      </w:r>
-    </w:p>
-    <w:p>
-      <w:pPr>
+        <w:rPr>
+          <w:rFonts w:ascii="DejaVu Serif" w:hAnsi="DejaVu Serif"/>
+          <w:color w:val="000000"/>
+        </w:rPr>
+      </w:pPr>
+      <w:r>
+        <w:rPr>
+          <w:rFonts w:ascii="DejaVu Serif" w:hAnsi="DejaVu Serif"/>
+          <w:color w:val="000000"/>
+        </w:rPr>
+        <w:t>T</w:t>
+      </w:r>
+      <w:r>
+        <w:rPr>
+          <w:rFonts w:ascii="DejaVu Serif" w:hAnsi="DejaVu Serif"/>
+          <w:color w:val="000000"/>
+        </w:rPr>
+        <w:t>he Web site author or manager should provide contact information for users to make comments or ask questions.</w:t>
+      </w:r>
+      <w:r>
+        <w:rPr>
+          <w:rStyle w:val="apple-converted-space"/>
+          <w:rFonts w:ascii="DejaVu Serif" w:eastAsiaTheme="majorEastAsia" w:hAnsi="DejaVu Serif"/>
+          <w:color w:val="000000"/>
+        </w:rPr>
+        <w:t> </w:t>
+      </w:r>
+    </w:p>
+    <w:p>
+      <w:pPr>
+        <w:pStyle w:val="NormalWeb"/>
         <w:numPr>
           <w:ilvl w:val="0"/>
           <w:numId w:val="11"/>
         </w:numPr>
-        <w:jc w:val="both"/>
-      </w:pPr>
-      <w:r>
-        <w:t xml:space="preserve">Credentials: the author should state qualifications, credentials, or personal background that gives them authority to present information. </w:t>
-      </w:r>
-    </w:p>
-    <w:p>
-      <w:pPr>
+        <w:rPr>
+          <w:rFonts w:ascii="DejaVu Serif" w:hAnsi="DejaVu Serif"/>
+          <w:color w:val="000000"/>
+        </w:rPr>
+      </w:pPr>
+      <w:r>
+        <w:rPr>
+          <w:rFonts w:ascii="DejaVu Serif" w:hAnsi="DejaVu Serif"/>
+          <w:color w:val="000000"/>
+        </w:rPr>
+        <w:t>Where applicable, reference sources for information cited should be provided.</w:t>
+      </w:r>
+      <w:r>
+        <w:rPr>
+          <w:rStyle w:val="apple-converted-space"/>
+          <w:rFonts w:ascii="DejaVu Serif" w:eastAsiaTheme="majorEastAsia" w:hAnsi="DejaVu Serif"/>
+          <w:color w:val="000000"/>
+        </w:rPr>
+        <w:t> </w:t>
+      </w:r>
+    </w:p>
+    <w:p>
+      <w:pPr>
+        <w:pStyle w:val="NormalWeb"/>
         <w:numPr>
           <w:ilvl w:val="0"/>
           <w:numId w:val="11"/>
         </w:numPr>
-        <w:jc w:val="both"/>
-      </w:pPr>
-      <w:r>
-        <w:t xml:space="preserve">Check to see if the site supported by an organization or a commercial body </w:t>
-      </w:r>
-    </w:p>
-    <w:p>
-      <w:pPr>
-        <w:jc w:val="both"/>
-        <w:rPr>
-          <w:sz w:val="32"/>
-          <w:szCs w:val="32"/>
-        </w:rPr>
-      </w:pPr>
-      <w:r>
-        <w:rPr>
-          <w:sz w:val="32"/>
-          <w:szCs w:val="32"/>
+        <w:rPr>
+          <w:rFonts w:ascii="DejaVu Serif" w:hAnsi="DejaVu Serif"/>
+          <w:color w:val="000000"/>
+        </w:rPr>
+      </w:pPr>
+      <w:r>
+        <w:rPr>
+          <w:rFonts w:ascii="DejaVu Serif" w:hAnsi="DejaVu Serif"/>
+          <w:color w:val="000000"/>
+        </w:rPr>
+        <w:t>Sites that clearly violate copyright statutes or other laws should not be linked, listed, or recommended.</w:t>
+      </w:r>
+      <w:r>
+        <w:rPr>
+          <w:rStyle w:val="apple-converted-space"/>
+          <w:rFonts w:ascii="DejaVu Serif" w:eastAsiaTheme="majorEastAsia" w:hAnsi="DejaVu Serif"/>
+          <w:color w:val="000000"/>
+        </w:rPr>
+        <w:t> </w:t>
+      </w:r>
+    </w:p>
+    <w:p>
+      <w:pPr>
+        <w:pStyle w:val="Heading2"/>
+        <w:rPr>
+          <w:rFonts w:ascii="Times New Roman" w:hAnsi="Times New Roman" w:cs="Times New Roman"/>
+          <w:sz w:val="28"/>
+          <w:szCs w:val="28"/>
+        </w:rPr>
+      </w:pPr>
+      <w:bookmarkStart w:id="52" w:name="_Toc34412202"/>
+      <w:bookmarkStart w:id="53" w:name="_Toc34412404"/>
+      <w:r>
+        <w:rPr>
+          <w:rFonts w:ascii="Times New Roman" w:hAnsi="Times New Roman" w:cs="Times New Roman"/>
+          <w:sz w:val="28"/>
+          <w:szCs w:val="28"/>
         </w:rPr>
         <w:t>4.1.</w:t>
       </w:r>
       <w:r>
         <w:rPr>
-          <w:sz w:val="32"/>
-          <w:szCs w:val="32"/>
-        </w:rPr>
-        <w:t xml:space="preserve">2. PURPOSE </w:t>
+          <w:rFonts w:ascii="Times New Roman" w:hAnsi="Times New Roman" w:cs="Times New Roman"/>
+          <w:sz w:val="28"/>
+          <w:szCs w:val="28"/>
+        </w:rPr>
+        <w:t>2. PURPOSE</w:t>
+      </w:r>
+      <w:bookmarkEnd w:id="52"/>
+      <w:bookmarkEnd w:id="53"/>
+      <w:r>
+        <w:rPr>
+          <w:rFonts w:ascii="Times New Roman" w:hAnsi="Times New Roman" w:cs="Times New Roman"/>
+          <w:sz w:val="28"/>
+          <w:szCs w:val="28"/>
+        </w:rPr>
+        <w:t xml:space="preserve"> </w:t>
       </w:r>
     </w:p>
     <w:p>
@@ -4311,74 +8349,58 @@
     </w:p>
     <w:p>
       <w:pPr>
+        <w:pStyle w:val="ListParagraph"/>
         <w:numPr>
           <w:ilvl w:val="0"/>
           <w:numId w:val="12"/>
         </w:numPr>
-        <w:jc w:val="both"/>
-      </w:pPr>
-      <w:r>
-        <w:t xml:space="preserve">Does the content support the purpose of the site? </w:t>
-      </w:r>
-    </w:p>
-    <w:p>
-      <w:pPr>
+        <w:rPr>
+          <w:rFonts w:ascii="DejaVu Serif" w:hAnsi="DejaVu Serif"/>
+          <w:color w:val="000000"/>
+        </w:rPr>
+      </w:pPr>
+      <w:r>
+        <w:rPr>
+          <w:rFonts w:ascii="DejaVu Serif" w:hAnsi="DejaVu Serif"/>
+          <w:color w:val="000000"/>
+        </w:rPr>
+        <w:t>A site's purpose should be clear, and its content should reflect that purpose, be it to entertain, educate, or sell.</w:t>
+      </w:r>
+      <w:r>
+        <w:rPr>
+          <w:rStyle w:val="apple-converted-space"/>
+          <w:rFonts w:ascii="DejaVu Serif" w:eastAsiaTheme="majorEastAsia" w:hAnsi="DejaVu Serif"/>
+          <w:color w:val="000000"/>
+        </w:rPr>
+        <w:t> </w:t>
+      </w:r>
+    </w:p>
+    <w:p>
+      <w:pPr>
+        <w:pStyle w:val="NormalWeb"/>
         <w:numPr>
           <w:ilvl w:val="0"/>
           <w:numId w:val="12"/>
         </w:numPr>
-        <w:jc w:val="both"/>
-      </w:pPr>
-      <w:r>
-        <w:t xml:space="preserve">Is the information geared to a specific audience (students, scholars, general reader)? </w:t>
-      </w:r>
-    </w:p>
-    <w:p>
-      <w:pPr>
-        <w:numPr>
-          <w:ilvl w:val="0"/>
-          <w:numId w:val="12"/>
-        </w:numPr>
-        <w:jc w:val="both"/>
-      </w:pPr>
-      <w:r>
-        <w:t xml:space="preserve">Is the site organized and focused? </w:t>
-      </w:r>
-    </w:p>
-    <w:p>
-      <w:pPr>
-        <w:numPr>
-          <w:ilvl w:val="0"/>
-          <w:numId w:val="12"/>
-        </w:numPr>
-        <w:jc w:val="both"/>
-      </w:pPr>
-      <w:r>
-        <w:t xml:space="preserve">Are the outside links appropriate for the site? </w:t>
-      </w:r>
-    </w:p>
-    <w:p>
-      <w:pPr>
-        <w:numPr>
-          <w:ilvl w:val="0"/>
-          <w:numId w:val="12"/>
-        </w:numPr>
-        <w:jc w:val="both"/>
-      </w:pPr>
-      <w:r>
-        <w:t xml:space="preserve">Does the site evaluate the links? </w:t>
-      </w:r>
-    </w:p>
-    <w:p>
-      <w:pPr>
-        <w:numPr>
-          <w:ilvl w:val="0"/>
-          <w:numId w:val="12"/>
-        </w:numPr>
-        <w:jc w:val="both"/>
-      </w:pPr>
-      <w:r>
-        <w:t xml:space="preserve">Check the domain of the site. The URL may indicate its purpose. </w:t>
+        <w:rPr>
+          <w:rFonts w:ascii="DejaVu Serif" w:hAnsi="DejaVu Serif"/>
+          <w:color w:val="000000"/>
+        </w:rPr>
+      </w:pPr>
+      <w:r>
+        <w:rPr>
+          <w:rFonts w:ascii="DejaVu Serif" w:hAnsi="DejaVu Serif"/>
+          <w:color w:val="000000"/>
+        </w:rPr>
+        <w:t>Advertising should not overshadow the content.</w:t>
+      </w:r>
+      <w:r>
+        <w:rPr>
+          <w:rStyle w:val="apple-converted-space"/>
+          <w:rFonts w:ascii="DejaVu Serif" w:eastAsiaTheme="majorEastAsia" w:hAnsi="DejaVu Serif"/>
+          <w:color w:val="000000"/>
+        </w:rPr>
+        <w:t> </w:t>
       </w:r>
     </w:p>
     <w:p>
@@ -4401,25 +8423,40 @@
     </w:p>
     <w:p>
       <w:pPr>
-        <w:jc w:val="both"/>
-        <w:rPr>
-          <w:sz w:val="32"/>
-          <w:szCs w:val="32"/>
-        </w:rPr>
-      </w:pPr>
-      <w:r>
-        <w:rPr>
-          <w:sz w:val="32"/>
-          <w:szCs w:val="32"/>
+        <w:pStyle w:val="Heading2"/>
+        <w:rPr>
+          <w:rFonts w:ascii="Times New Roman" w:hAnsi="Times New Roman" w:cs="Times New Roman"/>
+          <w:sz w:val="28"/>
+          <w:szCs w:val="28"/>
+        </w:rPr>
+      </w:pPr>
+      <w:bookmarkStart w:id="54" w:name="_Toc34412203"/>
+      <w:bookmarkStart w:id="55" w:name="_Toc34412405"/>
+      <w:r>
+        <w:rPr>
+          <w:rFonts w:ascii="Times New Roman" w:hAnsi="Times New Roman" w:cs="Times New Roman"/>
+          <w:sz w:val="28"/>
+          <w:szCs w:val="28"/>
         </w:rPr>
         <w:t>4.1.</w:t>
       </w:r>
       <w:r>
         <w:rPr>
-          <w:sz w:val="32"/>
-          <w:szCs w:val="32"/>
-        </w:rPr>
-        <w:t xml:space="preserve">3. COVERAGE </w:t>
+          <w:rFonts w:ascii="Times New Roman" w:hAnsi="Times New Roman" w:cs="Times New Roman"/>
+          <w:sz w:val="28"/>
+          <w:szCs w:val="28"/>
+        </w:rPr>
+        <w:t>3. COVERAGE</w:t>
+      </w:r>
+      <w:bookmarkEnd w:id="54"/>
+      <w:bookmarkEnd w:id="55"/>
+      <w:r>
+        <w:rPr>
+          <w:rFonts w:ascii="Times New Roman" w:hAnsi="Times New Roman" w:cs="Times New Roman"/>
+          <w:sz w:val="28"/>
+          <w:szCs w:val="28"/>
+        </w:rPr>
+        <w:t xml:space="preserve"> </w:t>
       </w:r>
     </w:p>
     <w:p>
@@ -4497,32 +8534,36 @@
     </w:p>
     <w:p>
       <w:pPr>
-        <w:jc w:val="both"/>
-        <w:rPr>
-          <w:sz w:val="32"/>
-          <w:szCs w:val="32"/>
-        </w:rPr>
-      </w:pPr>
-      <w:r>
-        <w:rPr>
-          <w:sz w:val="32"/>
-          <w:szCs w:val="32"/>
-        </w:rPr>
-        <w:t>4.</w:t>
-      </w:r>
-      <w:r>
-        <w:rPr>
-          <w:sz w:val="32"/>
-          <w:szCs w:val="32"/>
-        </w:rPr>
-        <w:t>1.4</w:t>
-      </w:r>
-      <w:r>
-        <w:rPr>
-          <w:sz w:val="32"/>
-          <w:szCs w:val="32"/>
-        </w:rPr>
-        <w:t xml:space="preserve"> CURRENCY </w:t>
+        <w:pStyle w:val="Heading2"/>
+        <w:numPr>
+          <w:ilvl w:val="2"/>
+          <w:numId w:val="24"/>
+        </w:numPr>
+        <w:rPr>
+          <w:rFonts w:ascii="Times New Roman" w:hAnsi="Times New Roman" w:cs="Times New Roman"/>
+          <w:sz w:val="28"/>
+          <w:szCs w:val="28"/>
+        </w:rPr>
+      </w:pPr>
+      <w:bookmarkStart w:id="56" w:name="_Toc34412204"/>
+      <w:bookmarkStart w:id="57" w:name="_Toc34412406"/>
+      <w:r>
+        <w:rPr>
+          <w:rFonts w:ascii="Times New Roman" w:hAnsi="Times New Roman" w:cs="Times New Roman"/>
+          <w:sz w:val="28"/>
+          <w:szCs w:val="28"/>
+        </w:rPr>
+        <w:t>CURRENCY</w:t>
+      </w:r>
+      <w:bookmarkEnd w:id="56"/>
+      <w:bookmarkEnd w:id="57"/>
+      <w:r>
+        <w:rPr>
+          <w:rFonts w:ascii="Times New Roman" w:hAnsi="Times New Roman" w:cs="Times New Roman"/>
+          <w:sz w:val="28"/>
+          <w:szCs w:val="28"/>
+        </w:rPr>
+        <w:t xml:space="preserve"> </w:t>
       </w:r>
     </w:p>
     <w:p>
@@ -4535,142 +8576,88 @@
     </w:p>
     <w:p>
       <w:pPr>
+        <w:pStyle w:val="ListParagraph"/>
         <w:numPr>
           <w:ilvl w:val="0"/>
-          <w:numId w:val="14"/>
+          <w:numId w:val="23"/>
         </w:numPr>
-        <w:jc w:val="both"/>
-      </w:pPr>
-      <w:r>
-        <w:t xml:space="preserve">first written </w:t>
-      </w:r>
-    </w:p>
-    <w:p>
-      <w:pPr>
+        <w:spacing w:before="75" w:line="384" w:lineRule="atLeast"/>
+        <w:rPr>
+          <w:rFonts w:ascii="Georgia" w:hAnsi="Georgia"/>
+          <w:color w:val="222222"/>
+        </w:rPr>
+      </w:pPr>
+      <w:r>
+        <w:rPr>
+          <w:rFonts w:ascii="Georgia" w:hAnsi="Georgia"/>
+          <w:color w:val="222222"/>
+        </w:rPr>
+        <w:t>Is the content current?</w:t>
+      </w:r>
+    </w:p>
+    <w:p>
+      <w:pPr>
+        <w:pStyle w:val="ListParagraph"/>
         <w:numPr>
           <w:ilvl w:val="0"/>
-          <w:numId w:val="14"/>
+          <w:numId w:val="23"/>
         </w:numPr>
-        <w:jc w:val="both"/>
-      </w:pPr>
-      <w:r>
-        <w:t xml:space="preserve">placed on the web </w:t>
-      </w:r>
-    </w:p>
-    <w:p>
-      <w:pPr>
-        <w:numPr>
-          <w:ilvl w:val="0"/>
-          <w:numId w:val="14"/>
-        </w:numPr>
-        <w:jc w:val="both"/>
-      </w:pPr>
-      <w:r>
-        <w:t xml:space="preserve">last revised </w:t>
-      </w:r>
-    </w:p>
-    <w:p>
-      <w:pPr>
-        <w:jc w:val="both"/>
-      </w:pPr>
-      <w:r>
-        <w:t xml:space="preserve">      </w:t>
-      </w:r>
-      <w:r>
-        <w:t xml:space="preserve">Then ask if: </w:t>
-      </w:r>
-    </w:p>
-    <w:p>
-      <w:pPr>
-        <w:numPr>
-          <w:ilvl w:val="0"/>
-          <w:numId w:val="15"/>
-        </w:numPr>
-        <w:jc w:val="both"/>
-      </w:pPr>
-      <w:r>
-        <w:t xml:space="preserve">Links are up-to-date </w:t>
-      </w:r>
-    </w:p>
-    <w:p>
-      <w:pPr>
-        <w:numPr>
-          <w:ilvl w:val="0"/>
-          <w:numId w:val="15"/>
-        </w:numPr>
-        <w:jc w:val="both"/>
-      </w:pPr>
-      <w:r>
-        <w:t xml:space="preserve">Links provided should be reliable. Dead links or references to sites that have moved are </w:t>
-      </w:r>
-    </w:p>
-    <w:p>
-      <w:pPr>
-        <w:jc w:val="both"/>
-      </w:pPr>
-      <w:r>
-        <w:t xml:space="preserve">            </w:t>
-      </w:r>
-      <w:r>
-        <w:t xml:space="preserve">not useful. </w:t>
-      </w:r>
-    </w:p>
-    <w:p>
-      <w:pPr>
-        <w:numPr>
-          <w:ilvl w:val="0"/>
-          <w:numId w:val="15"/>
-        </w:numPr>
-        <w:jc w:val="both"/>
-      </w:pPr>
-      <w:r>
-        <w:t xml:space="preserve">Information provided so trend related that its usefulness is limited to a certain time </w:t>
-      </w:r>
-    </w:p>
-    <w:p>
-      <w:pPr>
-        <w:jc w:val="both"/>
-      </w:pPr>
-      <w:r>
-        <w:t xml:space="preserve">            </w:t>
-      </w:r>
-      <w:r>
-        <w:t xml:space="preserve">period? </w:t>
-      </w:r>
-    </w:p>
-    <w:p>
-      <w:pPr>
-        <w:numPr>
-          <w:ilvl w:val="0"/>
-          <w:numId w:val="15"/>
-        </w:numPr>
-        <w:jc w:val="both"/>
-      </w:pPr>
-      <w:r>
-        <w:t xml:space="preserve">the site been under construction for some time? </w:t>
-      </w:r>
-    </w:p>
-    <w:p>
-      <w:pPr>
-        <w:jc w:val="both"/>
-        <w:rPr>
-          <w:sz w:val="32"/>
-          <w:szCs w:val="32"/>
-        </w:rPr>
-      </w:pPr>
-      <w:r>
-        <w:rPr>
-          <w:sz w:val="32"/>
-          <w:szCs w:val="32"/>
+        <w:spacing w:before="75" w:line="384" w:lineRule="atLeast"/>
+        <w:rPr>
+          <w:rFonts w:ascii="Georgia" w:hAnsi="Georgia"/>
+          <w:color w:val="222222"/>
+        </w:rPr>
+      </w:pPr>
+      <w:r>
+        <w:rPr>
+          <w:rFonts w:ascii="Georgia" w:hAnsi="Georgia"/>
+          <w:color w:val="222222"/>
+        </w:rPr>
+        <w:lastRenderedPageBreak/>
+        <w:t>Are the pages date-stamped with last update?</w:t>
+      </w:r>
+    </w:p>
+    <w:p>
+      <w:pPr>
+        <w:jc w:val="both"/>
+      </w:pPr>
+    </w:p>
+    <w:p>
+      <w:pPr>
+        <w:pStyle w:val="Heading2"/>
+        <w:rPr>
+          <w:rFonts w:ascii="Times New Roman" w:hAnsi="Times New Roman" w:cs="Times New Roman"/>
+          <w:sz w:val="28"/>
+          <w:szCs w:val="28"/>
+        </w:rPr>
+      </w:pPr>
+      <w:bookmarkStart w:id="58" w:name="_Toc34412205"/>
+      <w:bookmarkStart w:id="59" w:name="_Toc34412407"/>
+      <w:r>
+        <w:rPr>
+          <w:rFonts w:ascii="Times New Roman" w:hAnsi="Times New Roman" w:cs="Times New Roman"/>
+          <w:sz w:val="28"/>
+          <w:szCs w:val="28"/>
         </w:rPr>
         <w:t>4.1.</w:t>
       </w:r>
       <w:r>
         <w:rPr>
-          <w:sz w:val="32"/>
-          <w:szCs w:val="32"/>
-        </w:rPr>
-        <w:t xml:space="preserve">5 OBJECTIVITY </w:t>
+          <w:rFonts w:ascii="Times New Roman" w:hAnsi="Times New Roman" w:cs="Times New Roman"/>
+          <w:sz w:val="28"/>
+          <w:szCs w:val="28"/>
+        </w:rPr>
+        <w:t>5 OBJECTIVITY</w:t>
+      </w:r>
+      <w:bookmarkEnd w:id="58"/>
+      <w:bookmarkEnd w:id="59"/>
+      <w:r>
+        <w:rPr>
+          <w:rFonts w:ascii="Times New Roman" w:hAnsi="Times New Roman" w:cs="Times New Roman"/>
+          <w:sz w:val="28"/>
+          <w:szCs w:val="28"/>
+        </w:rPr>
+        <w:t xml:space="preserve"> </w:t>
       </w:r>
     </w:p>
     <w:p>
@@ -4731,25 +8718,36 @@
     </w:p>
     <w:p>
       <w:pPr>
-        <w:jc w:val="both"/>
-        <w:rPr>
-          <w:sz w:val="32"/>
-          <w:szCs w:val="32"/>
-        </w:rPr>
-      </w:pPr>
-      <w:r>
-        <w:rPr>
-          <w:sz w:val="32"/>
-          <w:szCs w:val="32"/>
+        <w:pStyle w:val="Heading2"/>
+        <w:rPr>
+          <w:sz w:val="28"/>
+          <w:szCs w:val="28"/>
+        </w:rPr>
+      </w:pPr>
+      <w:bookmarkStart w:id="60" w:name="_Toc34412206"/>
+      <w:bookmarkStart w:id="61" w:name="_Toc34412408"/>
+      <w:r>
+        <w:rPr>
+          <w:sz w:val="28"/>
+          <w:szCs w:val="28"/>
         </w:rPr>
         <w:t>4.1</w:t>
       </w:r>
       <w:r>
         <w:rPr>
-          <w:sz w:val="32"/>
-          <w:szCs w:val="32"/>
-        </w:rPr>
-        <w:t xml:space="preserve">6 ACCURACY </w:t>
+          <w:sz w:val="28"/>
+          <w:szCs w:val="28"/>
+        </w:rPr>
+        <w:t>6 ACCURACY</w:t>
+      </w:r>
+      <w:bookmarkEnd w:id="60"/>
+      <w:bookmarkEnd w:id="61"/>
+      <w:r>
+        <w:rPr>
+          <w:sz w:val="28"/>
+          <w:szCs w:val="28"/>
+        </w:rPr>
+        <w:t xml:space="preserve"> </w:t>
       </w:r>
     </w:p>
     <w:p>
@@ -4839,7 +8837,6 @@
         <w:jc w:val="both"/>
       </w:pPr>
       <w:r>
-        <w:lastRenderedPageBreak/>
         <w:t xml:space="preserve">Does the text follow basic rules of grammar, spelling and composition? </w:t>
       </w:r>
     </w:p>
@@ -4857,6 +8854,28 @@
     </w:p>
     <w:p>
       <w:pPr>
+        <w:pStyle w:val="Heading1"/>
+        <w:rPr>
+          <w:rFonts w:ascii="Times New Roman" w:hAnsi="Times New Roman" w:cs="Times New Roman"/>
+          <w:sz w:val="40"/>
+          <w:szCs w:val="40"/>
+        </w:rPr>
+      </w:pPr>
+      <w:bookmarkStart w:id="62" w:name="_Toc34412207"/>
+      <w:bookmarkStart w:id="63" w:name="_Toc34412409"/>
+      <w:r>
+        <w:rPr>
+          <w:rFonts w:ascii="Times New Roman" w:hAnsi="Times New Roman" w:cs="Times New Roman"/>
+          <w:sz w:val="40"/>
+          <w:szCs w:val="40"/>
+        </w:rPr>
+        <w:t>4.2 evaluation of websites based on the above guidelines</w:t>
+      </w:r>
+      <w:bookmarkEnd w:id="62"/>
+      <w:bookmarkEnd w:id="63"/>
+    </w:p>
+    <w:p>
+      <w:pPr>
         <w:jc w:val="both"/>
         <w:rPr>
           <w:sz w:val="32"/>
@@ -4866,99 +8885,32 @@
     </w:p>
     <w:p>
       <w:pPr>
-        <w:jc w:val="both"/>
-        <w:rPr>
-          <w:sz w:val="32"/>
-          <w:szCs w:val="32"/>
-        </w:rPr>
-      </w:pPr>
-      <w:r>
-        <w:rPr>
-          <w:sz w:val="32"/>
-          <w:szCs w:val="32"/>
-        </w:rPr>
-        <w:t xml:space="preserve">4.2 </w:t>
-      </w:r>
-      <w:r>
-        <w:rPr>
-          <w:sz w:val="32"/>
-          <w:szCs w:val="32"/>
-        </w:rPr>
-        <w:t>evaluat</w:t>
-      </w:r>
-      <w:r>
-        <w:rPr>
-          <w:sz w:val="32"/>
-          <w:szCs w:val="32"/>
-        </w:rPr>
-        <w:t>ion</w:t>
-      </w:r>
-      <w:r>
-        <w:rPr>
-          <w:sz w:val="32"/>
-          <w:szCs w:val="32"/>
+        <w:pStyle w:val="Heading2"/>
+        <w:rPr>
+          <w:rFonts w:ascii="Times New Roman" w:hAnsi="Times New Roman" w:cs="Times New Roman"/>
+          <w:sz w:val="28"/>
+          <w:szCs w:val="28"/>
+        </w:rPr>
+      </w:pPr>
+      <w:bookmarkStart w:id="64" w:name="_Toc34412208"/>
+      <w:bookmarkStart w:id="65" w:name="_Toc34412410"/>
+      <w:r>
+        <w:rPr>
+          <w:rFonts w:ascii="Times New Roman" w:hAnsi="Times New Roman" w:cs="Times New Roman"/>
+          <w:sz w:val="28"/>
+          <w:szCs w:val="28"/>
+        </w:rPr>
+        <w:t>4.2.1 Ride</w:t>
+      </w:r>
+      <w:bookmarkEnd w:id="64"/>
+      <w:bookmarkEnd w:id="65"/>
+      <w:r>
+        <w:rPr>
+          <w:rFonts w:ascii="Times New Roman" w:hAnsi="Times New Roman" w:cs="Times New Roman"/>
+          <w:sz w:val="28"/>
+          <w:szCs w:val="28"/>
         </w:rPr>
         <w:t xml:space="preserve"> </w:t>
-      </w:r>
-      <w:r>
-        <w:rPr>
-          <w:sz w:val="32"/>
-          <w:szCs w:val="32"/>
-        </w:rPr>
-        <w:t xml:space="preserve">of </w:t>
-      </w:r>
-      <w:r>
-        <w:rPr>
-          <w:sz w:val="32"/>
-          <w:szCs w:val="32"/>
-        </w:rPr>
-        <w:t>websites based on the</w:t>
-      </w:r>
-      <w:r>
-        <w:rPr>
-          <w:sz w:val="32"/>
-          <w:szCs w:val="32"/>
-        </w:rPr>
-        <w:t xml:space="preserve"> above</w:t>
-      </w:r>
-      <w:r>
-        <w:rPr>
-          <w:sz w:val="32"/>
-          <w:szCs w:val="32"/>
-        </w:rPr>
-        <w:t xml:space="preserve"> guidelin</w:t>
-      </w:r>
-      <w:r>
-        <w:rPr>
-          <w:sz w:val="32"/>
-          <w:szCs w:val="32"/>
-        </w:rPr>
-        <w:t>es</w:t>
-      </w:r>
-    </w:p>
-    <w:p>
-      <w:pPr>
-        <w:jc w:val="both"/>
-        <w:rPr>
-          <w:sz w:val="32"/>
-          <w:szCs w:val="32"/>
-        </w:rPr>
-      </w:pPr>
-    </w:p>
-    <w:p>
-      <w:pPr>
-        <w:jc w:val="both"/>
-        <w:rPr>
-          <w:sz w:val="32"/>
-          <w:szCs w:val="32"/>
-        </w:rPr>
-      </w:pPr>
-      <w:r>
-        <w:rPr>
-          <w:sz w:val="32"/>
-          <w:szCs w:val="32"/>
-        </w:rPr>
-        <w:t xml:space="preserve">4.2.1 Ride </w:t>
       </w:r>
     </w:p>
     <w:p>
@@ -4985,9 +8937,9 @@
           <w:szCs w:val="32"/>
         </w:rPr>
         <w:drawing>
-          <wp:inline distT="0" distB="0" distL="0" distR="0" wp14:anchorId="3D63CB2C" wp14:editId="2693269F">
-            <wp:extent cx="5943600" cy="2996565"/>
-            <wp:effectExtent l="0" t="0" r="0" b="635"/>
+          <wp:inline distT="0" distB="0" distL="0" distR="0" wp14:anchorId="3D63CB2C" wp14:editId="151E5B8C">
+            <wp:extent cx="5942703" cy="2644809"/>
+            <wp:effectExtent l="0" t="0" r="1270" b="0"/>
             <wp:docPr id="10" name="Picture 10">
               <a:hlinkClick xmlns:a="http://schemas.openxmlformats.org/drawingml/2006/main" r:id="rId70"/>
             </wp:docPr>
@@ -5018,7 +8970,7 @@
                   <pic:spPr>
                     <a:xfrm>
                       <a:off x="0" y="0"/>
-                      <a:ext cx="5943600" cy="2996565"/>
+                      <a:ext cx="5966669" cy="2655475"/>
                     </a:xfrm>
                     <a:prstGeom prst="rect">
                       <a:avLst/>
@@ -5030,15 +8982,6 @@
           </wp:inline>
         </w:drawing>
       </w:r>
-    </w:p>
-    <w:p>
-      <w:pPr>
-        <w:jc w:val="both"/>
-        <w:rPr>
-          <w:sz w:val="32"/>
-          <w:szCs w:val="32"/>
-        </w:rPr>
-      </w:pPr>
       <w:r>
         <w:rPr>
           <w:sz w:val="32"/>
@@ -5064,6 +9007,7 @@
         <w:rPr>
           <w:color w:val="000000" w:themeColor="text1"/>
         </w:rPr>
+        <w:lastRenderedPageBreak/>
         <w:t xml:space="preserve">The site author is a </w:t>
       </w:r>
       <w:r>
@@ -5379,16 +9323,6 @@
           <w:szCs w:val="32"/>
         </w:rPr>
       </w:pPr>
-    </w:p>
-    <w:p>
-      <w:pPr>
-        <w:spacing w:before="100" w:beforeAutospacing="1" w:after="100" w:afterAutospacing="1"/>
-        <w:rPr>
-          <w:color w:val="000000" w:themeColor="text1"/>
-          <w:sz w:val="32"/>
-          <w:szCs w:val="32"/>
-        </w:rPr>
-      </w:pPr>
       <w:r>
         <w:rPr>
           <w:color w:val="000000" w:themeColor="text1"/>
@@ -5563,35 +9497,26 @@
     </w:p>
     <w:p>
       <w:pPr>
-        <w:shd w:val="clear" w:color="auto" w:fill="FFFFFF" w:themeFill="background1"/>
-        <w:spacing w:before="100" w:beforeAutospacing="1" w:after="100" w:afterAutospacing="1"/>
-        <w:jc w:val="both"/>
-        <w:rPr>
-          <w:sz w:val="32"/>
-          <w:szCs w:val="32"/>
-        </w:rPr>
-      </w:pPr>
-      <w:r>
-        <w:rPr>
-          <w:sz w:val="32"/>
-          <w:szCs w:val="32"/>
-        </w:rPr>
-        <w:t>4.2</w:t>
-      </w:r>
-      <w:r>
-        <w:rPr>
-          <w:sz w:val="32"/>
-          <w:szCs w:val="32"/>
-        </w:rPr>
-        <w:t>.2</w:t>
-      </w:r>
-      <w:r>
-        <w:rPr>
-          <w:sz w:val="32"/>
-          <w:szCs w:val="32"/>
-        </w:rPr>
-        <w:t xml:space="preserve"> Hulu sport betting</w:t>
-      </w:r>
+        <w:pStyle w:val="Heading2"/>
+        <w:rPr>
+          <w:rFonts w:ascii="Times New Roman" w:hAnsi="Times New Roman" w:cs="Times New Roman"/>
+          <w:sz w:val="28"/>
+          <w:szCs w:val="28"/>
+        </w:rPr>
+      </w:pPr>
+      <w:bookmarkStart w:id="66" w:name="_Toc34412209"/>
+      <w:bookmarkStart w:id="67" w:name="_Toc34412411"/>
+      <w:r>
+        <w:rPr>
+          <w:rFonts w:ascii="Times New Roman" w:hAnsi="Times New Roman" w:cs="Times New Roman"/>
+          <w:sz w:val="28"/>
+          <w:szCs w:val="28"/>
+        </w:rPr>
+        <w:lastRenderedPageBreak/>
+        <w:t>4.2.2 Hulu sport betting</w:t>
+      </w:r>
+      <w:bookmarkEnd w:id="66"/>
+      <w:bookmarkEnd w:id="67"/>
     </w:p>
     <w:p>
       <w:pPr>
@@ -5817,7 +9742,6 @@
           <w:sz w:val="32"/>
           <w:szCs w:val="32"/>
         </w:rPr>
-        <w:lastRenderedPageBreak/>
         <w:t>Purpose</w:t>
       </w:r>
     </w:p>
@@ -6008,6 +9932,7 @@
         <w:rPr>
           <w:color w:val="000000" w:themeColor="text1"/>
         </w:rPr>
+        <w:lastRenderedPageBreak/>
         <w:t>looking at the footer tells us the site was created in 201</w:t>
       </w:r>
       <w:r>
@@ -6170,7 +10095,6 @@
         <w:t xml:space="preserve">The information in this site is seems to be accurate. </w:t>
       </w:r>
     </w:p>
-    <w:bookmarkEnd w:id="1"/>
     <w:p>
       <w:pPr>
         <w:shd w:val="clear" w:color="auto" w:fill="FFFFFF" w:themeFill="background1"/>
@@ -6208,8 +10132,11 @@
       </w:pPr>
     </w:p>
     <w:sectPr>
+      <w:footerReference w:type="even" r:id="rId74"/>
+      <w:footerReference w:type="default" r:id="rId75"/>
       <w:pgSz w:w="12240" w:h="15840"/>
       <w:pgMar w:top="1440" w:right="1440" w:bottom="1440" w:left="1440" w:header="720" w:footer="720" w:gutter="0"/>
+      <w:pgNumType w:start="0"/>
       <w:cols w:space="720"/>
       <w:docGrid w:linePitch="360"/>
     </w:sectPr>
@@ -6236,6 +10163,121 @@
 </w:endnotes>
 </file>
 
+<file path=word/footer1.xml><?xml version="1.0" encoding="utf-8"?>
+<w:ftr xmlns:wpc="http://schemas.microsoft.com/office/word/2010/wordprocessingCanvas" xmlns:cx="http://schemas.microsoft.com/office/drawing/2014/chartex" xmlns:cx1="http://schemas.microsoft.com/office/drawing/2015/9/8/chartex" xmlns:cx2="http://schemas.microsoft.com/office/drawing/2015/10/21/chartex" xmlns:cx3="http://schemas.microsoft.com/office/drawing/2016/5/9/chartex" xmlns:cx4="http://schemas.microsoft.com/office/drawing/2016/5/10/chartex" xmlns:cx5="http://schemas.microsoft.com/office/drawing/2016/5/11/chartex" xmlns:cx6="http://schemas.microsoft.com/office/drawing/2016/5/12/chartex" xmlns:cx7="http://schemas.microsoft.com/office/drawing/2016/5/13/chartex" xmlns:cx8="http://schemas.microsoft.com/office/drawing/2016/5/14/chartex" xmlns:mc="http://schemas.openxmlformats.org/markup-compatibility/2006" xmlns:aink="http://schemas.microsoft.com/office/drawing/2016/ink" xmlns:am3d="http://schemas.microsoft.com/office/drawing/2017/model3d" xmlns:o="urn:schemas-microsoft-com:office:office" xmlns:r="http://schemas.openxmlformats.org/officeDocument/2006/relationships" xmlns:m="http://schemas.openxmlformats.org/officeDocument/2006/math" xmlns:v="urn:schemas-microsoft-com:vml" xmlns:wp14="http://schemas.microsoft.com/office/word/2010/wordprocessingDrawing" xmlns:wp="http://schemas.openxmlformats.org/drawingml/2006/wordprocessingDrawing" xmlns:w10="urn:schemas-microsoft-com:office:word" xmlns:w="http://schemas.openxmlformats.org/wordprocessingml/2006/main" xmlns:w14="http://schemas.microsoft.com/office/word/2010/wordml" xmlns:w15="http://schemas.microsoft.com/office/word/2012/wordml" xmlns:w16cid="http://schemas.microsoft.com/office/word/2016/wordml/cid" xmlns:w16se="http://schemas.microsoft.com/office/word/2015/wordml/symex" xmlns:wpg="http://schemas.microsoft.com/office/word/2010/wordprocessingGroup" xmlns:wpi="http://schemas.microsoft.com/office/word/2010/wordprocessingInk" xmlns:wne="http://schemas.microsoft.com/office/word/2006/wordml" xmlns:wps="http://schemas.microsoft.com/office/word/2010/wordprocessingShape" mc:Ignorable="w14 w15 w16se w16cid wp14">
+  <w:sdt>
+    <w:sdtPr>
+      <w:rPr>
+        <w:rStyle w:val="PageNumber"/>
+      </w:rPr>
+      <w:id w:val="1680544574"/>
+      <w:docPartObj>
+        <w:docPartGallery w:val="Page Numbers (Bottom of Page)"/>
+        <w:docPartUnique/>
+      </w:docPartObj>
+    </w:sdtPr>
+    <w:sdtContent>
+      <w:p>
+        <w:pPr>
+          <w:pStyle w:val="Footer"/>
+          <w:framePr w:wrap="none" w:vAnchor="text" w:hAnchor="margin" w:xAlign="center" w:y="1"/>
+          <w:rPr>
+            <w:rStyle w:val="PageNumber"/>
+          </w:rPr>
+        </w:pPr>
+        <w:r>
+          <w:rPr>
+            <w:rStyle w:val="PageNumber"/>
+          </w:rPr>
+          <w:fldChar w:fldCharType="begin"/>
+        </w:r>
+        <w:r>
+          <w:rPr>
+            <w:rStyle w:val="PageNumber"/>
+          </w:rPr>
+          <w:instrText xml:space="preserve"> PAGE </w:instrText>
+        </w:r>
+        <w:r>
+          <w:rPr>
+            <w:rStyle w:val="PageNumber"/>
+          </w:rPr>
+          <w:fldChar w:fldCharType="end"/>
+        </w:r>
+      </w:p>
+    </w:sdtContent>
+  </w:sdt>
+  <w:p>
+    <w:pPr>
+      <w:pStyle w:val="Footer"/>
+    </w:pPr>
+  </w:p>
+</w:ftr>
+</file>
+
+<file path=word/footer2.xml><?xml version="1.0" encoding="utf-8"?>
+<w:ftr xmlns:wpc="http://schemas.microsoft.com/office/word/2010/wordprocessingCanvas" xmlns:cx="http://schemas.microsoft.com/office/drawing/2014/chartex" xmlns:cx1="http://schemas.microsoft.com/office/drawing/2015/9/8/chartex" xmlns:cx2="http://schemas.microsoft.com/office/drawing/2015/10/21/chartex" xmlns:cx3="http://schemas.microsoft.com/office/drawing/2016/5/9/chartex" xmlns:cx4="http://schemas.microsoft.com/office/drawing/2016/5/10/chartex" xmlns:cx5="http://schemas.microsoft.com/office/drawing/2016/5/11/chartex" xmlns:cx6="http://schemas.microsoft.com/office/drawing/2016/5/12/chartex" xmlns:cx7="http://schemas.microsoft.com/office/drawing/2016/5/13/chartex" xmlns:cx8="http://schemas.microsoft.com/office/drawing/2016/5/14/chartex" xmlns:mc="http://schemas.openxmlformats.org/markup-compatibility/2006" xmlns:aink="http://schemas.microsoft.com/office/drawing/2016/ink" xmlns:am3d="http://schemas.microsoft.com/office/drawing/2017/model3d" xmlns:o="urn:schemas-microsoft-com:office:office" xmlns:r="http://schemas.openxmlformats.org/officeDocument/2006/relationships" xmlns:m="http://schemas.openxmlformats.org/officeDocument/2006/math" xmlns:v="urn:schemas-microsoft-com:vml" xmlns:wp14="http://schemas.microsoft.com/office/word/2010/wordprocessingDrawing" xmlns:wp="http://schemas.openxmlformats.org/drawingml/2006/wordprocessingDrawing" xmlns:w10="urn:schemas-microsoft-com:office:word" xmlns:w="http://schemas.openxmlformats.org/wordprocessingml/2006/main" xmlns:w14="http://schemas.microsoft.com/office/word/2010/wordml" xmlns:w15="http://schemas.microsoft.com/office/word/2012/wordml" xmlns:w16cid="http://schemas.microsoft.com/office/word/2016/wordml/cid" xmlns:w16se="http://schemas.microsoft.com/office/word/2015/wordml/symex" xmlns:wpg="http://schemas.microsoft.com/office/word/2010/wordprocessingGroup" xmlns:wpi="http://schemas.microsoft.com/office/word/2010/wordprocessingInk" xmlns:wne="http://schemas.microsoft.com/office/word/2006/wordml" xmlns:wps="http://schemas.microsoft.com/office/word/2010/wordprocessingShape" mc:Ignorable="w14 w15 w16se w16cid wp14">
+  <w:sdt>
+    <w:sdtPr>
+      <w:rPr>
+        <w:rStyle w:val="PageNumber"/>
+      </w:rPr>
+      <w:id w:val="-870761289"/>
+      <w:docPartObj>
+        <w:docPartGallery w:val="Page Numbers (Bottom of Page)"/>
+        <w:docPartUnique/>
+      </w:docPartObj>
+    </w:sdtPr>
+    <w:sdtContent>
+      <w:p>
+        <w:pPr>
+          <w:pStyle w:val="Footer"/>
+          <w:framePr w:wrap="none" w:vAnchor="text" w:hAnchor="margin" w:xAlign="center" w:y="1"/>
+          <w:rPr>
+            <w:rStyle w:val="PageNumber"/>
+          </w:rPr>
+        </w:pPr>
+        <w:r>
+          <w:rPr>
+            <w:rStyle w:val="PageNumber"/>
+          </w:rPr>
+          <w:fldChar w:fldCharType="begin"/>
+        </w:r>
+        <w:r>
+          <w:rPr>
+            <w:rStyle w:val="PageNumber"/>
+          </w:rPr>
+          <w:instrText xml:space="preserve"> PAGE </w:instrText>
+        </w:r>
+        <w:r>
+          <w:rPr>
+            <w:rStyle w:val="PageNumber"/>
+          </w:rPr>
+          <w:fldChar w:fldCharType="separate"/>
+        </w:r>
+        <w:r>
+          <w:rPr>
+            <w:rStyle w:val="PageNumber"/>
+            <w:noProof/>
+          </w:rPr>
+          <w:t>0</w:t>
+        </w:r>
+        <w:r>
+          <w:rPr>
+            <w:rStyle w:val="PageNumber"/>
+          </w:rPr>
+          <w:fldChar w:fldCharType="end"/>
+        </w:r>
+      </w:p>
+    </w:sdtContent>
+  </w:sdt>
+  <w:p>
+    <w:pPr>
+      <w:pStyle w:val="Footer"/>
+    </w:pPr>
+  </w:p>
+</w:ftr>
+</file>
+
 <file path=word/footnotes.xml><?xml version="1.0" encoding="utf-8"?>
 <w:footnotes xmlns:wpc="http://schemas.microsoft.com/office/word/2010/wordprocessingCanvas" xmlns:cx="http://schemas.microsoft.com/office/drawing/2014/chartex" xmlns:cx1="http://schemas.microsoft.com/office/drawing/2015/9/8/chartex" xmlns:cx2="http://schemas.microsoft.com/office/drawing/2015/10/21/chartex" xmlns:cx3="http://schemas.microsoft.com/office/drawing/2016/5/9/chartex" xmlns:cx4="http://schemas.microsoft.com/office/drawing/2016/5/10/chartex" xmlns:cx5="http://schemas.microsoft.com/office/drawing/2016/5/11/chartex" xmlns:cx6="http://schemas.microsoft.com/office/drawing/2016/5/12/chartex" xmlns:cx7="http://schemas.microsoft.com/office/drawing/2016/5/13/chartex" xmlns:cx8="http://schemas.microsoft.com/office/drawing/2016/5/14/chartex" xmlns:mc="http://schemas.openxmlformats.org/markup-compatibility/2006" xmlns:aink="http://schemas.microsoft.com/office/drawing/2016/ink" xmlns:am3d="http://schemas.microsoft.com/office/drawing/2017/model3d" xmlns:o="urn:schemas-microsoft-com:office:office" xmlns:r="http://schemas.openxmlformats.org/officeDocument/2006/relationships" xmlns:m="http://schemas.openxmlformats.org/officeDocument/2006/math" xmlns:v="urn:schemas-microsoft-com:vml" xmlns:wp14="http://schemas.microsoft.com/office/word/2010/wordprocessingDrawing" xmlns:wp="http://schemas.openxmlformats.org/drawingml/2006/wordprocessingDrawing" xmlns:w10="urn:schemas-microsoft-com:office:word" xmlns:w="http://schemas.openxmlformats.org/wordprocessingml/2006/main" xmlns:w14="http://schemas.microsoft.com/office/word/2010/wordml" xmlns:w15="http://schemas.microsoft.com/office/word/2012/wordml" xmlns:w16cid="http://schemas.microsoft.com/office/word/2016/wordml/cid" xmlns:w16se="http://schemas.microsoft.com/office/word/2015/wordml/symex" xmlns:wpg="http://schemas.microsoft.com/office/word/2010/wordprocessingGroup" xmlns:wpi="http://schemas.microsoft.com/office/word/2010/wordprocessingInk" xmlns:wne="http://schemas.microsoft.com/office/word/2006/wordml" xmlns:wps="http://schemas.microsoft.com/office/word/2010/wordprocessingShape" mc:Ignorable="w14 w15 w16se w16cid wp14">
   <w:footnote w:type="separator" w:id="-1">
@@ -6258,6 +10300,95 @@
 <file path=word/numbering.xml><?xml version="1.0" encoding="utf-8"?>
 <w:numbering xmlns:wpc="http://schemas.microsoft.com/office/word/2010/wordprocessingCanvas" xmlns:cx="http://schemas.microsoft.com/office/drawing/2014/chartex" xmlns:cx1="http://schemas.microsoft.com/office/drawing/2015/9/8/chartex" xmlns:cx2="http://schemas.microsoft.com/office/drawing/2015/10/21/chartex" xmlns:cx3="http://schemas.microsoft.com/office/drawing/2016/5/9/chartex" xmlns:cx4="http://schemas.microsoft.com/office/drawing/2016/5/10/chartex" xmlns:cx5="http://schemas.microsoft.com/office/drawing/2016/5/11/chartex" xmlns:cx6="http://schemas.microsoft.com/office/drawing/2016/5/12/chartex" xmlns:cx7="http://schemas.microsoft.com/office/drawing/2016/5/13/chartex" xmlns:cx8="http://schemas.microsoft.com/office/drawing/2016/5/14/chartex" xmlns:mc="http://schemas.openxmlformats.org/markup-compatibility/2006" xmlns:aink="http://schemas.microsoft.com/office/drawing/2016/ink" xmlns:am3d="http://schemas.microsoft.com/office/drawing/2017/model3d" xmlns:o="urn:schemas-microsoft-com:office:office" xmlns:r="http://schemas.openxmlformats.org/officeDocument/2006/relationships" xmlns:m="http://schemas.openxmlformats.org/officeDocument/2006/math" xmlns:v="urn:schemas-microsoft-com:vml" xmlns:wp14="http://schemas.microsoft.com/office/word/2010/wordprocessingDrawing" xmlns:wp="http://schemas.openxmlformats.org/drawingml/2006/wordprocessingDrawing" xmlns:w10="urn:schemas-microsoft-com:office:word" xmlns:w="http://schemas.openxmlformats.org/wordprocessingml/2006/main" xmlns:w14="http://schemas.microsoft.com/office/word/2010/wordml" xmlns:w15="http://schemas.microsoft.com/office/word/2012/wordml" xmlns:w16cid="http://schemas.microsoft.com/office/word/2016/wordml/cid" xmlns:w16se="http://schemas.microsoft.com/office/word/2015/wordml/symex" xmlns:wpg="http://schemas.microsoft.com/office/word/2010/wordprocessingGroup" xmlns:wpi="http://schemas.microsoft.com/office/word/2010/wordprocessingInk" xmlns:wne="http://schemas.microsoft.com/office/word/2006/wordml" xmlns:wps="http://schemas.microsoft.com/office/word/2010/wordprocessingShape" mc:Ignorable="w14 w15 w16se w16cid wp14">
   <w:abstractNum w:abstractNumId="0" w15:restartNumberingAfterBreak="0">
+    <w:nsid w:val="03D53E28"/>
+    <w:multiLevelType w:val="hybridMultilevel"/>
+    <w:tmpl w:val="C9986ABA"/>
+    <w:lvl w:ilvl="0" w:tplc="D868A9CE">
+      <w:start w:val="3"/>
+      <w:numFmt w:val="decimal"/>
+      <w:lvlText w:val="%1"/>
+      <w:lvlJc w:val="left"/>
+      <w:pPr>
+        <w:ind w:left="720" w:hanging="360"/>
+      </w:pPr>
+      <w:rPr>
+        <w:rFonts w:hint="default"/>
+      </w:rPr>
+    </w:lvl>
+    <w:lvl w:ilvl="1" w:tplc="04090019" w:tentative="1">
+      <w:start w:val="1"/>
+      <w:numFmt w:val="lowerLetter"/>
+      <w:lvlText w:val="%2."/>
+      <w:lvlJc w:val="left"/>
+      <w:pPr>
+        <w:ind w:left="1440" w:hanging="360"/>
+      </w:pPr>
+    </w:lvl>
+    <w:lvl w:ilvl="2" w:tplc="0409001B" w:tentative="1">
+      <w:start w:val="1"/>
+      <w:numFmt w:val="lowerRoman"/>
+      <w:lvlText w:val="%3."/>
+      <w:lvlJc w:val="right"/>
+      <w:pPr>
+        <w:ind w:left="2160" w:hanging="180"/>
+      </w:pPr>
+    </w:lvl>
+    <w:lvl w:ilvl="3" w:tplc="0409000F" w:tentative="1">
+      <w:start w:val="1"/>
+      <w:numFmt w:val="decimal"/>
+      <w:lvlText w:val="%4."/>
+      <w:lvlJc w:val="left"/>
+      <w:pPr>
+        <w:ind w:left="2880" w:hanging="360"/>
+      </w:pPr>
+    </w:lvl>
+    <w:lvl w:ilvl="4" w:tplc="04090019" w:tentative="1">
+      <w:start w:val="1"/>
+      <w:numFmt w:val="lowerLetter"/>
+      <w:lvlText w:val="%5."/>
+      <w:lvlJc w:val="left"/>
+      <w:pPr>
+        <w:ind w:left="3600" w:hanging="360"/>
+      </w:pPr>
+    </w:lvl>
+    <w:lvl w:ilvl="5" w:tplc="0409001B" w:tentative="1">
+      <w:start w:val="1"/>
+      <w:numFmt w:val="lowerRoman"/>
+      <w:lvlText w:val="%6."/>
+      <w:lvlJc w:val="right"/>
+      <w:pPr>
+        <w:ind w:left="4320" w:hanging="180"/>
+      </w:pPr>
+    </w:lvl>
+    <w:lvl w:ilvl="6" w:tplc="0409000F" w:tentative="1">
+      <w:start w:val="1"/>
+      <w:numFmt w:val="decimal"/>
+      <w:lvlText w:val="%7."/>
+      <w:lvlJc w:val="left"/>
+      <w:pPr>
+        <w:ind w:left="5040" w:hanging="360"/>
+      </w:pPr>
+    </w:lvl>
+    <w:lvl w:ilvl="7" w:tplc="04090019" w:tentative="1">
+      <w:start w:val="1"/>
+      <w:numFmt w:val="lowerLetter"/>
+      <w:lvlText w:val="%8."/>
+      <w:lvlJc w:val="left"/>
+      <w:pPr>
+        <w:ind w:left="5760" w:hanging="360"/>
+      </w:pPr>
+    </w:lvl>
+    <w:lvl w:ilvl="8" w:tplc="0409001B" w:tentative="1">
+      <w:start w:val="1"/>
+      <w:numFmt w:val="lowerRoman"/>
+      <w:lvlText w:val="%9."/>
+      <w:lvlJc w:val="right"/>
+      <w:pPr>
+        <w:ind w:left="6480" w:hanging="180"/>
+      </w:pPr>
+    </w:lvl>
+  </w:abstractNum>
+  <w:abstractNum w:abstractNumId="1" w15:restartNumberingAfterBreak="0">
     <w:nsid w:val="0E201569"/>
     <w:multiLevelType w:val="multilevel"/>
     <w:tmpl w:val="31F2649C"/>
@@ -6406,7 +10537,7 @@
       </w:rPr>
     </w:lvl>
   </w:abstractNum>
-  <w:abstractNum w:abstractNumId="1" w15:restartNumberingAfterBreak="0">
+  <w:abstractNum w:abstractNumId="2" w15:restartNumberingAfterBreak="0">
     <w:nsid w:val="0FE27A06"/>
     <w:multiLevelType w:val="multilevel"/>
     <w:tmpl w:val="1C542E78"/>
@@ -6555,7 +10686,7 @@
       </w:rPr>
     </w:lvl>
   </w:abstractNum>
-  <w:abstractNum w:abstractNumId="2" w15:restartNumberingAfterBreak="0">
+  <w:abstractNum w:abstractNumId="3" w15:restartNumberingAfterBreak="0">
     <w:nsid w:val="1C01023B"/>
     <w:multiLevelType w:val="multilevel"/>
     <w:tmpl w:val="71DA429C"/>
@@ -6704,7 +10835,96 @@
       </w:rPr>
     </w:lvl>
   </w:abstractNum>
-  <w:abstractNum w:abstractNumId="3" w15:restartNumberingAfterBreak="0">
+  <w:abstractNum w:abstractNumId="4" w15:restartNumberingAfterBreak="0">
+    <w:nsid w:val="231B0BAB"/>
+    <w:multiLevelType w:val="hybridMultilevel"/>
+    <w:tmpl w:val="E0D28522"/>
+    <w:lvl w:ilvl="0" w:tplc="130C2FF2">
+      <w:start w:val="3"/>
+      <w:numFmt w:val="decimal"/>
+      <w:lvlText w:val="%1"/>
+      <w:lvlJc w:val="left"/>
+      <w:pPr>
+        <w:ind w:left="720" w:hanging="360"/>
+      </w:pPr>
+      <w:rPr>
+        <w:rFonts w:hint="default"/>
+      </w:rPr>
+    </w:lvl>
+    <w:lvl w:ilvl="1" w:tplc="04090019" w:tentative="1">
+      <w:start w:val="1"/>
+      <w:numFmt w:val="lowerLetter"/>
+      <w:lvlText w:val="%2."/>
+      <w:lvlJc w:val="left"/>
+      <w:pPr>
+        <w:ind w:left="1440" w:hanging="360"/>
+      </w:pPr>
+    </w:lvl>
+    <w:lvl w:ilvl="2" w:tplc="0409001B" w:tentative="1">
+      <w:start w:val="1"/>
+      <w:numFmt w:val="lowerRoman"/>
+      <w:lvlText w:val="%3."/>
+      <w:lvlJc w:val="right"/>
+      <w:pPr>
+        <w:ind w:left="2160" w:hanging="180"/>
+      </w:pPr>
+    </w:lvl>
+    <w:lvl w:ilvl="3" w:tplc="0409000F" w:tentative="1">
+      <w:start w:val="1"/>
+      <w:numFmt w:val="decimal"/>
+      <w:lvlText w:val="%4."/>
+      <w:lvlJc w:val="left"/>
+      <w:pPr>
+        <w:ind w:left="2880" w:hanging="360"/>
+      </w:pPr>
+    </w:lvl>
+    <w:lvl w:ilvl="4" w:tplc="04090019" w:tentative="1">
+      <w:start w:val="1"/>
+      <w:numFmt w:val="lowerLetter"/>
+      <w:lvlText w:val="%5."/>
+      <w:lvlJc w:val="left"/>
+      <w:pPr>
+        <w:ind w:left="3600" w:hanging="360"/>
+      </w:pPr>
+    </w:lvl>
+    <w:lvl w:ilvl="5" w:tplc="0409001B" w:tentative="1">
+      <w:start w:val="1"/>
+      <w:numFmt w:val="lowerRoman"/>
+      <w:lvlText w:val="%6."/>
+      <w:lvlJc w:val="right"/>
+      <w:pPr>
+        <w:ind w:left="4320" w:hanging="180"/>
+      </w:pPr>
+    </w:lvl>
+    <w:lvl w:ilvl="6" w:tplc="0409000F" w:tentative="1">
+      <w:start w:val="1"/>
+      <w:numFmt w:val="decimal"/>
+      <w:lvlText w:val="%7."/>
+      <w:lvlJc w:val="left"/>
+      <w:pPr>
+        <w:ind w:left="5040" w:hanging="360"/>
+      </w:pPr>
+    </w:lvl>
+    <w:lvl w:ilvl="7" w:tplc="04090019" w:tentative="1">
+      <w:start w:val="1"/>
+      <w:numFmt w:val="lowerLetter"/>
+      <w:lvlText w:val="%8."/>
+      <w:lvlJc w:val="left"/>
+      <w:pPr>
+        <w:ind w:left="5760" w:hanging="360"/>
+      </w:pPr>
+    </w:lvl>
+    <w:lvl w:ilvl="8" w:tplc="0409001B" w:tentative="1">
+      <w:start w:val="1"/>
+      <w:numFmt w:val="lowerRoman"/>
+      <w:lvlText w:val="%9."/>
+      <w:lvlJc w:val="right"/>
+      <w:pPr>
+        <w:ind w:left="6480" w:hanging="180"/>
+      </w:pPr>
+    </w:lvl>
+  </w:abstractNum>
+  <w:abstractNum w:abstractNumId="5" w15:restartNumberingAfterBreak="0">
     <w:nsid w:val="240E5FD8"/>
     <w:multiLevelType w:val="multilevel"/>
     <w:tmpl w:val="3286CB64"/>
@@ -6817,7 +11037,7 @@
       </w:pPr>
     </w:lvl>
   </w:abstractNum>
-  <w:abstractNum w:abstractNumId="4" w15:restartNumberingAfterBreak="0">
+  <w:abstractNum w:abstractNumId="6" w15:restartNumberingAfterBreak="0">
     <w:nsid w:val="2C9335F8"/>
     <w:multiLevelType w:val="hybridMultilevel"/>
     <w:tmpl w:val="F5626224"/>
@@ -6931,7 +11151,7 @@
       </w:rPr>
     </w:lvl>
   </w:abstractNum>
-  <w:abstractNum w:abstractNumId="5" w15:restartNumberingAfterBreak="0">
+  <w:abstractNum w:abstractNumId="7" w15:restartNumberingAfterBreak="0">
     <w:nsid w:val="34031A3E"/>
     <w:multiLevelType w:val="hybridMultilevel"/>
     <w:tmpl w:val="07468672"/>
@@ -7044,7 +11264,156 @@
       </w:pPr>
     </w:lvl>
   </w:abstractNum>
-  <w:abstractNum w:abstractNumId="6" w15:restartNumberingAfterBreak="0">
+  <w:abstractNum w:abstractNumId="8" w15:restartNumberingAfterBreak="0">
+    <w:nsid w:val="3B0C6CFC"/>
+    <w:multiLevelType w:val="multilevel"/>
+    <w:tmpl w:val="82BC0352"/>
+    <w:lvl w:ilvl="0">
+      <w:start w:val="1"/>
+      <w:numFmt w:val="bullet"/>
+      <w:lvlText w:val=""/>
+      <w:lvlJc w:val="left"/>
+      <w:pPr>
+        <w:tabs>
+          <w:tab w:val="num" w:pos="720"/>
+        </w:tabs>
+        <w:ind w:left="720" w:hanging="360"/>
+      </w:pPr>
+      <w:rPr>
+        <w:rFonts w:ascii="Symbol" w:hAnsi="Symbol" w:hint="default"/>
+        <w:sz w:val="20"/>
+      </w:rPr>
+    </w:lvl>
+    <w:lvl w:ilvl="1" w:tentative="1">
+      <w:start w:val="1"/>
+      <w:numFmt w:val="bullet"/>
+      <w:lvlText w:val="o"/>
+      <w:lvlJc w:val="left"/>
+      <w:pPr>
+        <w:tabs>
+          <w:tab w:val="num" w:pos="1440"/>
+        </w:tabs>
+        <w:ind w:left="1440" w:hanging="360"/>
+      </w:pPr>
+      <w:rPr>
+        <w:rFonts w:ascii="Courier New" w:hAnsi="Courier New" w:hint="default"/>
+        <w:sz w:val="20"/>
+      </w:rPr>
+    </w:lvl>
+    <w:lvl w:ilvl="2" w:tentative="1">
+      <w:start w:val="1"/>
+      <w:numFmt w:val="bullet"/>
+      <w:lvlText w:val=""/>
+      <w:lvlJc w:val="left"/>
+      <w:pPr>
+        <w:tabs>
+          <w:tab w:val="num" w:pos="2160"/>
+        </w:tabs>
+        <w:ind w:left="2160" w:hanging="360"/>
+      </w:pPr>
+      <w:rPr>
+        <w:rFonts w:ascii="Wingdings" w:hAnsi="Wingdings" w:hint="default"/>
+        <w:sz w:val="20"/>
+      </w:rPr>
+    </w:lvl>
+    <w:lvl w:ilvl="3" w:tentative="1">
+      <w:start w:val="1"/>
+      <w:numFmt w:val="bullet"/>
+      <w:lvlText w:val=""/>
+      <w:lvlJc w:val="left"/>
+      <w:pPr>
+        <w:tabs>
+          <w:tab w:val="num" w:pos="2880"/>
+        </w:tabs>
+        <w:ind w:left="2880" w:hanging="360"/>
+      </w:pPr>
+      <w:rPr>
+        <w:rFonts w:ascii="Wingdings" w:hAnsi="Wingdings" w:hint="default"/>
+        <w:sz w:val="20"/>
+      </w:rPr>
+    </w:lvl>
+    <w:lvl w:ilvl="4" w:tentative="1">
+      <w:start w:val="1"/>
+      <w:numFmt w:val="bullet"/>
+      <w:lvlText w:val=""/>
+      <w:lvlJc w:val="left"/>
+      <w:pPr>
+        <w:tabs>
+          <w:tab w:val="num" w:pos="3600"/>
+        </w:tabs>
+        <w:ind w:left="3600" w:hanging="360"/>
+      </w:pPr>
+      <w:rPr>
+        <w:rFonts w:ascii="Wingdings" w:hAnsi="Wingdings" w:hint="default"/>
+        <w:sz w:val="20"/>
+      </w:rPr>
+    </w:lvl>
+    <w:lvl w:ilvl="5" w:tentative="1">
+      <w:start w:val="1"/>
+      <w:numFmt w:val="bullet"/>
+      <w:lvlText w:val=""/>
+      <w:lvlJc w:val="left"/>
+      <w:pPr>
+        <w:tabs>
+          <w:tab w:val="num" w:pos="4320"/>
+        </w:tabs>
+        <w:ind w:left="4320" w:hanging="360"/>
+      </w:pPr>
+      <w:rPr>
+        <w:rFonts w:ascii="Wingdings" w:hAnsi="Wingdings" w:hint="default"/>
+        <w:sz w:val="20"/>
+      </w:rPr>
+    </w:lvl>
+    <w:lvl w:ilvl="6" w:tentative="1">
+      <w:start w:val="1"/>
+      <w:numFmt w:val="bullet"/>
+      <w:lvlText w:val=""/>
+      <w:lvlJc w:val="left"/>
+      <w:pPr>
+        <w:tabs>
+          <w:tab w:val="num" w:pos="5040"/>
+        </w:tabs>
+        <w:ind w:left="5040" w:hanging="360"/>
+      </w:pPr>
+      <w:rPr>
+        <w:rFonts w:ascii="Wingdings" w:hAnsi="Wingdings" w:hint="default"/>
+        <w:sz w:val="20"/>
+      </w:rPr>
+    </w:lvl>
+    <w:lvl w:ilvl="7" w:tentative="1">
+      <w:start w:val="1"/>
+      <w:numFmt w:val="bullet"/>
+      <w:lvlText w:val=""/>
+      <w:lvlJc w:val="left"/>
+      <w:pPr>
+        <w:tabs>
+          <w:tab w:val="num" w:pos="5760"/>
+        </w:tabs>
+        <w:ind w:left="5760" w:hanging="360"/>
+      </w:pPr>
+      <w:rPr>
+        <w:rFonts w:ascii="Wingdings" w:hAnsi="Wingdings" w:hint="default"/>
+        <w:sz w:val="20"/>
+      </w:rPr>
+    </w:lvl>
+    <w:lvl w:ilvl="8" w:tentative="1">
+      <w:start w:val="1"/>
+      <w:numFmt w:val="bullet"/>
+      <w:lvlText w:val=""/>
+      <w:lvlJc w:val="left"/>
+      <w:pPr>
+        <w:tabs>
+          <w:tab w:val="num" w:pos="6480"/>
+        </w:tabs>
+        <w:ind w:left="6480" w:hanging="360"/>
+      </w:pPr>
+      <w:rPr>
+        <w:rFonts w:ascii="Wingdings" w:hAnsi="Wingdings" w:hint="default"/>
+        <w:sz w:val="20"/>
+      </w:rPr>
+    </w:lvl>
+  </w:abstractNum>
+  <w:abstractNum w:abstractNumId="9" w15:restartNumberingAfterBreak="0">
     <w:nsid w:val="3B3E6728"/>
     <w:multiLevelType w:val="multilevel"/>
     <w:tmpl w:val="719A8D08"/>
@@ -7193,7 +11562,7 @@
       </w:rPr>
     </w:lvl>
   </w:abstractNum>
-  <w:abstractNum w:abstractNumId="7" w15:restartNumberingAfterBreak="0">
+  <w:abstractNum w:abstractNumId="10" w15:restartNumberingAfterBreak="0">
     <w:nsid w:val="3C234DD5"/>
     <w:multiLevelType w:val="hybridMultilevel"/>
     <w:tmpl w:val="DF6491CC"/>
@@ -7307,7 +11676,7 @@
       </w:rPr>
     </w:lvl>
   </w:abstractNum>
-  <w:abstractNum w:abstractNumId="8" w15:restartNumberingAfterBreak="0">
+  <w:abstractNum w:abstractNumId="11" w15:restartNumberingAfterBreak="0">
     <w:nsid w:val="3DD968DD"/>
     <w:multiLevelType w:val="multilevel"/>
     <w:tmpl w:val="582633A0"/>
@@ -7420,7 +11789,7 @@
       </w:rPr>
     </w:lvl>
   </w:abstractNum>
-  <w:abstractNum w:abstractNumId="9" w15:restartNumberingAfterBreak="0">
+  <w:abstractNum w:abstractNumId="12" w15:restartNumberingAfterBreak="0">
     <w:nsid w:val="510568C5"/>
     <w:multiLevelType w:val="multilevel"/>
     <w:tmpl w:val="3D3C8240"/>
@@ -7565,7 +11934,7 @@
       </w:rPr>
     </w:lvl>
   </w:abstractNum>
-  <w:abstractNum w:abstractNumId="10" w15:restartNumberingAfterBreak="0">
+  <w:abstractNum w:abstractNumId="13" w15:restartNumberingAfterBreak="0">
     <w:nsid w:val="51112CCB"/>
     <w:multiLevelType w:val="multilevel"/>
     <w:tmpl w:val="5B94A444"/>
@@ -7678,7 +12047,7 @@
       </w:rPr>
     </w:lvl>
   </w:abstractNum>
-  <w:abstractNum w:abstractNumId="11" w15:restartNumberingAfterBreak="0">
+  <w:abstractNum w:abstractNumId="14" w15:restartNumberingAfterBreak="0">
     <w:nsid w:val="52A269D2"/>
     <w:multiLevelType w:val="multilevel"/>
     <w:tmpl w:val="FBE40B04"/>
@@ -7791,7 +12160,120 @@
       </w:rPr>
     </w:lvl>
   </w:abstractNum>
-  <w:abstractNum w:abstractNumId="12" w15:restartNumberingAfterBreak="0">
+  <w:abstractNum w:abstractNumId="15" w15:restartNumberingAfterBreak="0">
+    <w:nsid w:val="555C6989"/>
+    <w:multiLevelType w:val="multilevel"/>
+    <w:tmpl w:val="D9680F54"/>
+    <w:lvl w:ilvl="0">
+      <w:start w:val="1"/>
+      <w:numFmt w:val="decimal"/>
+      <w:lvlText w:val="%1"/>
+      <w:lvlJc w:val="left"/>
+      <w:pPr>
+        <w:ind w:left="480" w:hanging="480"/>
+      </w:pPr>
+      <w:rPr>
+        <w:rFonts w:hint="default"/>
+      </w:rPr>
+    </w:lvl>
+    <w:lvl w:ilvl="1">
+      <w:start w:val="1"/>
+      <w:numFmt w:val="decimal"/>
+      <w:lvlText w:val="%1.%2"/>
+      <w:lvlJc w:val="left"/>
+      <w:pPr>
+        <w:ind w:left="480" w:hanging="480"/>
+      </w:pPr>
+      <w:rPr>
+        <w:rFonts w:hint="default"/>
+      </w:rPr>
+    </w:lvl>
+    <w:lvl w:ilvl="2">
+      <w:start w:val="1"/>
+      <w:numFmt w:val="decimal"/>
+      <w:lvlText w:val="%1.%2.%3"/>
+      <w:lvlJc w:val="left"/>
+      <w:pPr>
+        <w:ind w:left="720" w:hanging="720"/>
+      </w:pPr>
+      <w:rPr>
+        <w:rFonts w:hint="default"/>
+      </w:rPr>
+    </w:lvl>
+    <w:lvl w:ilvl="3">
+      <w:start w:val="1"/>
+      <w:numFmt w:val="decimal"/>
+      <w:lvlText w:val="%1.%2.%3.%4"/>
+      <w:lvlJc w:val="left"/>
+      <w:pPr>
+        <w:ind w:left="720" w:hanging="720"/>
+      </w:pPr>
+      <w:rPr>
+        <w:rFonts w:hint="default"/>
+      </w:rPr>
+    </w:lvl>
+    <w:lvl w:ilvl="4">
+      <w:start w:val="1"/>
+      <w:numFmt w:val="decimal"/>
+      <w:lvlText w:val="%1.%2.%3.%4.%5"/>
+      <w:lvlJc w:val="left"/>
+      <w:pPr>
+        <w:ind w:left="1080" w:hanging="1080"/>
+      </w:pPr>
+      <w:rPr>
+        <w:rFonts w:hint="default"/>
+      </w:rPr>
+    </w:lvl>
+    <w:lvl w:ilvl="5">
+      <w:start w:val="1"/>
+      <w:numFmt w:val="decimal"/>
+      <w:lvlText w:val="%1.%2.%3.%4.%5.%6"/>
+      <w:lvlJc w:val="left"/>
+      <w:pPr>
+        <w:ind w:left="1080" w:hanging="1080"/>
+      </w:pPr>
+      <w:rPr>
+        <w:rFonts w:hint="default"/>
+      </w:rPr>
+    </w:lvl>
+    <w:lvl w:ilvl="6">
+      <w:start w:val="1"/>
+      <w:numFmt w:val="decimal"/>
+      <w:lvlText w:val="%1.%2.%3.%4.%5.%6.%7"/>
+      <w:lvlJc w:val="left"/>
+      <w:pPr>
+        <w:ind w:left="1440" w:hanging="1440"/>
+      </w:pPr>
+      <w:rPr>
+        <w:rFonts w:hint="default"/>
+      </w:rPr>
+    </w:lvl>
+    <w:lvl w:ilvl="7">
+      <w:start w:val="1"/>
+      <w:numFmt w:val="decimal"/>
+      <w:lvlText w:val="%1.%2.%3.%4.%5.%6.%7.%8"/>
+      <w:lvlJc w:val="left"/>
+      <w:pPr>
+        <w:ind w:left="1440" w:hanging="1440"/>
+      </w:pPr>
+      <w:rPr>
+        <w:rFonts w:hint="default"/>
+      </w:rPr>
+    </w:lvl>
+    <w:lvl w:ilvl="8">
+      <w:start w:val="1"/>
+      <w:numFmt w:val="decimal"/>
+      <w:lvlText w:val="%1.%2.%3.%4.%5.%6.%7.%8.%9"/>
+      <w:lvlJc w:val="left"/>
+      <w:pPr>
+        <w:ind w:left="1800" w:hanging="1800"/>
+      </w:pPr>
+      <w:rPr>
+        <w:rFonts w:hint="default"/>
+      </w:rPr>
+    </w:lvl>
+  </w:abstractNum>
+  <w:abstractNum w:abstractNumId="16" w15:restartNumberingAfterBreak="0">
     <w:nsid w:val="5A2218AD"/>
     <w:multiLevelType w:val="multilevel"/>
     <w:tmpl w:val="9642E06A"/>
@@ -7940,7 +12422,7 @@
       </w:rPr>
     </w:lvl>
   </w:abstractNum>
-  <w:abstractNum w:abstractNumId="13" w15:restartNumberingAfterBreak="0">
+  <w:abstractNum w:abstractNumId="17" w15:restartNumberingAfterBreak="0">
     <w:nsid w:val="64067BC2"/>
     <w:multiLevelType w:val="multilevel"/>
     <w:tmpl w:val="0B7AAEAA"/>
@@ -8089,7 +12571,7 @@
       </w:rPr>
     </w:lvl>
   </w:abstractNum>
-  <w:abstractNum w:abstractNumId="14" w15:restartNumberingAfterBreak="0">
+  <w:abstractNum w:abstractNumId="18" w15:restartNumberingAfterBreak="0">
     <w:nsid w:val="66CF4D86"/>
     <w:multiLevelType w:val="hybridMultilevel"/>
     <w:tmpl w:val="79C0329C"/>
@@ -8178,7 +12660,7 @@
       </w:pPr>
     </w:lvl>
   </w:abstractNum>
-  <w:abstractNum w:abstractNumId="15" w15:restartNumberingAfterBreak="0">
+  <w:abstractNum w:abstractNumId="19" w15:restartNumberingAfterBreak="0">
     <w:nsid w:val="70AC5249"/>
     <w:multiLevelType w:val="multilevel"/>
     <w:tmpl w:val="00FAC3D6"/>
@@ -8327,7 +12809,7 @@
       </w:rPr>
     </w:lvl>
   </w:abstractNum>
-  <w:abstractNum w:abstractNumId="16" w15:restartNumberingAfterBreak="0">
+  <w:abstractNum w:abstractNumId="20" w15:restartNumberingAfterBreak="0">
     <w:nsid w:val="73124282"/>
     <w:multiLevelType w:val="multilevel"/>
     <w:tmpl w:val="82403E38"/>
@@ -8476,7 +12958,7 @@
       </w:rPr>
     </w:lvl>
   </w:abstractNum>
-  <w:abstractNum w:abstractNumId="17" w15:restartNumberingAfterBreak="0">
+  <w:abstractNum w:abstractNumId="21" w15:restartNumberingAfterBreak="0">
     <w:nsid w:val="7437292E"/>
     <w:multiLevelType w:val="multilevel"/>
     <w:tmpl w:val="0D04A6EA"/>
@@ -8625,7 +13107,7 @@
       </w:rPr>
     </w:lvl>
   </w:abstractNum>
-  <w:abstractNum w:abstractNumId="18" w15:restartNumberingAfterBreak="0">
+  <w:abstractNum w:abstractNumId="22" w15:restartNumberingAfterBreak="0">
     <w:nsid w:val="76E179F7"/>
     <w:multiLevelType w:val="hybridMultilevel"/>
     <w:tmpl w:val="797AC9F2"/>
@@ -8738,62 +13220,190 @@
       </w:rPr>
     </w:lvl>
   </w:abstractNum>
+  <w:abstractNum w:abstractNumId="23" w15:restartNumberingAfterBreak="0">
+    <w:nsid w:val="791C0975"/>
+    <w:multiLevelType w:val="multilevel"/>
+    <w:tmpl w:val="FE581340"/>
+    <w:lvl w:ilvl="0">
+      <w:start w:val="4"/>
+      <w:numFmt w:val="decimal"/>
+      <w:lvlText w:val="%1"/>
+      <w:lvlJc w:val="left"/>
+      <w:pPr>
+        <w:ind w:left="560" w:hanging="560"/>
+      </w:pPr>
+      <w:rPr>
+        <w:rFonts w:hint="default"/>
+      </w:rPr>
+    </w:lvl>
+    <w:lvl w:ilvl="1">
+      <w:start w:val="1"/>
+      <w:numFmt w:val="decimal"/>
+      <w:lvlText w:val="%1.%2"/>
+      <w:lvlJc w:val="left"/>
+      <w:pPr>
+        <w:ind w:left="720" w:hanging="720"/>
+      </w:pPr>
+      <w:rPr>
+        <w:rFonts w:hint="default"/>
+      </w:rPr>
+    </w:lvl>
+    <w:lvl w:ilvl="2">
+      <w:start w:val="4"/>
+      <w:numFmt w:val="decimal"/>
+      <w:lvlText w:val="%1.%2.%3"/>
+      <w:lvlJc w:val="left"/>
+      <w:pPr>
+        <w:ind w:left="720" w:hanging="720"/>
+      </w:pPr>
+      <w:rPr>
+        <w:rFonts w:hint="default"/>
+      </w:rPr>
+    </w:lvl>
+    <w:lvl w:ilvl="3">
+      <w:start w:val="1"/>
+      <w:numFmt w:val="decimal"/>
+      <w:lvlText w:val="%1.%2.%3.%4"/>
+      <w:lvlJc w:val="left"/>
+      <w:pPr>
+        <w:ind w:left="1080" w:hanging="1080"/>
+      </w:pPr>
+      <w:rPr>
+        <w:rFonts w:hint="default"/>
+      </w:rPr>
+    </w:lvl>
+    <w:lvl w:ilvl="4">
+      <w:start w:val="1"/>
+      <w:numFmt w:val="decimal"/>
+      <w:lvlText w:val="%1.%2.%3.%4.%5"/>
+      <w:lvlJc w:val="left"/>
+      <w:pPr>
+        <w:ind w:left="1080" w:hanging="1080"/>
+      </w:pPr>
+      <w:rPr>
+        <w:rFonts w:hint="default"/>
+      </w:rPr>
+    </w:lvl>
+    <w:lvl w:ilvl="5">
+      <w:start w:val="1"/>
+      <w:numFmt w:val="decimal"/>
+      <w:lvlText w:val="%1.%2.%3.%4.%5.%6"/>
+      <w:lvlJc w:val="left"/>
+      <w:pPr>
+        <w:ind w:left="1440" w:hanging="1440"/>
+      </w:pPr>
+      <w:rPr>
+        <w:rFonts w:hint="default"/>
+      </w:rPr>
+    </w:lvl>
+    <w:lvl w:ilvl="6">
+      <w:start w:val="1"/>
+      <w:numFmt w:val="decimal"/>
+      <w:lvlText w:val="%1.%2.%3.%4.%5.%6.%7"/>
+      <w:lvlJc w:val="left"/>
+      <w:pPr>
+        <w:ind w:left="1800" w:hanging="1800"/>
+      </w:pPr>
+      <w:rPr>
+        <w:rFonts w:hint="default"/>
+      </w:rPr>
+    </w:lvl>
+    <w:lvl w:ilvl="7">
+      <w:start w:val="1"/>
+      <w:numFmt w:val="decimal"/>
+      <w:lvlText w:val="%1.%2.%3.%4.%5.%6.%7.%8"/>
+      <w:lvlJc w:val="left"/>
+      <w:pPr>
+        <w:ind w:left="1800" w:hanging="1800"/>
+      </w:pPr>
+      <w:rPr>
+        <w:rFonts w:hint="default"/>
+      </w:rPr>
+    </w:lvl>
+    <w:lvl w:ilvl="8">
+      <w:start w:val="1"/>
+      <w:numFmt w:val="decimal"/>
+      <w:lvlText w:val="%1.%2.%3.%4.%5.%6.%7.%8.%9"/>
+      <w:lvlJc w:val="left"/>
+      <w:pPr>
+        <w:ind w:left="2160" w:hanging="2160"/>
+      </w:pPr>
+      <w:rPr>
+        <w:rFonts w:hint="default"/>
+      </w:rPr>
+    </w:lvl>
+  </w:abstractNum>
   <w:num w:numId="1">
+    <w:abstractNumId w:val="10"/>
+  </w:num>
+  <w:num w:numId="2">
+    <w:abstractNumId w:val="6"/>
+  </w:num>
+  <w:num w:numId="3">
+    <w:abstractNumId w:val="18"/>
+  </w:num>
+  <w:num w:numId="4">
+    <w:abstractNumId w:val="16"/>
+  </w:num>
+  <w:num w:numId="5">
+    <w:abstractNumId w:val="12"/>
+  </w:num>
+  <w:num w:numId="6">
+    <w:abstractNumId w:val="14"/>
+  </w:num>
+  <w:num w:numId="7">
+    <w:abstractNumId w:val="13"/>
+  </w:num>
+  <w:num w:numId="8">
+    <w:abstractNumId w:val="11"/>
+  </w:num>
+  <w:num w:numId="9">
+    <w:abstractNumId w:val="22"/>
+  </w:num>
+  <w:num w:numId="10">
+    <w:abstractNumId w:val="5"/>
+  </w:num>
+  <w:num w:numId="11">
+    <w:abstractNumId w:val="17"/>
+  </w:num>
+  <w:num w:numId="12">
+    <w:abstractNumId w:val="2"/>
+  </w:num>
+  <w:num w:numId="13">
+    <w:abstractNumId w:val="1"/>
+  </w:num>
+  <w:num w:numId="14">
+    <w:abstractNumId w:val="9"/>
+  </w:num>
+  <w:num w:numId="15">
+    <w:abstractNumId w:val="21"/>
+  </w:num>
+  <w:num w:numId="16">
+    <w:abstractNumId w:val="20"/>
+  </w:num>
+  <w:num w:numId="17">
+    <w:abstractNumId w:val="3"/>
+  </w:num>
+  <w:num w:numId="18">
+    <w:abstractNumId w:val="19"/>
+  </w:num>
+  <w:num w:numId="19">
     <w:abstractNumId w:val="7"/>
   </w:num>
-  <w:num w:numId="2">
+  <w:num w:numId="20">
+    <w:abstractNumId w:val="15"/>
+  </w:num>
+  <w:num w:numId="21">
+    <w:abstractNumId w:val="0"/>
+  </w:num>
+  <w:num w:numId="22">
     <w:abstractNumId w:val="4"/>
   </w:num>
-  <w:num w:numId="3">
-    <w:abstractNumId w:val="14"/>
-  </w:num>
-  <w:num w:numId="4">
-    <w:abstractNumId w:val="12"/>
-  </w:num>
-  <w:num w:numId="5">
-    <w:abstractNumId w:val="9"/>
-  </w:num>
-  <w:num w:numId="6">
-    <w:abstractNumId w:val="11"/>
-  </w:num>
-  <w:num w:numId="7">
-    <w:abstractNumId w:val="10"/>
-  </w:num>
-  <w:num w:numId="8">
+  <w:num w:numId="23">
     <w:abstractNumId w:val="8"/>
   </w:num>
-  <w:num w:numId="9">
-    <w:abstractNumId w:val="18"/>
-  </w:num>
-  <w:num w:numId="10">
-    <w:abstractNumId w:val="3"/>
-  </w:num>
-  <w:num w:numId="11">
-    <w:abstractNumId w:val="13"/>
-  </w:num>
-  <w:num w:numId="12">
-    <w:abstractNumId w:val="1"/>
-  </w:num>
-  <w:num w:numId="13">
-    <w:abstractNumId w:val="0"/>
-  </w:num>
-  <w:num w:numId="14">
-    <w:abstractNumId w:val="6"/>
-  </w:num>
-  <w:num w:numId="15">
-    <w:abstractNumId w:val="17"/>
-  </w:num>
-  <w:num w:numId="16">
-    <w:abstractNumId w:val="16"/>
-  </w:num>
-  <w:num w:numId="17">
-    <w:abstractNumId w:val="2"/>
-  </w:num>
-  <w:num w:numId="18">
-    <w:abstractNumId w:val="15"/>
-  </w:num>
-  <w:num w:numId="19">
-    <w:abstractNumId w:val="5"/>
+  <w:num w:numId="24">
+    <w:abstractNumId w:val="23"/>
   </w:num>
 </w:numbering>
 </file>
@@ -9420,19 +14030,17 @@
     <w:next w:val="Normal"/>
     <w:autoRedefine/>
     <w:uiPriority w:val="39"/>
-    <w:semiHidden/>
     <w:unhideWhenUsed/>
     <w:rsid w:val="00E3452C"/>
     <w:pPr>
-      <w:spacing w:before="120" w:after="120"/>
+      <w:spacing w:before="120"/>
     </w:pPr>
     <w:rPr>
-      <w:rFonts w:cstheme="minorHAnsi"/>
+      <w:rFonts w:asciiTheme="minorHAnsi" w:hAnsiTheme="minorHAnsi" w:cstheme="minorHAnsi"/>
       <w:b/>
       <w:bCs/>
-      <w:caps/>
-      <w:sz w:val="20"/>
-      <w:szCs w:val="20"/>
+      <w:i/>
+      <w:iCs/>
     </w:rPr>
   </w:style>
   <w:style w:type="paragraph" w:styleId="TOC2">
@@ -9441,17 +14049,18 @@
     <w:next w:val="Normal"/>
     <w:autoRedefine/>
     <w:uiPriority w:val="39"/>
-    <w:semiHidden/>
     <w:unhideWhenUsed/>
     <w:rsid w:val="00E3452C"/>
     <w:pPr>
-      <w:ind w:left="220"/>
+      <w:spacing w:before="120"/>
+      <w:ind w:left="240"/>
     </w:pPr>
     <w:rPr>
-      <w:rFonts w:cstheme="minorHAnsi"/>
-      <w:smallCaps/>
-      <w:sz w:val="20"/>
-      <w:szCs w:val="20"/>
+      <w:rFonts w:asciiTheme="minorHAnsi" w:hAnsiTheme="minorHAnsi" w:cstheme="minorHAnsi"/>
+      <w:b/>
+      <w:bCs/>
+      <w:sz w:val="22"/>
+      <w:szCs w:val="22"/>
     </w:rPr>
   </w:style>
   <w:style w:type="paragraph" w:styleId="TOC3">
@@ -9460,16 +14069,13 @@
     <w:next w:val="Normal"/>
     <w:autoRedefine/>
     <w:uiPriority w:val="39"/>
-    <w:semiHidden/>
     <w:unhideWhenUsed/>
     <w:rsid w:val="00E3452C"/>
     <w:pPr>
-      <w:ind w:left="440"/>
+      <w:ind w:left="480"/>
     </w:pPr>
     <w:rPr>
-      <w:rFonts w:cstheme="minorHAnsi"/>
-      <w:i/>
-      <w:iCs/>
+      <w:rFonts w:asciiTheme="minorHAnsi" w:hAnsiTheme="minorHAnsi" w:cstheme="minorHAnsi"/>
       <w:sz w:val="20"/>
       <w:szCs w:val="20"/>
     </w:rPr>
@@ -9484,12 +14090,12 @@
     <w:unhideWhenUsed/>
     <w:rsid w:val="00E3452C"/>
     <w:pPr>
-      <w:ind w:left="660"/>
+      <w:ind w:left="720"/>
     </w:pPr>
     <w:rPr>
-      <w:rFonts w:cstheme="minorHAnsi"/>
-      <w:sz w:val="18"/>
-      <w:szCs w:val="18"/>
+      <w:rFonts w:asciiTheme="minorHAnsi" w:hAnsiTheme="minorHAnsi" w:cstheme="minorHAnsi"/>
+      <w:sz w:val="20"/>
+      <w:szCs w:val="20"/>
     </w:rPr>
   </w:style>
   <w:style w:type="paragraph" w:styleId="TOC5">
@@ -9502,12 +14108,12 @@
     <w:unhideWhenUsed/>
     <w:rsid w:val="00E3452C"/>
     <w:pPr>
-      <w:ind w:left="880"/>
+      <w:ind w:left="960"/>
     </w:pPr>
     <w:rPr>
-      <w:rFonts w:cstheme="minorHAnsi"/>
-      <w:sz w:val="18"/>
-      <w:szCs w:val="18"/>
+      <w:rFonts w:asciiTheme="minorHAnsi" w:hAnsiTheme="minorHAnsi" w:cstheme="minorHAnsi"/>
+      <w:sz w:val="20"/>
+      <w:szCs w:val="20"/>
     </w:rPr>
   </w:style>
   <w:style w:type="paragraph" w:styleId="TOC6">
@@ -9520,12 +14126,12 @@
     <w:unhideWhenUsed/>
     <w:rsid w:val="00E3452C"/>
     <w:pPr>
-      <w:ind w:left="1100"/>
+      <w:ind w:left="1200"/>
     </w:pPr>
     <w:rPr>
-      <w:rFonts w:cstheme="minorHAnsi"/>
-      <w:sz w:val="18"/>
-      <w:szCs w:val="18"/>
+      <w:rFonts w:asciiTheme="minorHAnsi" w:hAnsiTheme="minorHAnsi" w:cstheme="minorHAnsi"/>
+      <w:sz w:val="20"/>
+      <w:szCs w:val="20"/>
     </w:rPr>
   </w:style>
   <w:style w:type="paragraph" w:styleId="TOC7">
@@ -9538,12 +14144,12 @@
     <w:unhideWhenUsed/>
     <w:rsid w:val="00E3452C"/>
     <w:pPr>
-      <w:ind w:left="1320"/>
+      <w:ind w:left="1440"/>
     </w:pPr>
     <w:rPr>
-      <w:rFonts w:cstheme="minorHAnsi"/>
-      <w:sz w:val="18"/>
-      <w:szCs w:val="18"/>
+      <w:rFonts w:asciiTheme="minorHAnsi" w:hAnsiTheme="minorHAnsi" w:cstheme="minorHAnsi"/>
+      <w:sz w:val="20"/>
+      <w:szCs w:val="20"/>
     </w:rPr>
   </w:style>
   <w:style w:type="paragraph" w:styleId="TOC8">
@@ -9556,12 +14162,12 @@
     <w:unhideWhenUsed/>
     <w:rsid w:val="00E3452C"/>
     <w:pPr>
-      <w:ind w:left="1540"/>
+      <w:ind w:left="1680"/>
     </w:pPr>
     <w:rPr>
-      <w:rFonts w:cstheme="minorHAnsi"/>
-      <w:sz w:val="18"/>
-      <w:szCs w:val="18"/>
+      <w:rFonts w:asciiTheme="minorHAnsi" w:hAnsiTheme="minorHAnsi" w:cstheme="minorHAnsi"/>
+      <w:sz w:val="20"/>
+      <w:szCs w:val="20"/>
     </w:rPr>
   </w:style>
   <w:style w:type="paragraph" w:styleId="TOC9">
@@ -9574,12 +14180,12 @@
     <w:unhideWhenUsed/>
     <w:rsid w:val="00E3452C"/>
     <w:pPr>
-      <w:ind w:left="1760"/>
+      <w:ind w:left="1920"/>
     </w:pPr>
     <w:rPr>
-      <w:rFonts w:cstheme="minorHAnsi"/>
-      <w:sz w:val="18"/>
-      <w:szCs w:val="18"/>
+      <w:rFonts w:asciiTheme="minorHAnsi" w:hAnsiTheme="minorHAnsi" w:cstheme="minorHAnsi"/>
+      <w:sz w:val="20"/>
+      <w:szCs w:val="20"/>
     </w:rPr>
   </w:style>
   <w:style w:type="character" w:customStyle="1" w:styleId="apple-converted-space">
@@ -9673,6 +14279,14 @@
     <w:pPr>
       <w:spacing w:before="100" w:beforeAutospacing="1" w:after="100" w:afterAutospacing="1"/>
     </w:pPr>
+  </w:style>
+  <w:style w:type="character" w:styleId="PageNumber">
+    <w:name w:val="page number"/>
+    <w:basedOn w:val="DefaultParagraphFont"/>
+    <w:uiPriority w:val="99"/>
+    <w:semiHidden/>
+    <w:unhideWhenUsed/>
+    <w:rsid w:val="00F67690"/>
   </w:style>
 </w:styles>
 </file>
@@ -9977,7 +14591,7 @@
 </file>
 
 <file path=customXml/itemProps1.xml><?xml version="1.0" encoding="utf-8"?>
-<ds:datastoreItem xmlns:ds="http://schemas.openxmlformats.org/officeDocument/2006/customXml" ds:itemID="{974BAF02-4472-DA43-840D-92FC226B9072}">
+<ds:datastoreItem xmlns:ds="http://schemas.openxmlformats.org/officeDocument/2006/customXml" ds:itemID="{394E69ED-B80E-CD4F-BBE5-884972B2B316}">
   <ds:schemaRefs>
     <ds:schemaRef ds:uri="http://schemas.openxmlformats.org/officeDocument/2006/bibliography"/>
   </ds:schemaRefs>
